--- a/Session01/CaoChiThien_PTIT-HN-135_IT106_Session01_BTVN05.docx
+++ b/Session01/CaoChiThien_PTIT-HN-135_IT106_Session01_BTVN05.docx
@@ -4,10 +4,11 @@
   <w:body>
     <w:p>
       <w:pPr>
-        <w:pStyle w:val="Heading1"/>
         <w:spacing w:line="360" w:lineRule="auto"/>
         <w:rPr>
           <w:rFonts w:ascii="Times New Roman" w:hAnsi="Times New Roman" w:cs="Times New Roman"/>
+          <w:b/>
+          <w:bCs/>
           <w:sz w:val="26"/>
           <w:szCs w:val="26"/>
         </w:rPr>
@@ -15,23 +16,18 @@
       <w:r>
         <w:rPr>
           <w:rFonts w:ascii="Times New Roman" w:hAnsi="Times New Roman" w:cs="Times New Roman"/>
+          <w:b/>
+          <w:bCs/>
           <w:sz w:val="26"/>
           <w:szCs w:val="26"/>
         </w:rPr>
-        <w:t>Bài</w:t>
+        <w:t xml:space="preserve">Bài </w:t>
       </w:r>
       <w:r>
         <w:rPr>
           <w:rFonts w:ascii="Times New Roman" w:hAnsi="Times New Roman" w:cs="Times New Roman"/>
-          <w:sz w:val="26"/>
-          <w:szCs w:val="26"/>
-          <w:lang w:val="vi-VN"/>
-        </w:rPr>
-        <w:t xml:space="preserve"> </w:t>
-      </w:r>
-      <w:r>
-        <w:rPr>
-          <w:rFonts w:ascii="Times New Roman" w:hAnsi="Times New Roman" w:cs="Times New Roman"/>
+          <w:b/>
+          <w:bCs/>
           <w:sz w:val="26"/>
           <w:szCs w:val="26"/>
         </w:rPr>
@@ -48,14 +44,6 @@
           <w:lang w:val="vi-VN"/>
         </w:rPr>
       </w:pPr>
-      <w:r>
-        <w:rPr>
-          <w:rFonts w:ascii="Times New Roman" w:hAnsi="Times New Roman" w:cs="Times New Roman"/>
-          <w:sz w:val="26"/>
-          <w:szCs w:val="26"/>
-        </w:rPr>
-        <w:t xml:space="preserve">- </w:t>
-      </w:r>
       <w:r>
         <w:rPr>
           <w:rFonts w:ascii="Times New Roman" w:hAnsi="Times New Roman" w:cs="Times New Roman"/>
@@ -1015,9 +1003,9 @@
         <w:tblLook w:val="04A0" w:firstRow="1" w:lastRow="0" w:firstColumn="1" w:lastColumn="0" w:noHBand="0" w:noVBand="1"/>
       </w:tblPr>
       <w:tblGrid>
-        <w:gridCol w:w="3202"/>
-        <w:gridCol w:w="3469"/>
-        <w:gridCol w:w="2391"/>
+        <w:gridCol w:w="3108"/>
+        <w:gridCol w:w="3630"/>
+        <w:gridCol w:w="2324"/>
       </w:tblGrid>
       <w:tr>
         <w:tc>
@@ -1117,9 +1105,12 @@
           </w:tcPr>
           <w:p>
             <w:pPr>
-              <w:rPr>
-                <w:rFonts w:ascii="Times New Roman" w:eastAsia="Times New Roman" w:hAnsi="Times New Roman" w:cs="Times New Roman"/>
-                <w:kern w:val="0"/>
+              <w:spacing w:line="360" w:lineRule="auto"/>
+              <w:rPr>
+                <w:rFonts w:ascii="Times New Roman" w:eastAsia="Times New Roman" w:hAnsi="Times New Roman" w:cs="Times New Roman"/>
+                <w:kern w:val="0"/>
+                <w:sz w:val="26"/>
+                <w:szCs w:val="26"/>
                 <w:lang w:val="vi-VN"/>
                 <w14:ligatures w14:val="none"/>
               </w:rPr>
@@ -1128,46 +1119,48 @@
               <w:rPr>
                 <w:rFonts w:ascii="Times New Roman" w:eastAsia="Times New Roman" w:hAnsi="Times New Roman" w:cs="Times New Roman"/>
                 <w:kern w:val="0"/>
-                <w14:ligatures w14:val="none"/>
-              </w:rPr>
-              <w:t xml:space="preserve">Đăng </w:t>
-            </w:r>
-            <w:r>
-              <w:rPr>
-                <w:rFonts w:ascii="Times New Roman" w:eastAsia="Times New Roman" w:hAnsi="Times New Roman" w:cs="Times New Roman"/>
-                <w:kern w:val="0"/>
-                <w14:ligatures w14:val="none"/>
-              </w:rPr>
-              <w:t>ký</w:t>
-            </w:r>
-          </w:p>
-          <w:p>
-            <w:pPr>
-              <w:rPr>
-                <w:rFonts w:ascii="Times New Roman" w:eastAsia="Times New Roman" w:hAnsi="Times New Roman" w:cs="Times New Roman"/>
-                <w:kern w:val="0"/>
-                <w14:ligatures w14:val="none"/>
-              </w:rPr>
-            </w:pPr>
-          </w:p>
-        </w:tc>
-        <w:tc>
-          <w:tcPr>
-            <w:tcW w:w="0" w:type="auto"/>
-            <w:hideMark/>
-          </w:tcPr>
-          <w:p>
-            <w:pPr>
-              <w:rPr>
-                <w:rFonts w:ascii="Times New Roman" w:eastAsia="Times New Roman" w:hAnsi="Times New Roman" w:cs="Times New Roman"/>
-                <w:kern w:val="0"/>
-                <w14:ligatures w14:val="none"/>
-              </w:rPr>
-            </w:pPr>
-            <w:r>
-              <w:rPr>
-                <w:rFonts w:ascii="Times New Roman" w:eastAsia="Times New Roman" w:hAnsi="Times New Roman" w:cs="Times New Roman"/>
-                <w:kern w:val="0"/>
+                <w:sz w:val="26"/>
+                <w:szCs w:val="26"/>
+                <w14:ligatures w14:val="none"/>
+              </w:rPr>
+              <w:t>Đăng ký</w:t>
+            </w:r>
+          </w:p>
+          <w:p>
+            <w:pPr>
+              <w:spacing w:line="360" w:lineRule="auto"/>
+              <w:rPr>
+                <w:rFonts w:ascii="Times New Roman" w:eastAsia="Times New Roman" w:hAnsi="Times New Roman" w:cs="Times New Roman"/>
+                <w:kern w:val="0"/>
+                <w:sz w:val="26"/>
+                <w:szCs w:val="26"/>
+                <w14:ligatures w14:val="none"/>
+              </w:rPr>
+            </w:pPr>
+          </w:p>
+        </w:tc>
+        <w:tc>
+          <w:tcPr>
+            <w:tcW w:w="0" w:type="auto"/>
+            <w:hideMark/>
+          </w:tcPr>
+          <w:p>
+            <w:pPr>
+              <w:spacing w:line="360" w:lineRule="auto"/>
+              <w:rPr>
+                <w:rFonts w:ascii="Times New Roman" w:eastAsia="Times New Roman" w:hAnsi="Times New Roman" w:cs="Times New Roman"/>
+                <w:kern w:val="0"/>
+                <w:sz w:val="26"/>
+                <w:szCs w:val="26"/>
+                <w14:ligatures w14:val="none"/>
+              </w:rPr>
+            </w:pPr>
+            <w:r>
+              <w:rPr>
+                <w:rFonts w:ascii="Times New Roman" w:eastAsia="Times New Roman" w:hAnsi="Times New Roman" w:cs="Times New Roman"/>
+                <w:kern w:val="0"/>
+                <w:sz w:val="26"/>
+                <w:szCs w:val="26"/>
                 <w14:ligatures w14:val="none"/>
               </w:rPr>
               <w:t>Thiết kế giao diện đăng ký</w:t>
@@ -1181,16 +1174,21 @@
           </w:tcPr>
           <w:p>
             <w:pPr>
-              <w:rPr>
-                <w:rFonts w:ascii="Times New Roman" w:eastAsia="Times New Roman" w:hAnsi="Times New Roman" w:cs="Times New Roman"/>
-                <w:kern w:val="0"/>
-                <w14:ligatures w14:val="none"/>
-              </w:rPr>
-            </w:pPr>
-            <w:r>
-              <w:rPr>
-                <w:rFonts w:ascii="Times New Roman" w:eastAsia="Times New Roman" w:hAnsi="Times New Roman" w:cs="Times New Roman"/>
-                <w:kern w:val="0"/>
+              <w:spacing w:line="360" w:lineRule="auto"/>
+              <w:rPr>
+                <w:rFonts w:ascii="Times New Roman" w:eastAsia="Times New Roman" w:hAnsi="Times New Roman" w:cs="Times New Roman"/>
+                <w:kern w:val="0"/>
+                <w:sz w:val="26"/>
+                <w:szCs w:val="26"/>
+                <w14:ligatures w14:val="none"/>
+              </w:rPr>
+            </w:pPr>
+            <w:r>
+              <w:rPr>
+                <w:rFonts w:ascii="Times New Roman" w:eastAsia="Times New Roman" w:hAnsi="Times New Roman" w:cs="Times New Roman"/>
+                <w:kern w:val="0"/>
+                <w:sz w:val="26"/>
+                <w:szCs w:val="26"/>
                 <w14:ligatures w14:val="none"/>
               </w:rPr>
               <w:t>Dev1</w:t>
@@ -1207,31 +1205,39 @@
           </w:tcPr>
           <w:p>
             <w:pPr>
-              <w:rPr>
-                <w:rFonts w:ascii="Times New Roman" w:eastAsia="Times New Roman" w:hAnsi="Times New Roman" w:cs="Times New Roman"/>
-                <w:kern w:val="0"/>
-                <w14:ligatures w14:val="none"/>
-              </w:rPr>
-            </w:pPr>
-          </w:p>
-        </w:tc>
-        <w:tc>
-          <w:tcPr>
-            <w:tcW w:w="0" w:type="auto"/>
-            <w:hideMark/>
-          </w:tcPr>
-          <w:p>
-            <w:pPr>
-              <w:rPr>
-                <w:rFonts w:ascii="Times New Roman" w:eastAsia="Times New Roman" w:hAnsi="Times New Roman" w:cs="Times New Roman"/>
-                <w:kern w:val="0"/>
-                <w14:ligatures w14:val="none"/>
-              </w:rPr>
-            </w:pPr>
-            <w:r>
-              <w:rPr>
-                <w:rFonts w:ascii="Times New Roman" w:eastAsia="Times New Roman" w:hAnsi="Times New Roman" w:cs="Times New Roman"/>
-                <w:kern w:val="0"/>
+              <w:spacing w:line="360" w:lineRule="auto"/>
+              <w:rPr>
+                <w:rFonts w:ascii="Times New Roman" w:eastAsia="Times New Roman" w:hAnsi="Times New Roman" w:cs="Times New Roman"/>
+                <w:kern w:val="0"/>
+                <w:sz w:val="26"/>
+                <w:szCs w:val="26"/>
+                <w14:ligatures w14:val="none"/>
+              </w:rPr>
+            </w:pPr>
+          </w:p>
+        </w:tc>
+        <w:tc>
+          <w:tcPr>
+            <w:tcW w:w="0" w:type="auto"/>
+            <w:hideMark/>
+          </w:tcPr>
+          <w:p>
+            <w:pPr>
+              <w:spacing w:line="360" w:lineRule="auto"/>
+              <w:rPr>
+                <w:rFonts w:ascii="Times New Roman" w:eastAsia="Times New Roman" w:hAnsi="Times New Roman" w:cs="Times New Roman"/>
+                <w:kern w:val="0"/>
+                <w:sz w:val="26"/>
+                <w:szCs w:val="26"/>
+                <w14:ligatures w14:val="none"/>
+              </w:rPr>
+            </w:pPr>
+            <w:r>
+              <w:rPr>
+                <w:rFonts w:ascii="Times New Roman" w:eastAsia="Times New Roman" w:hAnsi="Times New Roman" w:cs="Times New Roman"/>
+                <w:kern w:val="0"/>
+                <w:sz w:val="26"/>
+                <w:szCs w:val="26"/>
                 <w14:ligatures w14:val="none"/>
               </w:rPr>
               <w:t>Validate dữ liệu</w:t>
@@ -1245,16 +1251,21 @@
           </w:tcPr>
           <w:p>
             <w:pPr>
-              <w:rPr>
-                <w:rFonts w:ascii="Times New Roman" w:eastAsia="Times New Roman" w:hAnsi="Times New Roman" w:cs="Times New Roman"/>
-                <w:kern w:val="0"/>
-                <w14:ligatures w14:val="none"/>
-              </w:rPr>
-            </w:pPr>
-            <w:r>
-              <w:rPr>
-                <w:rFonts w:ascii="Times New Roman" w:eastAsia="Times New Roman" w:hAnsi="Times New Roman" w:cs="Times New Roman"/>
-                <w:kern w:val="0"/>
+              <w:spacing w:line="360" w:lineRule="auto"/>
+              <w:rPr>
+                <w:rFonts w:ascii="Times New Roman" w:eastAsia="Times New Roman" w:hAnsi="Times New Roman" w:cs="Times New Roman"/>
+                <w:kern w:val="0"/>
+                <w:sz w:val="26"/>
+                <w:szCs w:val="26"/>
+                <w14:ligatures w14:val="none"/>
+              </w:rPr>
+            </w:pPr>
+            <w:r>
+              <w:rPr>
+                <w:rFonts w:ascii="Times New Roman" w:eastAsia="Times New Roman" w:hAnsi="Times New Roman" w:cs="Times New Roman"/>
+                <w:kern w:val="0"/>
+                <w:sz w:val="26"/>
+                <w:szCs w:val="26"/>
                 <w14:ligatures w14:val="none"/>
               </w:rPr>
               <w:t>Dev1</w:t>
@@ -1271,31 +1282,39 @@
           </w:tcPr>
           <w:p>
             <w:pPr>
-              <w:rPr>
-                <w:rFonts w:ascii="Times New Roman" w:eastAsia="Times New Roman" w:hAnsi="Times New Roman" w:cs="Times New Roman"/>
-                <w:kern w:val="0"/>
-                <w14:ligatures w14:val="none"/>
-              </w:rPr>
-            </w:pPr>
-          </w:p>
-        </w:tc>
-        <w:tc>
-          <w:tcPr>
-            <w:tcW w:w="0" w:type="auto"/>
-            <w:hideMark/>
-          </w:tcPr>
-          <w:p>
-            <w:pPr>
-              <w:rPr>
-                <w:rFonts w:ascii="Times New Roman" w:eastAsia="Times New Roman" w:hAnsi="Times New Roman" w:cs="Times New Roman"/>
-                <w:kern w:val="0"/>
-                <w14:ligatures w14:val="none"/>
-              </w:rPr>
-            </w:pPr>
-            <w:r>
-              <w:rPr>
-                <w:rFonts w:ascii="Times New Roman" w:eastAsia="Times New Roman" w:hAnsi="Times New Roman" w:cs="Times New Roman"/>
-                <w:kern w:val="0"/>
+              <w:spacing w:line="360" w:lineRule="auto"/>
+              <w:rPr>
+                <w:rFonts w:ascii="Times New Roman" w:eastAsia="Times New Roman" w:hAnsi="Times New Roman" w:cs="Times New Roman"/>
+                <w:kern w:val="0"/>
+                <w:sz w:val="26"/>
+                <w:szCs w:val="26"/>
+                <w14:ligatures w14:val="none"/>
+              </w:rPr>
+            </w:pPr>
+          </w:p>
+        </w:tc>
+        <w:tc>
+          <w:tcPr>
+            <w:tcW w:w="0" w:type="auto"/>
+            <w:hideMark/>
+          </w:tcPr>
+          <w:p>
+            <w:pPr>
+              <w:spacing w:line="360" w:lineRule="auto"/>
+              <w:rPr>
+                <w:rFonts w:ascii="Times New Roman" w:eastAsia="Times New Roman" w:hAnsi="Times New Roman" w:cs="Times New Roman"/>
+                <w:kern w:val="0"/>
+                <w:sz w:val="26"/>
+                <w:szCs w:val="26"/>
+                <w14:ligatures w14:val="none"/>
+              </w:rPr>
+            </w:pPr>
+            <w:r>
+              <w:rPr>
+                <w:rFonts w:ascii="Times New Roman" w:eastAsia="Times New Roman" w:hAnsi="Times New Roman" w:cs="Times New Roman"/>
+                <w:kern w:val="0"/>
+                <w:sz w:val="26"/>
+                <w:szCs w:val="26"/>
                 <w14:ligatures w14:val="none"/>
               </w:rPr>
               <w:t xml:space="preserve">Tạo </w:t>
@@ -1304,6 +1323,8 @@
               <w:rPr>
                 <w:rFonts w:ascii="Times New Roman" w:eastAsia="Times New Roman" w:hAnsi="Times New Roman" w:cs="Times New Roman"/>
                 <w:kern w:val="0"/>
+                <w:sz w:val="26"/>
+                <w:szCs w:val="26"/>
                 <w14:ligatures w14:val="none"/>
               </w:rPr>
               <w:t>DB</w:t>
@@ -1312,6 +1333,8 @@
               <w:rPr>
                 <w:rFonts w:ascii="Times New Roman" w:eastAsia="Times New Roman" w:hAnsi="Times New Roman" w:cs="Times New Roman"/>
                 <w:kern w:val="0"/>
+                <w:sz w:val="26"/>
+                <w:szCs w:val="26"/>
                 <w14:ligatures w14:val="none"/>
               </w:rPr>
               <w:t xml:space="preserve"> User</w:t>
@@ -1325,16 +1348,21 @@
           </w:tcPr>
           <w:p>
             <w:pPr>
-              <w:rPr>
-                <w:rFonts w:ascii="Times New Roman" w:eastAsia="Times New Roman" w:hAnsi="Times New Roman" w:cs="Times New Roman"/>
-                <w:kern w:val="0"/>
-                <w14:ligatures w14:val="none"/>
-              </w:rPr>
-            </w:pPr>
-            <w:r>
-              <w:rPr>
-                <w:rFonts w:ascii="Times New Roman" w:eastAsia="Times New Roman" w:hAnsi="Times New Roman" w:cs="Times New Roman"/>
-                <w:kern w:val="0"/>
+              <w:spacing w:line="360" w:lineRule="auto"/>
+              <w:rPr>
+                <w:rFonts w:ascii="Times New Roman" w:eastAsia="Times New Roman" w:hAnsi="Times New Roman" w:cs="Times New Roman"/>
+                <w:kern w:val="0"/>
+                <w:sz w:val="26"/>
+                <w:szCs w:val="26"/>
+                <w14:ligatures w14:val="none"/>
+              </w:rPr>
+            </w:pPr>
+            <w:r>
+              <w:rPr>
+                <w:rFonts w:ascii="Times New Roman" w:eastAsia="Times New Roman" w:hAnsi="Times New Roman" w:cs="Times New Roman"/>
+                <w:kern w:val="0"/>
+                <w:sz w:val="26"/>
+                <w:szCs w:val="26"/>
                 <w14:ligatures w14:val="none"/>
               </w:rPr>
               <w:t>Dev1</w:t>
@@ -1351,31 +1379,39 @@
           </w:tcPr>
           <w:p>
             <w:pPr>
-              <w:rPr>
-                <w:rFonts w:ascii="Times New Roman" w:eastAsia="Times New Roman" w:hAnsi="Times New Roman" w:cs="Times New Roman"/>
-                <w:kern w:val="0"/>
-                <w14:ligatures w14:val="none"/>
-              </w:rPr>
-            </w:pPr>
-          </w:p>
-        </w:tc>
-        <w:tc>
-          <w:tcPr>
-            <w:tcW w:w="0" w:type="auto"/>
-            <w:hideMark/>
-          </w:tcPr>
-          <w:p>
-            <w:pPr>
-              <w:rPr>
-                <w:rFonts w:ascii="Times New Roman" w:eastAsia="Times New Roman" w:hAnsi="Times New Roman" w:cs="Times New Roman"/>
-                <w:kern w:val="0"/>
-                <w14:ligatures w14:val="none"/>
-              </w:rPr>
-            </w:pPr>
-            <w:r>
-              <w:rPr>
-                <w:rFonts w:ascii="Times New Roman" w:eastAsia="Times New Roman" w:hAnsi="Times New Roman" w:cs="Times New Roman"/>
-                <w:kern w:val="0"/>
+              <w:spacing w:line="360" w:lineRule="auto"/>
+              <w:rPr>
+                <w:rFonts w:ascii="Times New Roman" w:eastAsia="Times New Roman" w:hAnsi="Times New Roman" w:cs="Times New Roman"/>
+                <w:kern w:val="0"/>
+                <w:sz w:val="26"/>
+                <w:szCs w:val="26"/>
+                <w14:ligatures w14:val="none"/>
+              </w:rPr>
+            </w:pPr>
+          </w:p>
+        </w:tc>
+        <w:tc>
+          <w:tcPr>
+            <w:tcW w:w="0" w:type="auto"/>
+            <w:hideMark/>
+          </w:tcPr>
+          <w:p>
+            <w:pPr>
+              <w:spacing w:line="360" w:lineRule="auto"/>
+              <w:rPr>
+                <w:rFonts w:ascii="Times New Roman" w:eastAsia="Times New Roman" w:hAnsi="Times New Roman" w:cs="Times New Roman"/>
+                <w:kern w:val="0"/>
+                <w:sz w:val="26"/>
+                <w:szCs w:val="26"/>
+                <w14:ligatures w14:val="none"/>
+              </w:rPr>
+            </w:pPr>
+            <w:r>
+              <w:rPr>
+                <w:rFonts w:ascii="Times New Roman" w:eastAsia="Times New Roman" w:hAnsi="Times New Roman" w:cs="Times New Roman"/>
+                <w:kern w:val="0"/>
+                <w:sz w:val="26"/>
+                <w:szCs w:val="26"/>
                 <w14:ligatures w14:val="none"/>
               </w:rPr>
               <w:t>Tạo API đăng ký</w:t>
@@ -1389,16 +1425,21 @@
           </w:tcPr>
           <w:p>
             <w:pPr>
-              <w:rPr>
-                <w:rFonts w:ascii="Times New Roman" w:eastAsia="Times New Roman" w:hAnsi="Times New Roman" w:cs="Times New Roman"/>
-                <w:kern w:val="0"/>
-                <w14:ligatures w14:val="none"/>
-              </w:rPr>
-            </w:pPr>
-            <w:r>
-              <w:rPr>
-                <w:rFonts w:ascii="Times New Roman" w:eastAsia="Times New Roman" w:hAnsi="Times New Roman" w:cs="Times New Roman"/>
-                <w:kern w:val="0"/>
+              <w:spacing w:line="360" w:lineRule="auto"/>
+              <w:rPr>
+                <w:rFonts w:ascii="Times New Roman" w:eastAsia="Times New Roman" w:hAnsi="Times New Roman" w:cs="Times New Roman"/>
+                <w:kern w:val="0"/>
+                <w:sz w:val="26"/>
+                <w:szCs w:val="26"/>
+                <w14:ligatures w14:val="none"/>
+              </w:rPr>
+            </w:pPr>
+            <w:r>
+              <w:rPr>
+                <w:rFonts w:ascii="Times New Roman" w:eastAsia="Times New Roman" w:hAnsi="Times New Roman" w:cs="Times New Roman"/>
+                <w:kern w:val="0"/>
+                <w:sz w:val="26"/>
+                <w:szCs w:val="26"/>
                 <w14:ligatures w14:val="none"/>
               </w:rPr>
               <w:t>Dev1</w:t>
@@ -1415,31 +1456,39 @@
           </w:tcPr>
           <w:p>
             <w:pPr>
-              <w:rPr>
-                <w:rFonts w:ascii="Times New Roman" w:eastAsia="Times New Roman" w:hAnsi="Times New Roman" w:cs="Times New Roman"/>
-                <w:kern w:val="0"/>
-                <w14:ligatures w14:val="none"/>
-              </w:rPr>
-            </w:pPr>
-          </w:p>
-        </w:tc>
-        <w:tc>
-          <w:tcPr>
-            <w:tcW w:w="0" w:type="auto"/>
-            <w:hideMark/>
-          </w:tcPr>
-          <w:p>
-            <w:pPr>
-              <w:rPr>
-                <w:rFonts w:ascii="Times New Roman" w:eastAsia="Times New Roman" w:hAnsi="Times New Roman" w:cs="Times New Roman"/>
-                <w:kern w:val="0"/>
-                <w14:ligatures w14:val="none"/>
-              </w:rPr>
-            </w:pPr>
-            <w:r>
-              <w:rPr>
-                <w:rFonts w:ascii="Times New Roman" w:eastAsia="Times New Roman" w:hAnsi="Times New Roman" w:cs="Times New Roman"/>
-                <w:kern w:val="0"/>
+              <w:spacing w:line="360" w:lineRule="auto"/>
+              <w:rPr>
+                <w:rFonts w:ascii="Times New Roman" w:eastAsia="Times New Roman" w:hAnsi="Times New Roman" w:cs="Times New Roman"/>
+                <w:kern w:val="0"/>
+                <w:sz w:val="26"/>
+                <w:szCs w:val="26"/>
+                <w14:ligatures w14:val="none"/>
+              </w:rPr>
+            </w:pPr>
+          </w:p>
+        </w:tc>
+        <w:tc>
+          <w:tcPr>
+            <w:tcW w:w="0" w:type="auto"/>
+            <w:hideMark/>
+          </w:tcPr>
+          <w:p>
+            <w:pPr>
+              <w:spacing w:line="360" w:lineRule="auto"/>
+              <w:rPr>
+                <w:rFonts w:ascii="Times New Roman" w:eastAsia="Times New Roman" w:hAnsi="Times New Roman" w:cs="Times New Roman"/>
+                <w:kern w:val="0"/>
+                <w:sz w:val="26"/>
+                <w:szCs w:val="26"/>
+                <w14:ligatures w14:val="none"/>
+              </w:rPr>
+            </w:pPr>
+            <w:r>
+              <w:rPr>
+                <w:rFonts w:ascii="Times New Roman" w:eastAsia="Times New Roman" w:hAnsi="Times New Roman" w:cs="Times New Roman"/>
+                <w:kern w:val="0"/>
+                <w:sz w:val="26"/>
+                <w:szCs w:val="26"/>
                 <w14:ligatures w14:val="none"/>
               </w:rPr>
               <w:t>Test đăng ký</w:t>
@@ -1453,16 +1502,21 @@
           </w:tcPr>
           <w:p>
             <w:pPr>
-              <w:rPr>
-                <w:rFonts w:ascii="Times New Roman" w:eastAsia="Times New Roman" w:hAnsi="Times New Roman" w:cs="Times New Roman"/>
-                <w:kern w:val="0"/>
-                <w14:ligatures w14:val="none"/>
-              </w:rPr>
-            </w:pPr>
-            <w:r>
-              <w:rPr>
-                <w:rFonts w:ascii="Times New Roman" w:eastAsia="Times New Roman" w:hAnsi="Times New Roman" w:cs="Times New Roman"/>
-                <w:kern w:val="0"/>
+              <w:spacing w:line="360" w:lineRule="auto"/>
+              <w:rPr>
+                <w:rFonts w:ascii="Times New Roman" w:eastAsia="Times New Roman" w:hAnsi="Times New Roman" w:cs="Times New Roman"/>
+                <w:kern w:val="0"/>
+                <w:sz w:val="26"/>
+                <w:szCs w:val="26"/>
+                <w14:ligatures w14:val="none"/>
+              </w:rPr>
+            </w:pPr>
+            <w:r>
+              <w:rPr>
+                <w:rFonts w:ascii="Times New Roman" w:eastAsia="Times New Roman" w:hAnsi="Times New Roman" w:cs="Times New Roman"/>
+                <w:kern w:val="0"/>
+                <w:sz w:val="26"/>
+                <w:szCs w:val="26"/>
                 <w14:ligatures w14:val="none"/>
               </w:rPr>
               <w:t>Dev1</w:t>
@@ -1479,16 +1533,21 @@
           </w:tcPr>
           <w:p>
             <w:pPr>
-              <w:rPr>
-                <w:rFonts w:ascii="Times New Roman" w:eastAsia="Times New Roman" w:hAnsi="Times New Roman" w:cs="Times New Roman"/>
-                <w:kern w:val="0"/>
-                <w14:ligatures w14:val="none"/>
-              </w:rPr>
-            </w:pPr>
-            <w:r>
-              <w:rPr>
-                <w:rFonts w:ascii="Times New Roman" w:eastAsia="Times New Roman" w:hAnsi="Times New Roman" w:cs="Times New Roman"/>
-                <w:kern w:val="0"/>
+              <w:spacing w:line="360" w:lineRule="auto"/>
+              <w:rPr>
+                <w:rFonts w:ascii="Times New Roman" w:eastAsia="Times New Roman" w:hAnsi="Times New Roman" w:cs="Times New Roman"/>
+                <w:kern w:val="0"/>
+                <w:sz w:val="26"/>
+                <w:szCs w:val="26"/>
+                <w14:ligatures w14:val="none"/>
+              </w:rPr>
+            </w:pPr>
+            <w:r>
+              <w:rPr>
+                <w:rFonts w:ascii="Times New Roman" w:eastAsia="Times New Roman" w:hAnsi="Times New Roman" w:cs="Times New Roman"/>
+                <w:kern w:val="0"/>
+                <w:sz w:val="26"/>
+                <w:szCs w:val="26"/>
                 <w14:ligatures w14:val="none"/>
               </w:rPr>
               <w:t>Đăng nhập</w:t>
@@ -1502,16 +1561,21 @@
           </w:tcPr>
           <w:p>
             <w:pPr>
-              <w:rPr>
-                <w:rFonts w:ascii="Times New Roman" w:eastAsia="Times New Roman" w:hAnsi="Times New Roman" w:cs="Times New Roman"/>
-                <w:kern w:val="0"/>
-                <w14:ligatures w14:val="none"/>
-              </w:rPr>
-            </w:pPr>
-            <w:r>
-              <w:rPr>
-                <w:rFonts w:ascii="Times New Roman" w:eastAsia="Times New Roman" w:hAnsi="Times New Roman" w:cs="Times New Roman"/>
-                <w:kern w:val="0"/>
+              <w:spacing w:line="360" w:lineRule="auto"/>
+              <w:rPr>
+                <w:rFonts w:ascii="Times New Roman" w:eastAsia="Times New Roman" w:hAnsi="Times New Roman" w:cs="Times New Roman"/>
+                <w:kern w:val="0"/>
+                <w:sz w:val="26"/>
+                <w:szCs w:val="26"/>
+                <w14:ligatures w14:val="none"/>
+              </w:rPr>
+            </w:pPr>
+            <w:r>
+              <w:rPr>
+                <w:rFonts w:ascii="Times New Roman" w:eastAsia="Times New Roman" w:hAnsi="Times New Roman" w:cs="Times New Roman"/>
+                <w:kern w:val="0"/>
+                <w:sz w:val="26"/>
+                <w:szCs w:val="26"/>
                 <w14:ligatures w14:val="none"/>
               </w:rPr>
               <w:t>Thiết kế giao diện đăng nhập</w:t>
@@ -1525,16 +1589,21 @@
           </w:tcPr>
           <w:p>
             <w:pPr>
-              <w:rPr>
-                <w:rFonts w:ascii="Times New Roman" w:eastAsia="Times New Roman" w:hAnsi="Times New Roman" w:cs="Times New Roman"/>
-                <w:kern w:val="0"/>
-                <w14:ligatures w14:val="none"/>
-              </w:rPr>
-            </w:pPr>
-            <w:r>
-              <w:rPr>
-                <w:rFonts w:ascii="Times New Roman" w:eastAsia="Times New Roman" w:hAnsi="Times New Roman" w:cs="Times New Roman"/>
-                <w:kern w:val="0"/>
+              <w:spacing w:line="360" w:lineRule="auto"/>
+              <w:rPr>
+                <w:rFonts w:ascii="Times New Roman" w:eastAsia="Times New Roman" w:hAnsi="Times New Roman" w:cs="Times New Roman"/>
+                <w:kern w:val="0"/>
+                <w:sz w:val="26"/>
+                <w:szCs w:val="26"/>
+                <w14:ligatures w14:val="none"/>
+              </w:rPr>
+            </w:pPr>
+            <w:r>
+              <w:rPr>
+                <w:rFonts w:ascii="Times New Roman" w:eastAsia="Times New Roman" w:hAnsi="Times New Roman" w:cs="Times New Roman"/>
+                <w:kern w:val="0"/>
+                <w:sz w:val="26"/>
+                <w:szCs w:val="26"/>
                 <w14:ligatures w14:val="none"/>
               </w:rPr>
               <w:t>Dev1</w:t>
@@ -1551,9 +1620,12 @@
           </w:tcPr>
           <w:p>
             <w:pPr>
-              <w:rPr>
-                <w:rFonts w:ascii="Times New Roman" w:eastAsia="Times New Roman" w:hAnsi="Times New Roman" w:cs="Times New Roman"/>
-                <w:kern w:val="0"/>
+              <w:spacing w:line="360" w:lineRule="auto"/>
+              <w:rPr>
+                <w:rFonts w:ascii="Times New Roman" w:eastAsia="Times New Roman" w:hAnsi="Times New Roman" w:cs="Times New Roman"/>
+                <w:kern w:val="0"/>
+                <w:sz w:val="26"/>
+                <w:szCs w:val="26"/>
                 <w:lang w:val="vi-VN"/>
                 <w14:ligatures w14:val="none"/>
               </w:rPr>
@@ -1567,16 +1639,21 @@
           </w:tcPr>
           <w:p>
             <w:pPr>
-              <w:rPr>
-                <w:rFonts w:ascii="Times New Roman" w:eastAsia="Times New Roman" w:hAnsi="Times New Roman" w:cs="Times New Roman"/>
-                <w:kern w:val="0"/>
-                <w14:ligatures w14:val="none"/>
-              </w:rPr>
-            </w:pPr>
-            <w:r>
-              <w:rPr>
-                <w:rFonts w:ascii="Times New Roman" w:eastAsia="Times New Roman" w:hAnsi="Times New Roman" w:cs="Times New Roman"/>
-                <w:kern w:val="0"/>
+              <w:spacing w:line="360" w:lineRule="auto"/>
+              <w:rPr>
+                <w:rFonts w:ascii="Times New Roman" w:eastAsia="Times New Roman" w:hAnsi="Times New Roman" w:cs="Times New Roman"/>
+                <w:kern w:val="0"/>
+                <w:sz w:val="26"/>
+                <w:szCs w:val="26"/>
+                <w14:ligatures w14:val="none"/>
+              </w:rPr>
+            </w:pPr>
+            <w:r>
+              <w:rPr>
+                <w:rFonts w:ascii="Times New Roman" w:eastAsia="Times New Roman" w:hAnsi="Times New Roman" w:cs="Times New Roman"/>
+                <w:kern w:val="0"/>
+                <w:sz w:val="26"/>
+                <w:szCs w:val="26"/>
                 <w14:ligatures w14:val="none"/>
               </w:rPr>
               <w:t>Validate dữ liệu</w:t>
@@ -1590,16 +1667,21 @@
           </w:tcPr>
           <w:p>
             <w:pPr>
-              <w:rPr>
-                <w:rFonts w:ascii="Times New Roman" w:eastAsia="Times New Roman" w:hAnsi="Times New Roman" w:cs="Times New Roman"/>
-                <w:kern w:val="0"/>
-                <w14:ligatures w14:val="none"/>
-              </w:rPr>
-            </w:pPr>
-            <w:r>
-              <w:rPr>
-                <w:rFonts w:ascii="Times New Roman" w:eastAsia="Times New Roman" w:hAnsi="Times New Roman" w:cs="Times New Roman"/>
-                <w:kern w:val="0"/>
+              <w:spacing w:line="360" w:lineRule="auto"/>
+              <w:rPr>
+                <w:rFonts w:ascii="Times New Roman" w:eastAsia="Times New Roman" w:hAnsi="Times New Roman" w:cs="Times New Roman"/>
+                <w:kern w:val="0"/>
+                <w:sz w:val="26"/>
+                <w:szCs w:val="26"/>
+                <w14:ligatures w14:val="none"/>
+              </w:rPr>
+            </w:pPr>
+            <w:r>
+              <w:rPr>
+                <w:rFonts w:ascii="Times New Roman" w:eastAsia="Times New Roman" w:hAnsi="Times New Roman" w:cs="Times New Roman"/>
+                <w:kern w:val="0"/>
+                <w:sz w:val="26"/>
+                <w:szCs w:val="26"/>
                 <w14:ligatures w14:val="none"/>
               </w:rPr>
               <w:t>Dev1</w:t>
@@ -1616,9 +1698,12 @@
           </w:tcPr>
           <w:p>
             <w:pPr>
-              <w:rPr>
-                <w:rFonts w:ascii="Times New Roman" w:eastAsia="Times New Roman" w:hAnsi="Times New Roman" w:cs="Times New Roman"/>
-                <w:kern w:val="0"/>
+              <w:spacing w:line="360" w:lineRule="auto"/>
+              <w:rPr>
+                <w:rFonts w:ascii="Times New Roman" w:eastAsia="Times New Roman" w:hAnsi="Times New Roman" w:cs="Times New Roman"/>
+                <w:kern w:val="0"/>
+                <w:sz w:val="26"/>
+                <w:szCs w:val="26"/>
                 <w:lang w:val="vi-VN"/>
                 <w14:ligatures w14:val="none"/>
               </w:rPr>
@@ -1632,16 +1717,21 @@
           </w:tcPr>
           <w:p>
             <w:pPr>
-              <w:rPr>
-                <w:rFonts w:ascii="Times New Roman" w:eastAsia="Times New Roman" w:hAnsi="Times New Roman" w:cs="Times New Roman"/>
-                <w:kern w:val="0"/>
-                <w14:ligatures w14:val="none"/>
-              </w:rPr>
-            </w:pPr>
-            <w:r>
-              <w:rPr>
-                <w:rFonts w:ascii="Times New Roman" w:eastAsia="Times New Roman" w:hAnsi="Times New Roman" w:cs="Times New Roman"/>
-                <w:kern w:val="0"/>
+              <w:spacing w:line="360" w:lineRule="auto"/>
+              <w:rPr>
+                <w:rFonts w:ascii="Times New Roman" w:eastAsia="Times New Roman" w:hAnsi="Times New Roman" w:cs="Times New Roman"/>
+                <w:kern w:val="0"/>
+                <w:sz w:val="26"/>
+                <w:szCs w:val="26"/>
+                <w14:ligatures w14:val="none"/>
+              </w:rPr>
+            </w:pPr>
+            <w:r>
+              <w:rPr>
+                <w:rFonts w:ascii="Times New Roman" w:eastAsia="Times New Roman" w:hAnsi="Times New Roman" w:cs="Times New Roman"/>
+                <w:kern w:val="0"/>
+                <w:sz w:val="26"/>
+                <w:szCs w:val="26"/>
                 <w14:ligatures w14:val="none"/>
               </w:rPr>
               <w:t>Tạo API đăng nhập</w:t>
@@ -1655,16 +1745,21 @@
           </w:tcPr>
           <w:p>
             <w:pPr>
-              <w:rPr>
-                <w:rFonts w:ascii="Times New Roman" w:eastAsia="Times New Roman" w:hAnsi="Times New Roman" w:cs="Times New Roman"/>
-                <w:kern w:val="0"/>
-                <w14:ligatures w14:val="none"/>
-              </w:rPr>
-            </w:pPr>
-            <w:r>
-              <w:rPr>
-                <w:rFonts w:ascii="Times New Roman" w:eastAsia="Times New Roman" w:hAnsi="Times New Roman" w:cs="Times New Roman"/>
-                <w:kern w:val="0"/>
+              <w:spacing w:line="360" w:lineRule="auto"/>
+              <w:rPr>
+                <w:rFonts w:ascii="Times New Roman" w:eastAsia="Times New Roman" w:hAnsi="Times New Roman" w:cs="Times New Roman"/>
+                <w:kern w:val="0"/>
+                <w:sz w:val="26"/>
+                <w:szCs w:val="26"/>
+                <w14:ligatures w14:val="none"/>
+              </w:rPr>
+            </w:pPr>
+            <w:r>
+              <w:rPr>
+                <w:rFonts w:ascii="Times New Roman" w:eastAsia="Times New Roman" w:hAnsi="Times New Roman" w:cs="Times New Roman"/>
+                <w:kern w:val="0"/>
+                <w:sz w:val="26"/>
+                <w:szCs w:val="26"/>
                 <w14:ligatures w14:val="none"/>
               </w:rPr>
               <w:t>Dev1</w:t>
@@ -1681,9 +1776,12 @@
           </w:tcPr>
           <w:p>
             <w:pPr>
-              <w:rPr>
-                <w:rFonts w:ascii="Times New Roman" w:eastAsia="Times New Roman" w:hAnsi="Times New Roman" w:cs="Times New Roman"/>
-                <w:kern w:val="0"/>
+              <w:spacing w:line="360" w:lineRule="auto"/>
+              <w:rPr>
+                <w:rFonts w:ascii="Times New Roman" w:eastAsia="Times New Roman" w:hAnsi="Times New Roman" w:cs="Times New Roman"/>
+                <w:kern w:val="0"/>
+                <w:sz w:val="26"/>
+                <w:szCs w:val="26"/>
                 <w:lang w:val="vi-VN"/>
                 <w14:ligatures w14:val="none"/>
               </w:rPr>
@@ -1697,16 +1795,21 @@
           </w:tcPr>
           <w:p>
             <w:pPr>
-              <w:rPr>
-                <w:rFonts w:ascii="Times New Roman" w:eastAsia="Times New Roman" w:hAnsi="Times New Roman" w:cs="Times New Roman"/>
-                <w:kern w:val="0"/>
-                <w14:ligatures w14:val="none"/>
-              </w:rPr>
-            </w:pPr>
-            <w:r>
-              <w:rPr>
-                <w:rFonts w:ascii="Times New Roman" w:eastAsia="Times New Roman" w:hAnsi="Times New Roman" w:cs="Times New Roman"/>
-                <w:kern w:val="0"/>
+              <w:spacing w:line="360" w:lineRule="auto"/>
+              <w:rPr>
+                <w:rFonts w:ascii="Times New Roman" w:eastAsia="Times New Roman" w:hAnsi="Times New Roman" w:cs="Times New Roman"/>
+                <w:kern w:val="0"/>
+                <w:sz w:val="26"/>
+                <w:szCs w:val="26"/>
+                <w14:ligatures w14:val="none"/>
+              </w:rPr>
+            </w:pPr>
+            <w:r>
+              <w:rPr>
+                <w:rFonts w:ascii="Times New Roman" w:eastAsia="Times New Roman" w:hAnsi="Times New Roman" w:cs="Times New Roman"/>
+                <w:kern w:val="0"/>
+                <w:sz w:val="26"/>
+                <w:szCs w:val="26"/>
                 <w14:ligatures w14:val="none"/>
               </w:rPr>
               <w:t>Test đăng nhập</w:t>
@@ -1720,16 +1823,21 @@
           </w:tcPr>
           <w:p>
             <w:pPr>
-              <w:rPr>
-                <w:rFonts w:ascii="Times New Roman" w:eastAsia="Times New Roman" w:hAnsi="Times New Roman" w:cs="Times New Roman"/>
-                <w:kern w:val="0"/>
-                <w14:ligatures w14:val="none"/>
-              </w:rPr>
-            </w:pPr>
-            <w:r>
-              <w:rPr>
-                <w:rFonts w:ascii="Times New Roman" w:eastAsia="Times New Roman" w:hAnsi="Times New Roman" w:cs="Times New Roman"/>
-                <w:kern w:val="0"/>
+              <w:spacing w:line="360" w:lineRule="auto"/>
+              <w:rPr>
+                <w:rFonts w:ascii="Times New Roman" w:eastAsia="Times New Roman" w:hAnsi="Times New Roman" w:cs="Times New Roman"/>
+                <w:kern w:val="0"/>
+                <w:sz w:val="26"/>
+                <w:szCs w:val="26"/>
+                <w14:ligatures w14:val="none"/>
+              </w:rPr>
+            </w:pPr>
+            <w:r>
+              <w:rPr>
+                <w:rFonts w:ascii="Times New Roman" w:eastAsia="Times New Roman" w:hAnsi="Times New Roman" w:cs="Times New Roman"/>
+                <w:kern w:val="0"/>
+                <w:sz w:val="26"/>
+                <w:szCs w:val="26"/>
                 <w14:ligatures w14:val="none"/>
               </w:rPr>
               <w:t>Dev1</w:t>
@@ -1746,16 +1854,21 @@
           </w:tcPr>
           <w:p>
             <w:pPr>
-              <w:rPr>
-                <w:rFonts w:ascii="Times New Roman" w:eastAsia="Times New Roman" w:hAnsi="Times New Roman" w:cs="Times New Roman"/>
-                <w:kern w:val="0"/>
-                <w14:ligatures w14:val="none"/>
-              </w:rPr>
-            </w:pPr>
-            <w:r>
-              <w:rPr>
-                <w:rFonts w:ascii="Times New Roman" w:eastAsia="Times New Roman" w:hAnsi="Times New Roman" w:cs="Times New Roman"/>
-                <w:kern w:val="0"/>
+              <w:spacing w:line="360" w:lineRule="auto"/>
+              <w:rPr>
+                <w:rFonts w:ascii="Times New Roman" w:eastAsia="Times New Roman" w:hAnsi="Times New Roman" w:cs="Times New Roman"/>
+                <w:kern w:val="0"/>
+                <w:sz w:val="26"/>
+                <w:szCs w:val="26"/>
+                <w14:ligatures w14:val="none"/>
+              </w:rPr>
+            </w:pPr>
+            <w:r>
+              <w:rPr>
+                <w:rFonts w:ascii="Times New Roman" w:eastAsia="Times New Roman" w:hAnsi="Times New Roman" w:cs="Times New Roman"/>
+                <w:kern w:val="0"/>
+                <w:sz w:val="26"/>
+                <w:szCs w:val="26"/>
                 <w14:ligatures w14:val="none"/>
               </w:rPr>
               <w:t>Thêm sản phẩm</w:t>
@@ -1769,16 +1882,21 @@
           </w:tcPr>
           <w:p>
             <w:pPr>
-              <w:rPr>
-                <w:rFonts w:ascii="Times New Roman" w:eastAsia="Times New Roman" w:hAnsi="Times New Roman" w:cs="Times New Roman"/>
-                <w:kern w:val="0"/>
-                <w14:ligatures w14:val="none"/>
-              </w:rPr>
-            </w:pPr>
-            <w:r>
-              <w:rPr>
-                <w:rFonts w:ascii="Times New Roman" w:eastAsia="Times New Roman" w:hAnsi="Times New Roman" w:cs="Times New Roman"/>
-                <w:kern w:val="0"/>
+              <w:spacing w:line="360" w:lineRule="auto"/>
+              <w:rPr>
+                <w:rFonts w:ascii="Times New Roman" w:eastAsia="Times New Roman" w:hAnsi="Times New Roman" w:cs="Times New Roman"/>
+                <w:kern w:val="0"/>
+                <w:sz w:val="26"/>
+                <w:szCs w:val="26"/>
+                <w14:ligatures w14:val="none"/>
+              </w:rPr>
+            </w:pPr>
+            <w:r>
+              <w:rPr>
+                <w:rFonts w:ascii="Times New Roman" w:eastAsia="Times New Roman" w:hAnsi="Times New Roman" w:cs="Times New Roman"/>
+                <w:kern w:val="0"/>
+                <w:sz w:val="26"/>
+                <w:szCs w:val="26"/>
                 <w14:ligatures w14:val="none"/>
               </w:rPr>
               <w:t>Thiết kế giao diện thêm sản phẩm</w:t>
@@ -1792,16 +1910,21 @@
           </w:tcPr>
           <w:p>
             <w:pPr>
-              <w:rPr>
-                <w:rFonts w:ascii="Times New Roman" w:eastAsia="Times New Roman" w:hAnsi="Times New Roman" w:cs="Times New Roman"/>
-                <w:kern w:val="0"/>
-                <w14:ligatures w14:val="none"/>
-              </w:rPr>
-            </w:pPr>
-            <w:r>
-              <w:rPr>
-                <w:rFonts w:ascii="Times New Roman" w:eastAsia="Times New Roman" w:hAnsi="Times New Roman" w:cs="Times New Roman"/>
-                <w:kern w:val="0"/>
+              <w:spacing w:line="360" w:lineRule="auto"/>
+              <w:rPr>
+                <w:rFonts w:ascii="Times New Roman" w:eastAsia="Times New Roman" w:hAnsi="Times New Roman" w:cs="Times New Roman"/>
+                <w:kern w:val="0"/>
+                <w:sz w:val="26"/>
+                <w:szCs w:val="26"/>
+                <w14:ligatures w14:val="none"/>
+              </w:rPr>
+            </w:pPr>
+            <w:r>
+              <w:rPr>
+                <w:rFonts w:ascii="Times New Roman" w:eastAsia="Times New Roman" w:hAnsi="Times New Roman" w:cs="Times New Roman"/>
+                <w:kern w:val="0"/>
+                <w:sz w:val="26"/>
+                <w:szCs w:val="26"/>
                 <w14:ligatures w14:val="none"/>
               </w:rPr>
               <w:t>Dev2</w:t>
@@ -1818,31 +1941,39 @@
           </w:tcPr>
           <w:p>
             <w:pPr>
-              <w:rPr>
-                <w:rFonts w:ascii="Times New Roman" w:eastAsia="Times New Roman" w:hAnsi="Times New Roman" w:cs="Times New Roman"/>
-                <w:kern w:val="0"/>
-                <w14:ligatures w14:val="none"/>
-              </w:rPr>
-            </w:pPr>
-          </w:p>
-        </w:tc>
-        <w:tc>
-          <w:tcPr>
-            <w:tcW w:w="0" w:type="auto"/>
-            <w:hideMark/>
-          </w:tcPr>
-          <w:p>
-            <w:pPr>
-              <w:rPr>
-                <w:rFonts w:ascii="Times New Roman" w:eastAsia="Times New Roman" w:hAnsi="Times New Roman" w:cs="Times New Roman"/>
-                <w:kern w:val="0"/>
-                <w14:ligatures w14:val="none"/>
-              </w:rPr>
-            </w:pPr>
-            <w:r>
-              <w:rPr>
-                <w:rFonts w:ascii="Times New Roman" w:eastAsia="Times New Roman" w:hAnsi="Times New Roman" w:cs="Times New Roman"/>
-                <w:kern w:val="0"/>
+              <w:spacing w:line="360" w:lineRule="auto"/>
+              <w:rPr>
+                <w:rFonts w:ascii="Times New Roman" w:eastAsia="Times New Roman" w:hAnsi="Times New Roman" w:cs="Times New Roman"/>
+                <w:kern w:val="0"/>
+                <w:sz w:val="26"/>
+                <w:szCs w:val="26"/>
+                <w14:ligatures w14:val="none"/>
+              </w:rPr>
+            </w:pPr>
+          </w:p>
+        </w:tc>
+        <w:tc>
+          <w:tcPr>
+            <w:tcW w:w="0" w:type="auto"/>
+            <w:hideMark/>
+          </w:tcPr>
+          <w:p>
+            <w:pPr>
+              <w:spacing w:line="360" w:lineRule="auto"/>
+              <w:rPr>
+                <w:rFonts w:ascii="Times New Roman" w:eastAsia="Times New Roman" w:hAnsi="Times New Roman" w:cs="Times New Roman"/>
+                <w:kern w:val="0"/>
+                <w:sz w:val="26"/>
+                <w:szCs w:val="26"/>
+                <w14:ligatures w14:val="none"/>
+              </w:rPr>
+            </w:pPr>
+            <w:r>
+              <w:rPr>
+                <w:rFonts w:ascii="Times New Roman" w:eastAsia="Times New Roman" w:hAnsi="Times New Roman" w:cs="Times New Roman"/>
+                <w:kern w:val="0"/>
+                <w:sz w:val="26"/>
+                <w:szCs w:val="26"/>
                 <w14:ligatures w14:val="none"/>
               </w:rPr>
               <w:t>Validate dữ liệu sản phẩm</w:t>
@@ -1856,16 +1987,21 @@
           </w:tcPr>
           <w:p>
             <w:pPr>
-              <w:rPr>
-                <w:rFonts w:ascii="Times New Roman" w:eastAsia="Times New Roman" w:hAnsi="Times New Roman" w:cs="Times New Roman"/>
-                <w:kern w:val="0"/>
-                <w14:ligatures w14:val="none"/>
-              </w:rPr>
-            </w:pPr>
-            <w:r>
-              <w:rPr>
-                <w:rFonts w:ascii="Times New Roman" w:eastAsia="Times New Roman" w:hAnsi="Times New Roman" w:cs="Times New Roman"/>
-                <w:kern w:val="0"/>
+              <w:spacing w:line="360" w:lineRule="auto"/>
+              <w:rPr>
+                <w:rFonts w:ascii="Times New Roman" w:eastAsia="Times New Roman" w:hAnsi="Times New Roman" w:cs="Times New Roman"/>
+                <w:kern w:val="0"/>
+                <w:sz w:val="26"/>
+                <w:szCs w:val="26"/>
+                <w14:ligatures w14:val="none"/>
+              </w:rPr>
+            </w:pPr>
+            <w:r>
+              <w:rPr>
+                <w:rFonts w:ascii="Times New Roman" w:eastAsia="Times New Roman" w:hAnsi="Times New Roman" w:cs="Times New Roman"/>
+                <w:kern w:val="0"/>
+                <w:sz w:val="26"/>
+                <w:szCs w:val="26"/>
                 <w14:ligatures w14:val="none"/>
               </w:rPr>
               <w:t>Dev2</w:t>
@@ -1882,31 +2018,39 @@
           </w:tcPr>
           <w:p>
             <w:pPr>
-              <w:rPr>
-                <w:rFonts w:ascii="Times New Roman" w:eastAsia="Times New Roman" w:hAnsi="Times New Roman" w:cs="Times New Roman"/>
-                <w:kern w:val="0"/>
-                <w14:ligatures w14:val="none"/>
-              </w:rPr>
-            </w:pPr>
-          </w:p>
-        </w:tc>
-        <w:tc>
-          <w:tcPr>
-            <w:tcW w:w="0" w:type="auto"/>
-            <w:hideMark/>
-          </w:tcPr>
-          <w:p>
-            <w:pPr>
-              <w:rPr>
-                <w:rFonts w:ascii="Times New Roman" w:eastAsia="Times New Roman" w:hAnsi="Times New Roman" w:cs="Times New Roman"/>
-                <w:kern w:val="0"/>
-                <w14:ligatures w14:val="none"/>
-              </w:rPr>
-            </w:pPr>
-            <w:r>
-              <w:rPr>
-                <w:rFonts w:ascii="Times New Roman" w:eastAsia="Times New Roman" w:hAnsi="Times New Roman" w:cs="Times New Roman"/>
-                <w:kern w:val="0"/>
+              <w:spacing w:line="360" w:lineRule="auto"/>
+              <w:rPr>
+                <w:rFonts w:ascii="Times New Roman" w:eastAsia="Times New Roman" w:hAnsi="Times New Roman" w:cs="Times New Roman"/>
+                <w:kern w:val="0"/>
+                <w:sz w:val="26"/>
+                <w:szCs w:val="26"/>
+                <w14:ligatures w14:val="none"/>
+              </w:rPr>
+            </w:pPr>
+          </w:p>
+        </w:tc>
+        <w:tc>
+          <w:tcPr>
+            <w:tcW w:w="0" w:type="auto"/>
+            <w:hideMark/>
+          </w:tcPr>
+          <w:p>
+            <w:pPr>
+              <w:spacing w:line="360" w:lineRule="auto"/>
+              <w:rPr>
+                <w:rFonts w:ascii="Times New Roman" w:eastAsia="Times New Roman" w:hAnsi="Times New Roman" w:cs="Times New Roman"/>
+                <w:kern w:val="0"/>
+                <w:sz w:val="26"/>
+                <w:szCs w:val="26"/>
+                <w14:ligatures w14:val="none"/>
+              </w:rPr>
+            </w:pPr>
+            <w:r>
+              <w:rPr>
+                <w:rFonts w:ascii="Times New Roman" w:eastAsia="Times New Roman" w:hAnsi="Times New Roman" w:cs="Times New Roman"/>
+                <w:kern w:val="0"/>
+                <w:sz w:val="26"/>
+                <w:szCs w:val="26"/>
                 <w14:ligatures w14:val="none"/>
               </w:rPr>
               <w:t xml:space="preserve">Tạo </w:t>
@@ -1915,6 +2059,8 @@
               <w:rPr>
                 <w:rFonts w:ascii="Times New Roman" w:eastAsia="Times New Roman" w:hAnsi="Times New Roman" w:cs="Times New Roman"/>
                 <w:kern w:val="0"/>
+                <w:sz w:val="26"/>
+                <w:szCs w:val="26"/>
                 <w14:ligatures w14:val="none"/>
               </w:rPr>
               <w:t>DB</w:t>
@@ -1923,6 +2069,8 @@
               <w:rPr>
                 <w:rFonts w:ascii="Times New Roman" w:eastAsia="Times New Roman" w:hAnsi="Times New Roman" w:cs="Times New Roman"/>
                 <w:kern w:val="0"/>
+                <w:sz w:val="26"/>
+                <w:szCs w:val="26"/>
                 <w14:ligatures w14:val="none"/>
               </w:rPr>
               <w:t xml:space="preserve"> Product</w:t>
@@ -1936,16 +2084,21 @@
           </w:tcPr>
           <w:p>
             <w:pPr>
-              <w:rPr>
-                <w:rFonts w:ascii="Times New Roman" w:eastAsia="Times New Roman" w:hAnsi="Times New Roman" w:cs="Times New Roman"/>
-                <w:kern w:val="0"/>
-                <w14:ligatures w14:val="none"/>
-              </w:rPr>
-            </w:pPr>
-            <w:r>
-              <w:rPr>
-                <w:rFonts w:ascii="Times New Roman" w:eastAsia="Times New Roman" w:hAnsi="Times New Roman" w:cs="Times New Roman"/>
-                <w:kern w:val="0"/>
+              <w:spacing w:line="360" w:lineRule="auto"/>
+              <w:rPr>
+                <w:rFonts w:ascii="Times New Roman" w:eastAsia="Times New Roman" w:hAnsi="Times New Roman" w:cs="Times New Roman"/>
+                <w:kern w:val="0"/>
+                <w:sz w:val="26"/>
+                <w:szCs w:val="26"/>
+                <w14:ligatures w14:val="none"/>
+              </w:rPr>
+            </w:pPr>
+            <w:r>
+              <w:rPr>
+                <w:rFonts w:ascii="Times New Roman" w:eastAsia="Times New Roman" w:hAnsi="Times New Roman" w:cs="Times New Roman"/>
+                <w:kern w:val="0"/>
+                <w:sz w:val="26"/>
+                <w:szCs w:val="26"/>
                 <w14:ligatures w14:val="none"/>
               </w:rPr>
               <w:t>Dev2</w:t>
@@ -1962,9 +2115,12 @@
           </w:tcPr>
           <w:p>
             <w:pPr>
-              <w:rPr>
-                <w:rFonts w:ascii="Times New Roman" w:eastAsia="Times New Roman" w:hAnsi="Times New Roman" w:cs="Times New Roman"/>
-                <w:kern w:val="0"/>
+              <w:spacing w:line="360" w:lineRule="auto"/>
+              <w:rPr>
+                <w:rFonts w:ascii="Times New Roman" w:eastAsia="Times New Roman" w:hAnsi="Times New Roman" w:cs="Times New Roman"/>
+                <w:kern w:val="0"/>
+                <w:sz w:val="26"/>
+                <w:szCs w:val="26"/>
                 <w:lang w:val="vi-VN"/>
                 <w14:ligatures w14:val="none"/>
               </w:rPr>
@@ -1978,16 +2134,21 @@
           </w:tcPr>
           <w:p>
             <w:pPr>
-              <w:rPr>
-                <w:rFonts w:ascii="Times New Roman" w:eastAsia="Times New Roman" w:hAnsi="Times New Roman" w:cs="Times New Roman"/>
-                <w:kern w:val="0"/>
-                <w14:ligatures w14:val="none"/>
-              </w:rPr>
-            </w:pPr>
-            <w:r>
-              <w:rPr>
-                <w:rFonts w:ascii="Times New Roman" w:eastAsia="Times New Roman" w:hAnsi="Times New Roman" w:cs="Times New Roman"/>
-                <w:kern w:val="0"/>
+              <w:spacing w:line="360" w:lineRule="auto"/>
+              <w:rPr>
+                <w:rFonts w:ascii="Times New Roman" w:eastAsia="Times New Roman" w:hAnsi="Times New Roman" w:cs="Times New Roman"/>
+                <w:kern w:val="0"/>
+                <w:sz w:val="26"/>
+                <w:szCs w:val="26"/>
+                <w14:ligatures w14:val="none"/>
+              </w:rPr>
+            </w:pPr>
+            <w:r>
+              <w:rPr>
+                <w:rFonts w:ascii="Times New Roman" w:eastAsia="Times New Roman" w:hAnsi="Times New Roman" w:cs="Times New Roman"/>
+                <w:kern w:val="0"/>
+                <w:sz w:val="26"/>
+                <w:szCs w:val="26"/>
                 <w14:ligatures w14:val="none"/>
               </w:rPr>
               <w:t>Tạo API thêm sản phẩm</w:t>
@@ -2001,16 +2162,21 @@
           </w:tcPr>
           <w:p>
             <w:pPr>
-              <w:rPr>
-                <w:rFonts w:ascii="Times New Roman" w:eastAsia="Times New Roman" w:hAnsi="Times New Roman" w:cs="Times New Roman"/>
-                <w:kern w:val="0"/>
-                <w14:ligatures w14:val="none"/>
-              </w:rPr>
-            </w:pPr>
-            <w:r>
-              <w:rPr>
-                <w:rFonts w:ascii="Times New Roman" w:eastAsia="Times New Roman" w:hAnsi="Times New Roman" w:cs="Times New Roman"/>
-                <w:kern w:val="0"/>
+              <w:spacing w:line="360" w:lineRule="auto"/>
+              <w:rPr>
+                <w:rFonts w:ascii="Times New Roman" w:eastAsia="Times New Roman" w:hAnsi="Times New Roman" w:cs="Times New Roman"/>
+                <w:kern w:val="0"/>
+                <w:sz w:val="26"/>
+                <w:szCs w:val="26"/>
+                <w14:ligatures w14:val="none"/>
+              </w:rPr>
+            </w:pPr>
+            <w:r>
+              <w:rPr>
+                <w:rFonts w:ascii="Times New Roman" w:eastAsia="Times New Roman" w:hAnsi="Times New Roman" w:cs="Times New Roman"/>
+                <w:kern w:val="0"/>
+                <w:sz w:val="26"/>
+                <w:szCs w:val="26"/>
                 <w14:ligatures w14:val="none"/>
               </w:rPr>
               <w:t>Dev2</w:t>
@@ -2027,9 +2193,12 @@
           </w:tcPr>
           <w:p>
             <w:pPr>
-              <w:rPr>
-                <w:rFonts w:ascii="Times New Roman" w:eastAsia="Times New Roman" w:hAnsi="Times New Roman" w:cs="Times New Roman"/>
-                <w:kern w:val="0"/>
+              <w:spacing w:line="360" w:lineRule="auto"/>
+              <w:rPr>
+                <w:rFonts w:ascii="Times New Roman" w:eastAsia="Times New Roman" w:hAnsi="Times New Roman" w:cs="Times New Roman"/>
+                <w:kern w:val="0"/>
+                <w:sz w:val="26"/>
+                <w:szCs w:val="26"/>
                 <w:lang w:val="vi-VN"/>
                 <w14:ligatures w14:val="none"/>
               </w:rPr>
@@ -2043,16 +2212,21 @@
           </w:tcPr>
           <w:p>
             <w:pPr>
-              <w:rPr>
-                <w:rFonts w:ascii="Times New Roman" w:eastAsia="Times New Roman" w:hAnsi="Times New Roman" w:cs="Times New Roman"/>
-                <w:kern w:val="0"/>
-                <w14:ligatures w14:val="none"/>
-              </w:rPr>
-            </w:pPr>
-            <w:r>
-              <w:rPr>
-                <w:rFonts w:ascii="Times New Roman" w:eastAsia="Times New Roman" w:hAnsi="Times New Roman" w:cs="Times New Roman"/>
-                <w:kern w:val="0"/>
+              <w:spacing w:line="360" w:lineRule="auto"/>
+              <w:rPr>
+                <w:rFonts w:ascii="Times New Roman" w:eastAsia="Times New Roman" w:hAnsi="Times New Roman" w:cs="Times New Roman"/>
+                <w:kern w:val="0"/>
+                <w:sz w:val="26"/>
+                <w:szCs w:val="26"/>
+                <w14:ligatures w14:val="none"/>
+              </w:rPr>
+            </w:pPr>
+            <w:r>
+              <w:rPr>
+                <w:rFonts w:ascii="Times New Roman" w:eastAsia="Times New Roman" w:hAnsi="Times New Roman" w:cs="Times New Roman"/>
+                <w:kern w:val="0"/>
+                <w:sz w:val="26"/>
+                <w:szCs w:val="26"/>
                 <w14:ligatures w14:val="none"/>
               </w:rPr>
               <w:t>Upload ảnh sản phẩm</w:t>
@@ -2066,16 +2240,21 @@
           </w:tcPr>
           <w:p>
             <w:pPr>
-              <w:rPr>
-                <w:rFonts w:ascii="Times New Roman" w:eastAsia="Times New Roman" w:hAnsi="Times New Roman" w:cs="Times New Roman"/>
-                <w:kern w:val="0"/>
-                <w14:ligatures w14:val="none"/>
-              </w:rPr>
-            </w:pPr>
-            <w:r>
-              <w:rPr>
-                <w:rFonts w:ascii="Times New Roman" w:eastAsia="Times New Roman" w:hAnsi="Times New Roman" w:cs="Times New Roman"/>
-                <w:kern w:val="0"/>
+              <w:spacing w:line="360" w:lineRule="auto"/>
+              <w:rPr>
+                <w:rFonts w:ascii="Times New Roman" w:eastAsia="Times New Roman" w:hAnsi="Times New Roman" w:cs="Times New Roman"/>
+                <w:kern w:val="0"/>
+                <w:sz w:val="26"/>
+                <w:szCs w:val="26"/>
+                <w14:ligatures w14:val="none"/>
+              </w:rPr>
+            </w:pPr>
+            <w:r>
+              <w:rPr>
+                <w:rFonts w:ascii="Times New Roman" w:eastAsia="Times New Roman" w:hAnsi="Times New Roman" w:cs="Times New Roman"/>
+                <w:kern w:val="0"/>
+                <w:sz w:val="26"/>
+                <w:szCs w:val="26"/>
                 <w14:ligatures w14:val="none"/>
               </w:rPr>
               <w:t>Dev2</w:t>
@@ -2092,9 +2271,12 @@
           </w:tcPr>
           <w:p>
             <w:pPr>
-              <w:rPr>
-                <w:rFonts w:ascii="Times New Roman" w:eastAsia="Times New Roman" w:hAnsi="Times New Roman" w:cs="Times New Roman"/>
-                <w:kern w:val="0"/>
+              <w:spacing w:line="360" w:lineRule="auto"/>
+              <w:rPr>
+                <w:rFonts w:ascii="Times New Roman" w:eastAsia="Times New Roman" w:hAnsi="Times New Roman" w:cs="Times New Roman"/>
+                <w:kern w:val="0"/>
+                <w:sz w:val="26"/>
+                <w:szCs w:val="26"/>
                 <w:lang w:val="vi-VN"/>
                 <w14:ligatures w14:val="none"/>
               </w:rPr>
@@ -2108,16 +2290,21 @@
           </w:tcPr>
           <w:p>
             <w:pPr>
-              <w:rPr>
-                <w:rFonts w:ascii="Times New Roman" w:eastAsia="Times New Roman" w:hAnsi="Times New Roman" w:cs="Times New Roman"/>
-                <w:kern w:val="0"/>
-                <w14:ligatures w14:val="none"/>
-              </w:rPr>
-            </w:pPr>
-            <w:r>
-              <w:rPr>
-                <w:rFonts w:ascii="Times New Roman" w:eastAsia="Times New Roman" w:hAnsi="Times New Roman" w:cs="Times New Roman"/>
-                <w:kern w:val="0"/>
+              <w:spacing w:line="360" w:lineRule="auto"/>
+              <w:rPr>
+                <w:rFonts w:ascii="Times New Roman" w:eastAsia="Times New Roman" w:hAnsi="Times New Roman" w:cs="Times New Roman"/>
+                <w:kern w:val="0"/>
+                <w:sz w:val="26"/>
+                <w:szCs w:val="26"/>
+                <w14:ligatures w14:val="none"/>
+              </w:rPr>
+            </w:pPr>
+            <w:r>
+              <w:rPr>
+                <w:rFonts w:ascii="Times New Roman" w:eastAsia="Times New Roman" w:hAnsi="Times New Roman" w:cs="Times New Roman"/>
+                <w:kern w:val="0"/>
+                <w:sz w:val="26"/>
+                <w:szCs w:val="26"/>
                 <w14:ligatures w14:val="none"/>
               </w:rPr>
               <w:t>Test thêm sản phẩm</w:t>
@@ -2131,16 +2318,21 @@
           </w:tcPr>
           <w:p>
             <w:pPr>
-              <w:rPr>
-                <w:rFonts w:ascii="Times New Roman" w:eastAsia="Times New Roman" w:hAnsi="Times New Roman" w:cs="Times New Roman"/>
-                <w:kern w:val="0"/>
-                <w14:ligatures w14:val="none"/>
-              </w:rPr>
-            </w:pPr>
-            <w:r>
-              <w:rPr>
-                <w:rFonts w:ascii="Times New Roman" w:eastAsia="Times New Roman" w:hAnsi="Times New Roman" w:cs="Times New Roman"/>
-                <w:kern w:val="0"/>
+              <w:spacing w:line="360" w:lineRule="auto"/>
+              <w:rPr>
+                <w:rFonts w:ascii="Times New Roman" w:eastAsia="Times New Roman" w:hAnsi="Times New Roman" w:cs="Times New Roman"/>
+                <w:kern w:val="0"/>
+                <w:sz w:val="26"/>
+                <w:szCs w:val="26"/>
+                <w14:ligatures w14:val="none"/>
+              </w:rPr>
+            </w:pPr>
+            <w:r>
+              <w:rPr>
+                <w:rFonts w:ascii="Times New Roman" w:eastAsia="Times New Roman" w:hAnsi="Times New Roman" w:cs="Times New Roman"/>
+                <w:kern w:val="0"/>
+                <w:sz w:val="26"/>
+                <w:szCs w:val="26"/>
                 <w14:ligatures w14:val="none"/>
               </w:rPr>
               <w:t>Dev2</w:t>
@@ -2157,16 +2349,21 @@
           </w:tcPr>
           <w:p>
             <w:pPr>
-              <w:rPr>
-                <w:rFonts w:ascii="Times New Roman" w:eastAsia="Times New Roman" w:hAnsi="Times New Roman" w:cs="Times New Roman"/>
-                <w:kern w:val="0"/>
-                <w14:ligatures w14:val="none"/>
-              </w:rPr>
-            </w:pPr>
-            <w:r>
-              <w:rPr>
-                <w:rFonts w:ascii="Times New Roman" w:eastAsia="Times New Roman" w:hAnsi="Times New Roman" w:cs="Times New Roman"/>
-                <w:kern w:val="0"/>
+              <w:spacing w:line="360" w:lineRule="auto"/>
+              <w:rPr>
+                <w:rFonts w:ascii="Times New Roman" w:eastAsia="Times New Roman" w:hAnsi="Times New Roman" w:cs="Times New Roman"/>
+                <w:kern w:val="0"/>
+                <w:sz w:val="26"/>
+                <w:szCs w:val="26"/>
+                <w14:ligatures w14:val="none"/>
+              </w:rPr>
+            </w:pPr>
+            <w:r>
+              <w:rPr>
+                <w:rFonts w:ascii="Times New Roman" w:eastAsia="Times New Roman" w:hAnsi="Times New Roman" w:cs="Times New Roman"/>
+                <w:kern w:val="0"/>
+                <w:sz w:val="26"/>
+                <w:szCs w:val="26"/>
                 <w14:ligatures w14:val="none"/>
               </w:rPr>
               <w:t>Xem chi tiết</w:t>
@@ -2180,16 +2377,21 @@
           </w:tcPr>
           <w:p>
             <w:pPr>
-              <w:rPr>
-                <w:rFonts w:ascii="Times New Roman" w:eastAsia="Times New Roman" w:hAnsi="Times New Roman" w:cs="Times New Roman"/>
-                <w:kern w:val="0"/>
-                <w14:ligatures w14:val="none"/>
-              </w:rPr>
-            </w:pPr>
-            <w:r>
-              <w:rPr>
-                <w:rFonts w:ascii="Times New Roman" w:eastAsia="Times New Roman" w:hAnsi="Times New Roman" w:cs="Times New Roman"/>
-                <w:kern w:val="0"/>
+              <w:spacing w:line="360" w:lineRule="auto"/>
+              <w:rPr>
+                <w:rFonts w:ascii="Times New Roman" w:eastAsia="Times New Roman" w:hAnsi="Times New Roman" w:cs="Times New Roman"/>
+                <w:kern w:val="0"/>
+                <w:sz w:val="26"/>
+                <w:szCs w:val="26"/>
+                <w14:ligatures w14:val="none"/>
+              </w:rPr>
+            </w:pPr>
+            <w:r>
+              <w:rPr>
+                <w:rFonts w:ascii="Times New Roman" w:eastAsia="Times New Roman" w:hAnsi="Times New Roman" w:cs="Times New Roman"/>
+                <w:kern w:val="0"/>
+                <w:sz w:val="26"/>
+                <w:szCs w:val="26"/>
                 <w14:ligatures w14:val="none"/>
               </w:rPr>
               <w:t>Thiết kế UI xem chi tiết</w:t>
@@ -2203,16 +2405,21 @@
           </w:tcPr>
           <w:p>
             <w:pPr>
-              <w:rPr>
-                <w:rFonts w:ascii="Times New Roman" w:eastAsia="Times New Roman" w:hAnsi="Times New Roman" w:cs="Times New Roman"/>
-                <w:kern w:val="0"/>
-                <w14:ligatures w14:val="none"/>
-              </w:rPr>
-            </w:pPr>
-            <w:r>
-              <w:rPr>
-                <w:rFonts w:ascii="Times New Roman" w:eastAsia="Times New Roman" w:hAnsi="Times New Roman" w:cs="Times New Roman"/>
-                <w:kern w:val="0"/>
+              <w:spacing w:line="360" w:lineRule="auto"/>
+              <w:rPr>
+                <w:rFonts w:ascii="Times New Roman" w:eastAsia="Times New Roman" w:hAnsi="Times New Roman" w:cs="Times New Roman"/>
+                <w:kern w:val="0"/>
+                <w:sz w:val="26"/>
+                <w:szCs w:val="26"/>
+                <w14:ligatures w14:val="none"/>
+              </w:rPr>
+            </w:pPr>
+            <w:r>
+              <w:rPr>
+                <w:rFonts w:ascii="Times New Roman" w:eastAsia="Times New Roman" w:hAnsi="Times New Roman" w:cs="Times New Roman"/>
+                <w:kern w:val="0"/>
+                <w:sz w:val="26"/>
+                <w:szCs w:val="26"/>
                 <w14:ligatures w14:val="none"/>
               </w:rPr>
               <w:t>Dev2</w:t>
@@ -2229,31 +2436,39 @@
           </w:tcPr>
           <w:p>
             <w:pPr>
-              <w:rPr>
-                <w:rFonts w:ascii="Times New Roman" w:eastAsia="Times New Roman" w:hAnsi="Times New Roman" w:cs="Times New Roman"/>
-                <w:kern w:val="0"/>
-                <w14:ligatures w14:val="none"/>
-              </w:rPr>
-            </w:pPr>
-          </w:p>
-        </w:tc>
-        <w:tc>
-          <w:tcPr>
-            <w:tcW w:w="0" w:type="auto"/>
-            <w:hideMark/>
-          </w:tcPr>
-          <w:p>
-            <w:pPr>
-              <w:rPr>
-                <w:rFonts w:ascii="Times New Roman" w:eastAsia="Times New Roman" w:hAnsi="Times New Roman" w:cs="Times New Roman"/>
-                <w:kern w:val="0"/>
-                <w14:ligatures w14:val="none"/>
-              </w:rPr>
-            </w:pPr>
-            <w:r>
-              <w:rPr>
-                <w:rFonts w:ascii="Times New Roman" w:eastAsia="Times New Roman" w:hAnsi="Times New Roman" w:cs="Times New Roman"/>
-                <w:kern w:val="0"/>
+              <w:spacing w:line="360" w:lineRule="auto"/>
+              <w:rPr>
+                <w:rFonts w:ascii="Times New Roman" w:eastAsia="Times New Roman" w:hAnsi="Times New Roman" w:cs="Times New Roman"/>
+                <w:kern w:val="0"/>
+                <w:sz w:val="26"/>
+                <w:szCs w:val="26"/>
+                <w14:ligatures w14:val="none"/>
+              </w:rPr>
+            </w:pPr>
+          </w:p>
+        </w:tc>
+        <w:tc>
+          <w:tcPr>
+            <w:tcW w:w="0" w:type="auto"/>
+            <w:hideMark/>
+          </w:tcPr>
+          <w:p>
+            <w:pPr>
+              <w:spacing w:line="360" w:lineRule="auto"/>
+              <w:rPr>
+                <w:rFonts w:ascii="Times New Roman" w:eastAsia="Times New Roman" w:hAnsi="Times New Roman" w:cs="Times New Roman"/>
+                <w:kern w:val="0"/>
+                <w:sz w:val="26"/>
+                <w:szCs w:val="26"/>
+                <w14:ligatures w14:val="none"/>
+              </w:rPr>
+            </w:pPr>
+            <w:r>
+              <w:rPr>
+                <w:rFonts w:ascii="Times New Roman" w:eastAsia="Times New Roman" w:hAnsi="Times New Roman" w:cs="Times New Roman"/>
+                <w:kern w:val="0"/>
+                <w:sz w:val="26"/>
+                <w:szCs w:val="26"/>
                 <w14:ligatures w14:val="none"/>
               </w:rPr>
               <w:t>Tạo API lấy chi tiết sản phẩm</w:t>
@@ -2267,16 +2482,21 @@
           </w:tcPr>
           <w:p>
             <w:pPr>
-              <w:rPr>
-                <w:rFonts w:ascii="Times New Roman" w:eastAsia="Times New Roman" w:hAnsi="Times New Roman" w:cs="Times New Roman"/>
-                <w:kern w:val="0"/>
-                <w14:ligatures w14:val="none"/>
-              </w:rPr>
-            </w:pPr>
-            <w:r>
-              <w:rPr>
-                <w:rFonts w:ascii="Times New Roman" w:eastAsia="Times New Roman" w:hAnsi="Times New Roman" w:cs="Times New Roman"/>
-                <w:kern w:val="0"/>
+              <w:spacing w:line="360" w:lineRule="auto"/>
+              <w:rPr>
+                <w:rFonts w:ascii="Times New Roman" w:eastAsia="Times New Roman" w:hAnsi="Times New Roman" w:cs="Times New Roman"/>
+                <w:kern w:val="0"/>
+                <w:sz w:val="26"/>
+                <w:szCs w:val="26"/>
+                <w14:ligatures w14:val="none"/>
+              </w:rPr>
+            </w:pPr>
+            <w:r>
+              <w:rPr>
+                <w:rFonts w:ascii="Times New Roman" w:eastAsia="Times New Roman" w:hAnsi="Times New Roman" w:cs="Times New Roman"/>
+                <w:kern w:val="0"/>
+                <w:sz w:val="26"/>
+                <w:szCs w:val="26"/>
                 <w14:ligatures w14:val="none"/>
               </w:rPr>
               <w:t>Dev2</w:t>
@@ -2293,31 +2513,39 @@
           </w:tcPr>
           <w:p>
             <w:pPr>
-              <w:rPr>
-                <w:rFonts w:ascii="Times New Roman" w:eastAsia="Times New Roman" w:hAnsi="Times New Roman" w:cs="Times New Roman"/>
-                <w:kern w:val="0"/>
-                <w14:ligatures w14:val="none"/>
-              </w:rPr>
-            </w:pPr>
-          </w:p>
-        </w:tc>
-        <w:tc>
-          <w:tcPr>
-            <w:tcW w:w="0" w:type="auto"/>
-            <w:hideMark/>
-          </w:tcPr>
-          <w:p>
-            <w:pPr>
-              <w:rPr>
-                <w:rFonts w:ascii="Times New Roman" w:eastAsia="Times New Roman" w:hAnsi="Times New Roman" w:cs="Times New Roman"/>
-                <w:kern w:val="0"/>
-                <w14:ligatures w14:val="none"/>
-              </w:rPr>
-            </w:pPr>
-            <w:r>
-              <w:rPr>
-                <w:rFonts w:ascii="Times New Roman" w:eastAsia="Times New Roman" w:hAnsi="Times New Roman" w:cs="Times New Roman"/>
-                <w:kern w:val="0"/>
+              <w:spacing w:line="360" w:lineRule="auto"/>
+              <w:rPr>
+                <w:rFonts w:ascii="Times New Roman" w:eastAsia="Times New Roman" w:hAnsi="Times New Roman" w:cs="Times New Roman"/>
+                <w:kern w:val="0"/>
+                <w:sz w:val="26"/>
+                <w:szCs w:val="26"/>
+                <w14:ligatures w14:val="none"/>
+              </w:rPr>
+            </w:pPr>
+          </w:p>
+        </w:tc>
+        <w:tc>
+          <w:tcPr>
+            <w:tcW w:w="0" w:type="auto"/>
+            <w:hideMark/>
+          </w:tcPr>
+          <w:p>
+            <w:pPr>
+              <w:spacing w:line="360" w:lineRule="auto"/>
+              <w:rPr>
+                <w:rFonts w:ascii="Times New Roman" w:eastAsia="Times New Roman" w:hAnsi="Times New Roman" w:cs="Times New Roman"/>
+                <w:kern w:val="0"/>
+                <w:sz w:val="26"/>
+                <w:szCs w:val="26"/>
+                <w14:ligatures w14:val="none"/>
+              </w:rPr>
+            </w:pPr>
+            <w:r>
+              <w:rPr>
+                <w:rFonts w:ascii="Times New Roman" w:eastAsia="Times New Roman" w:hAnsi="Times New Roman" w:cs="Times New Roman"/>
+                <w:kern w:val="0"/>
+                <w:sz w:val="26"/>
+                <w:szCs w:val="26"/>
                 <w14:ligatures w14:val="none"/>
               </w:rPr>
               <w:t>Load ảnh sản phẩm</w:t>
@@ -2331,16 +2559,21 @@
           </w:tcPr>
           <w:p>
             <w:pPr>
-              <w:rPr>
-                <w:rFonts w:ascii="Times New Roman" w:eastAsia="Times New Roman" w:hAnsi="Times New Roman" w:cs="Times New Roman"/>
-                <w:kern w:val="0"/>
-                <w14:ligatures w14:val="none"/>
-              </w:rPr>
-            </w:pPr>
-            <w:r>
-              <w:rPr>
-                <w:rFonts w:ascii="Times New Roman" w:eastAsia="Times New Roman" w:hAnsi="Times New Roman" w:cs="Times New Roman"/>
-                <w:kern w:val="0"/>
+              <w:spacing w:line="360" w:lineRule="auto"/>
+              <w:rPr>
+                <w:rFonts w:ascii="Times New Roman" w:eastAsia="Times New Roman" w:hAnsi="Times New Roman" w:cs="Times New Roman"/>
+                <w:kern w:val="0"/>
+                <w:sz w:val="26"/>
+                <w:szCs w:val="26"/>
+                <w14:ligatures w14:val="none"/>
+              </w:rPr>
+            </w:pPr>
+            <w:r>
+              <w:rPr>
+                <w:rFonts w:ascii="Times New Roman" w:eastAsia="Times New Roman" w:hAnsi="Times New Roman" w:cs="Times New Roman"/>
+                <w:kern w:val="0"/>
+                <w:sz w:val="26"/>
+                <w:szCs w:val="26"/>
                 <w14:ligatures w14:val="none"/>
               </w:rPr>
               <w:t>Dev2</w:t>
@@ -2357,9 +2590,12 @@
           </w:tcPr>
           <w:p>
             <w:pPr>
-              <w:rPr>
-                <w:rFonts w:ascii="Times New Roman" w:eastAsia="Times New Roman" w:hAnsi="Times New Roman" w:cs="Times New Roman"/>
-                <w:kern w:val="0"/>
+              <w:spacing w:line="360" w:lineRule="auto"/>
+              <w:rPr>
+                <w:rFonts w:ascii="Times New Roman" w:eastAsia="Times New Roman" w:hAnsi="Times New Roman" w:cs="Times New Roman"/>
+                <w:kern w:val="0"/>
+                <w:sz w:val="26"/>
+                <w:szCs w:val="26"/>
                 <w:lang w:val="vi-VN"/>
                 <w14:ligatures w14:val="none"/>
               </w:rPr>
@@ -2373,16 +2609,21 @@
           </w:tcPr>
           <w:p>
             <w:pPr>
-              <w:rPr>
-                <w:rFonts w:ascii="Times New Roman" w:eastAsia="Times New Roman" w:hAnsi="Times New Roman" w:cs="Times New Roman"/>
-                <w:kern w:val="0"/>
-                <w14:ligatures w14:val="none"/>
-              </w:rPr>
-            </w:pPr>
-            <w:r>
-              <w:rPr>
-                <w:rFonts w:ascii="Times New Roman" w:eastAsia="Times New Roman" w:hAnsi="Times New Roman" w:cs="Times New Roman"/>
-                <w:kern w:val="0"/>
+              <w:spacing w:line="360" w:lineRule="auto"/>
+              <w:rPr>
+                <w:rFonts w:ascii="Times New Roman" w:eastAsia="Times New Roman" w:hAnsi="Times New Roman" w:cs="Times New Roman"/>
+                <w:kern w:val="0"/>
+                <w:sz w:val="26"/>
+                <w:szCs w:val="26"/>
+                <w14:ligatures w14:val="none"/>
+              </w:rPr>
+            </w:pPr>
+            <w:r>
+              <w:rPr>
+                <w:rFonts w:ascii="Times New Roman" w:eastAsia="Times New Roman" w:hAnsi="Times New Roman" w:cs="Times New Roman"/>
+                <w:kern w:val="0"/>
+                <w:sz w:val="26"/>
+                <w:szCs w:val="26"/>
                 <w14:ligatures w14:val="none"/>
               </w:rPr>
               <w:t>Test chức năng</w:t>
@@ -2396,16 +2637,21 @@
           </w:tcPr>
           <w:p>
             <w:pPr>
-              <w:rPr>
-                <w:rFonts w:ascii="Times New Roman" w:eastAsia="Times New Roman" w:hAnsi="Times New Roman" w:cs="Times New Roman"/>
-                <w:kern w:val="0"/>
-                <w14:ligatures w14:val="none"/>
-              </w:rPr>
-            </w:pPr>
-            <w:r>
-              <w:rPr>
-                <w:rFonts w:ascii="Times New Roman" w:eastAsia="Times New Roman" w:hAnsi="Times New Roman" w:cs="Times New Roman"/>
-                <w:kern w:val="0"/>
+              <w:spacing w:line="360" w:lineRule="auto"/>
+              <w:rPr>
+                <w:rFonts w:ascii="Times New Roman" w:eastAsia="Times New Roman" w:hAnsi="Times New Roman" w:cs="Times New Roman"/>
+                <w:kern w:val="0"/>
+                <w:sz w:val="26"/>
+                <w:szCs w:val="26"/>
+                <w14:ligatures w14:val="none"/>
+              </w:rPr>
+            </w:pPr>
+            <w:r>
+              <w:rPr>
+                <w:rFonts w:ascii="Times New Roman" w:eastAsia="Times New Roman" w:hAnsi="Times New Roman" w:cs="Times New Roman"/>
+                <w:kern w:val="0"/>
+                <w:sz w:val="26"/>
+                <w:szCs w:val="26"/>
                 <w14:ligatures w14:val="none"/>
               </w:rPr>
               <w:t>Dev2</w:t>
@@ -2422,16 +2668,21 @@
           </w:tcPr>
           <w:p>
             <w:pPr>
-              <w:rPr>
-                <w:rFonts w:ascii="Times New Roman" w:eastAsia="Times New Roman" w:hAnsi="Times New Roman" w:cs="Times New Roman"/>
-                <w:kern w:val="0"/>
-                <w14:ligatures w14:val="none"/>
-              </w:rPr>
-            </w:pPr>
-            <w:r>
-              <w:rPr>
-                <w:rFonts w:ascii="Times New Roman" w:eastAsia="Times New Roman" w:hAnsi="Times New Roman" w:cs="Times New Roman"/>
-                <w:kern w:val="0"/>
+              <w:spacing w:line="360" w:lineRule="auto"/>
+              <w:rPr>
+                <w:rFonts w:ascii="Times New Roman" w:eastAsia="Times New Roman" w:hAnsi="Times New Roman" w:cs="Times New Roman"/>
+                <w:kern w:val="0"/>
+                <w:sz w:val="26"/>
+                <w:szCs w:val="26"/>
+                <w14:ligatures w14:val="none"/>
+              </w:rPr>
+            </w:pPr>
+            <w:r>
+              <w:rPr>
+                <w:rFonts w:ascii="Times New Roman" w:eastAsia="Times New Roman" w:hAnsi="Times New Roman" w:cs="Times New Roman"/>
+                <w:kern w:val="0"/>
+                <w:sz w:val="26"/>
+                <w:szCs w:val="26"/>
                 <w14:ligatures w14:val="none"/>
               </w:rPr>
               <w:t>Danh sách sản phẩm</w:t>
@@ -2445,16 +2696,21 @@
           </w:tcPr>
           <w:p>
             <w:pPr>
-              <w:rPr>
-                <w:rFonts w:ascii="Times New Roman" w:eastAsia="Times New Roman" w:hAnsi="Times New Roman" w:cs="Times New Roman"/>
-                <w:kern w:val="0"/>
-                <w14:ligatures w14:val="none"/>
-              </w:rPr>
-            </w:pPr>
-            <w:r>
-              <w:rPr>
-                <w:rFonts w:ascii="Times New Roman" w:eastAsia="Times New Roman" w:hAnsi="Times New Roman" w:cs="Times New Roman"/>
-                <w:kern w:val="0"/>
+              <w:spacing w:line="360" w:lineRule="auto"/>
+              <w:rPr>
+                <w:rFonts w:ascii="Times New Roman" w:eastAsia="Times New Roman" w:hAnsi="Times New Roman" w:cs="Times New Roman"/>
+                <w:kern w:val="0"/>
+                <w:sz w:val="26"/>
+                <w:szCs w:val="26"/>
+                <w14:ligatures w14:val="none"/>
+              </w:rPr>
+            </w:pPr>
+            <w:r>
+              <w:rPr>
+                <w:rFonts w:ascii="Times New Roman" w:eastAsia="Times New Roman" w:hAnsi="Times New Roman" w:cs="Times New Roman"/>
+                <w:kern w:val="0"/>
+                <w:sz w:val="26"/>
+                <w:szCs w:val="26"/>
                 <w14:ligatures w14:val="none"/>
               </w:rPr>
               <w:t>Thiết kế UI danh sách sản phẩm</w:t>
@@ -2468,16 +2724,21 @@
           </w:tcPr>
           <w:p>
             <w:pPr>
-              <w:rPr>
-                <w:rFonts w:ascii="Times New Roman" w:eastAsia="Times New Roman" w:hAnsi="Times New Roman" w:cs="Times New Roman"/>
-                <w:kern w:val="0"/>
-                <w14:ligatures w14:val="none"/>
-              </w:rPr>
-            </w:pPr>
-            <w:r>
-              <w:rPr>
-                <w:rFonts w:ascii="Times New Roman" w:eastAsia="Times New Roman" w:hAnsi="Times New Roman" w:cs="Times New Roman"/>
-                <w:kern w:val="0"/>
+              <w:spacing w:line="360" w:lineRule="auto"/>
+              <w:rPr>
+                <w:rFonts w:ascii="Times New Roman" w:eastAsia="Times New Roman" w:hAnsi="Times New Roman" w:cs="Times New Roman"/>
+                <w:kern w:val="0"/>
+                <w:sz w:val="26"/>
+                <w:szCs w:val="26"/>
+                <w14:ligatures w14:val="none"/>
+              </w:rPr>
+            </w:pPr>
+            <w:r>
+              <w:rPr>
+                <w:rFonts w:ascii="Times New Roman" w:eastAsia="Times New Roman" w:hAnsi="Times New Roman" w:cs="Times New Roman"/>
+                <w:kern w:val="0"/>
+                <w:sz w:val="26"/>
+                <w:szCs w:val="26"/>
                 <w14:ligatures w14:val="none"/>
               </w:rPr>
               <w:t>Dev2</w:t>
@@ -2494,31 +2755,39 @@
           </w:tcPr>
           <w:p>
             <w:pPr>
-              <w:rPr>
-                <w:rFonts w:ascii="Times New Roman" w:eastAsia="Times New Roman" w:hAnsi="Times New Roman" w:cs="Times New Roman"/>
-                <w:kern w:val="0"/>
-                <w14:ligatures w14:val="none"/>
-              </w:rPr>
-            </w:pPr>
-          </w:p>
-        </w:tc>
-        <w:tc>
-          <w:tcPr>
-            <w:tcW w:w="0" w:type="auto"/>
-            <w:hideMark/>
-          </w:tcPr>
-          <w:p>
-            <w:pPr>
-              <w:rPr>
-                <w:rFonts w:ascii="Times New Roman" w:eastAsia="Times New Roman" w:hAnsi="Times New Roman" w:cs="Times New Roman"/>
-                <w:kern w:val="0"/>
-                <w14:ligatures w14:val="none"/>
-              </w:rPr>
-            </w:pPr>
-            <w:r>
-              <w:rPr>
-                <w:rFonts w:ascii="Times New Roman" w:eastAsia="Times New Roman" w:hAnsi="Times New Roman" w:cs="Times New Roman"/>
-                <w:kern w:val="0"/>
+              <w:spacing w:line="360" w:lineRule="auto"/>
+              <w:rPr>
+                <w:rFonts w:ascii="Times New Roman" w:eastAsia="Times New Roman" w:hAnsi="Times New Roman" w:cs="Times New Roman"/>
+                <w:kern w:val="0"/>
+                <w:sz w:val="26"/>
+                <w:szCs w:val="26"/>
+                <w14:ligatures w14:val="none"/>
+              </w:rPr>
+            </w:pPr>
+          </w:p>
+        </w:tc>
+        <w:tc>
+          <w:tcPr>
+            <w:tcW w:w="0" w:type="auto"/>
+            <w:hideMark/>
+          </w:tcPr>
+          <w:p>
+            <w:pPr>
+              <w:spacing w:line="360" w:lineRule="auto"/>
+              <w:rPr>
+                <w:rFonts w:ascii="Times New Roman" w:eastAsia="Times New Roman" w:hAnsi="Times New Roman" w:cs="Times New Roman"/>
+                <w:kern w:val="0"/>
+                <w:sz w:val="26"/>
+                <w:szCs w:val="26"/>
+                <w14:ligatures w14:val="none"/>
+              </w:rPr>
+            </w:pPr>
+            <w:r>
+              <w:rPr>
+                <w:rFonts w:ascii="Times New Roman" w:eastAsia="Times New Roman" w:hAnsi="Times New Roman" w:cs="Times New Roman"/>
+                <w:kern w:val="0"/>
+                <w:sz w:val="26"/>
+                <w:szCs w:val="26"/>
                 <w14:ligatures w14:val="none"/>
               </w:rPr>
               <w:t>API danh sách sản phẩm</w:t>
@@ -2532,16 +2801,21 @@
           </w:tcPr>
           <w:p>
             <w:pPr>
-              <w:rPr>
-                <w:rFonts w:ascii="Times New Roman" w:eastAsia="Times New Roman" w:hAnsi="Times New Roman" w:cs="Times New Roman"/>
-                <w:kern w:val="0"/>
-                <w14:ligatures w14:val="none"/>
-              </w:rPr>
-            </w:pPr>
-            <w:r>
-              <w:rPr>
-                <w:rFonts w:ascii="Times New Roman" w:eastAsia="Times New Roman" w:hAnsi="Times New Roman" w:cs="Times New Roman"/>
-                <w:kern w:val="0"/>
+              <w:spacing w:line="360" w:lineRule="auto"/>
+              <w:rPr>
+                <w:rFonts w:ascii="Times New Roman" w:eastAsia="Times New Roman" w:hAnsi="Times New Roman" w:cs="Times New Roman"/>
+                <w:kern w:val="0"/>
+                <w:sz w:val="26"/>
+                <w:szCs w:val="26"/>
+                <w14:ligatures w14:val="none"/>
+              </w:rPr>
+            </w:pPr>
+            <w:r>
+              <w:rPr>
+                <w:rFonts w:ascii="Times New Roman" w:eastAsia="Times New Roman" w:hAnsi="Times New Roman" w:cs="Times New Roman"/>
+                <w:kern w:val="0"/>
+                <w:sz w:val="26"/>
+                <w:szCs w:val="26"/>
                 <w14:ligatures w14:val="none"/>
               </w:rPr>
               <w:t>Dev2</w:t>
@@ -2558,24 +2832,30 @@
           </w:tcPr>
           <w:p>
             <w:pPr>
-              <w:rPr>
-                <w:rFonts w:ascii="Times New Roman" w:eastAsia="Times New Roman" w:hAnsi="Times New Roman" w:cs="Times New Roman"/>
-                <w:kern w:val="0"/>
-                <w14:ligatures w14:val="none"/>
-              </w:rPr>
-            </w:pPr>
-          </w:p>
-        </w:tc>
-        <w:tc>
-          <w:tcPr>
-            <w:tcW w:w="0" w:type="auto"/>
-            <w:hideMark/>
-          </w:tcPr>
-          <w:p>
-            <w:pPr>
-              <w:rPr>
-                <w:rFonts w:ascii="Times New Roman" w:eastAsia="Times New Roman" w:hAnsi="Times New Roman" w:cs="Times New Roman"/>
-                <w:kern w:val="0"/>
+              <w:spacing w:line="360" w:lineRule="auto"/>
+              <w:rPr>
+                <w:rFonts w:ascii="Times New Roman" w:eastAsia="Times New Roman" w:hAnsi="Times New Roman" w:cs="Times New Roman"/>
+                <w:kern w:val="0"/>
+                <w:sz w:val="26"/>
+                <w:szCs w:val="26"/>
+                <w14:ligatures w14:val="none"/>
+              </w:rPr>
+            </w:pPr>
+          </w:p>
+        </w:tc>
+        <w:tc>
+          <w:tcPr>
+            <w:tcW w:w="0" w:type="auto"/>
+            <w:hideMark/>
+          </w:tcPr>
+          <w:p>
+            <w:pPr>
+              <w:spacing w:line="360" w:lineRule="auto"/>
+              <w:rPr>
+                <w:rFonts w:ascii="Times New Roman" w:eastAsia="Times New Roman" w:hAnsi="Times New Roman" w:cs="Times New Roman"/>
+                <w:kern w:val="0"/>
+                <w:sz w:val="26"/>
+                <w:szCs w:val="26"/>
                 <w:lang w:val="vi-VN"/>
                 <w14:ligatures w14:val="none"/>
               </w:rPr>
@@ -2584,6 +2864,8 @@
               <w:rPr>
                 <w:rFonts w:ascii="Times New Roman" w:eastAsia="Times New Roman" w:hAnsi="Times New Roman" w:cs="Times New Roman"/>
                 <w:kern w:val="0"/>
+                <w:sz w:val="26"/>
+                <w:szCs w:val="26"/>
                 <w14:ligatures w14:val="none"/>
               </w:rPr>
               <w:t>Phân trang</w:t>
@@ -2597,16 +2879,21 @@
           </w:tcPr>
           <w:p>
             <w:pPr>
-              <w:rPr>
-                <w:rFonts w:ascii="Times New Roman" w:eastAsia="Times New Roman" w:hAnsi="Times New Roman" w:cs="Times New Roman"/>
-                <w:kern w:val="0"/>
-                <w14:ligatures w14:val="none"/>
-              </w:rPr>
-            </w:pPr>
-            <w:r>
-              <w:rPr>
-                <w:rFonts w:ascii="Times New Roman" w:eastAsia="Times New Roman" w:hAnsi="Times New Roman" w:cs="Times New Roman"/>
-                <w:kern w:val="0"/>
+              <w:spacing w:line="360" w:lineRule="auto"/>
+              <w:rPr>
+                <w:rFonts w:ascii="Times New Roman" w:eastAsia="Times New Roman" w:hAnsi="Times New Roman" w:cs="Times New Roman"/>
+                <w:kern w:val="0"/>
+                <w:sz w:val="26"/>
+                <w:szCs w:val="26"/>
+                <w14:ligatures w14:val="none"/>
+              </w:rPr>
+            </w:pPr>
+            <w:r>
+              <w:rPr>
+                <w:rFonts w:ascii="Times New Roman" w:eastAsia="Times New Roman" w:hAnsi="Times New Roman" w:cs="Times New Roman"/>
+                <w:kern w:val="0"/>
+                <w:sz w:val="26"/>
+                <w:szCs w:val="26"/>
                 <w14:ligatures w14:val="none"/>
               </w:rPr>
               <w:t>Dev2</w:t>
@@ -2623,31 +2910,39 @@
           </w:tcPr>
           <w:p>
             <w:pPr>
-              <w:rPr>
-                <w:rFonts w:ascii="Times New Roman" w:eastAsia="Times New Roman" w:hAnsi="Times New Roman" w:cs="Times New Roman"/>
-                <w:kern w:val="0"/>
-                <w14:ligatures w14:val="none"/>
-              </w:rPr>
-            </w:pPr>
-          </w:p>
-        </w:tc>
-        <w:tc>
-          <w:tcPr>
-            <w:tcW w:w="0" w:type="auto"/>
-            <w:hideMark/>
-          </w:tcPr>
-          <w:p>
-            <w:pPr>
-              <w:rPr>
-                <w:rFonts w:ascii="Times New Roman" w:eastAsia="Times New Roman" w:hAnsi="Times New Roman" w:cs="Times New Roman"/>
-                <w:kern w:val="0"/>
-                <w14:ligatures w14:val="none"/>
-              </w:rPr>
-            </w:pPr>
-            <w:r>
-              <w:rPr>
-                <w:rFonts w:ascii="Times New Roman" w:eastAsia="Times New Roman" w:hAnsi="Times New Roman" w:cs="Times New Roman"/>
-                <w:kern w:val="0"/>
+              <w:spacing w:line="360" w:lineRule="auto"/>
+              <w:rPr>
+                <w:rFonts w:ascii="Times New Roman" w:eastAsia="Times New Roman" w:hAnsi="Times New Roman" w:cs="Times New Roman"/>
+                <w:kern w:val="0"/>
+                <w:sz w:val="26"/>
+                <w:szCs w:val="26"/>
+                <w14:ligatures w14:val="none"/>
+              </w:rPr>
+            </w:pPr>
+          </w:p>
+        </w:tc>
+        <w:tc>
+          <w:tcPr>
+            <w:tcW w:w="0" w:type="auto"/>
+            <w:hideMark/>
+          </w:tcPr>
+          <w:p>
+            <w:pPr>
+              <w:spacing w:line="360" w:lineRule="auto"/>
+              <w:rPr>
+                <w:rFonts w:ascii="Times New Roman" w:eastAsia="Times New Roman" w:hAnsi="Times New Roman" w:cs="Times New Roman"/>
+                <w:kern w:val="0"/>
+                <w:sz w:val="26"/>
+                <w:szCs w:val="26"/>
+                <w14:ligatures w14:val="none"/>
+              </w:rPr>
+            </w:pPr>
+            <w:r>
+              <w:rPr>
+                <w:rFonts w:ascii="Times New Roman" w:eastAsia="Times New Roman" w:hAnsi="Times New Roman" w:cs="Times New Roman"/>
+                <w:kern w:val="0"/>
+                <w:sz w:val="26"/>
+                <w:szCs w:val="26"/>
                 <w14:ligatures w14:val="none"/>
               </w:rPr>
               <w:t>Test danh sách</w:t>
@@ -2661,16 +2956,21 @@
           </w:tcPr>
           <w:p>
             <w:pPr>
-              <w:rPr>
-                <w:rFonts w:ascii="Times New Roman" w:eastAsia="Times New Roman" w:hAnsi="Times New Roman" w:cs="Times New Roman"/>
-                <w:kern w:val="0"/>
-                <w14:ligatures w14:val="none"/>
-              </w:rPr>
-            </w:pPr>
-            <w:r>
-              <w:rPr>
-                <w:rFonts w:ascii="Times New Roman" w:eastAsia="Times New Roman" w:hAnsi="Times New Roman" w:cs="Times New Roman"/>
-                <w:kern w:val="0"/>
+              <w:spacing w:line="360" w:lineRule="auto"/>
+              <w:rPr>
+                <w:rFonts w:ascii="Times New Roman" w:eastAsia="Times New Roman" w:hAnsi="Times New Roman" w:cs="Times New Roman"/>
+                <w:kern w:val="0"/>
+                <w:sz w:val="26"/>
+                <w:szCs w:val="26"/>
+                <w14:ligatures w14:val="none"/>
+              </w:rPr>
+            </w:pPr>
+            <w:r>
+              <w:rPr>
+                <w:rFonts w:ascii="Times New Roman" w:eastAsia="Times New Roman" w:hAnsi="Times New Roman" w:cs="Times New Roman"/>
+                <w:kern w:val="0"/>
+                <w:sz w:val="26"/>
+                <w:szCs w:val="26"/>
                 <w14:ligatures w14:val="none"/>
               </w:rPr>
               <w:t>Dev2</w:t>
@@ -2687,16 +2987,21 @@
           </w:tcPr>
           <w:p>
             <w:pPr>
-              <w:rPr>
-                <w:rFonts w:ascii="Times New Roman" w:eastAsia="Times New Roman" w:hAnsi="Times New Roman" w:cs="Times New Roman"/>
-                <w:kern w:val="0"/>
-                <w14:ligatures w14:val="none"/>
-              </w:rPr>
-            </w:pPr>
-            <w:r>
-              <w:rPr>
-                <w:rFonts w:ascii="Times New Roman" w:eastAsia="Times New Roman" w:hAnsi="Times New Roman" w:cs="Times New Roman"/>
-                <w:kern w:val="0"/>
+              <w:spacing w:line="360" w:lineRule="auto"/>
+              <w:rPr>
+                <w:rFonts w:ascii="Times New Roman" w:eastAsia="Times New Roman" w:hAnsi="Times New Roman" w:cs="Times New Roman"/>
+                <w:kern w:val="0"/>
+                <w:sz w:val="26"/>
+                <w:szCs w:val="26"/>
+                <w14:ligatures w14:val="none"/>
+              </w:rPr>
+            </w:pPr>
+            <w:r>
+              <w:rPr>
+                <w:rFonts w:ascii="Times New Roman" w:eastAsia="Times New Roman" w:hAnsi="Times New Roman" w:cs="Times New Roman"/>
+                <w:kern w:val="0"/>
+                <w:sz w:val="26"/>
+                <w:szCs w:val="26"/>
                 <w14:ligatures w14:val="none"/>
               </w:rPr>
               <w:t>Tìm kiếm</w:t>
@@ -2710,16 +3015,21 @@
           </w:tcPr>
           <w:p>
             <w:pPr>
-              <w:rPr>
-                <w:rFonts w:ascii="Times New Roman" w:eastAsia="Times New Roman" w:hAnsi="Times New Roman" w:cs="Times New Roman"/>
-                <w:kern w:val="0"/>
-                <w14:ligatures w14:val="none"/>
-              </w:rPr>
-            </w:pPr>
-            <w:r>
-              <w:rPr>
-                <w:rFonts w:ascii="Times New Roman" w:eastAsia="Times New Roman" w:hAnsi="Times New Roman" w:cs="Times New Roman"/>
-                <w:kern w:val="0"/>
+              <w:spacing w:line="360" w:lineRule="auto"/>
+              <w:rPr>
+                <w:rFonts w:ascii="Times New Roman" w:eastAsia="Times New Roman" w:hAnsi="Times New Roman" w:cs="Times New Roman"/>
+                <w:kern w:val="0"/>
+                <w:sz w:val="26"/>
+                <w:szCs w:val="26"/>
+                <w14:ligatures w14:val="none"/>
+              </w:rPr>
+            </w:pPr>
+            <w:r>
+              <w:rPr>
+                <w:rFonts w:ascii="Times New Roman" w:eastAsia="Times New Roman" w:hAnsi="Times New Roman" w:cs="Times New Roman"/>
+                <w:kern w:val="0"/>
+                <w:sz w:val="26"/>
+                <w:szCs w:val="26"/>
                 <w14:ligatures w14:val="none"/>
               </w:rPr>
               <w:t>Tạo API tìm kiếm</w:t>
@@ -2733,16 +3043,21 @@
           </w:tcPr>
           <w:p>
             <w:pPr>
-              <w:rPr>
-                <w:rFonts w:ascii="Times New Roman" w:eastAsia="Times New Roman" w:hAnsi="Times New Roman" w:cs="Times New Roman"/>
-                <w:kern w:val="0"/>
-                <w14:ligatures w14:val="none"/>
-              </w:rPr>
-            </w:pPr>
-            <w:r>
-              <w:rPr>
-                <w:rFonts w:ascii="Times New Roman" w:eastAsia="Times New Roman" w:hAnsi="Times New Roman" w:cs="Times New Roman"/>
-                <w:kern w:val="0"/>
+              <w:spacing w:line="360" w:lineRule="auto"/>
+              <w:rPr>
+                <w:rFonts w:ascii="Times New Roman" w:eastAsia="Times New Roman" w:hAnsi="Times New Roman" w:cs="Times New Roman"/>
+                <w:kern w:val="0"/>
+                <w:sz w:val="26"/>
+                <w:szCs w:val="26"/>
+                <w14:ligatures w14:val="none"/>
+              </w:rPr>
+            </w:pPr>
+            <w:r>
+              <w:rPr>
+                <w:rFonts w:ascii="Times New Roman" w:eastAsia="Times New Roman" w:hAnsi="Times New Roman" w:cs="Times New Roman"/>
+                <w:kern w:val="0"/>
+                <w:sz w:val="26"/>
+                <w:szCs w:val="26"/>
                 <w14:ligatures w14:val="none"/>
               </w:rPr>
               <w:t>Dev2</w:t>
@@ -2759,31 +3074,39 @@
           </w:tcPr>
           <w:p>
             <w:pPr>
-              <w:rPr>
-                <w:rFonts w:ascii="Times New Roman" w:eastAsia="Times New Roman" w:hAnsi="Times New Roman" w:cs="Times New Roman"/>
-                <w:kern w:val="0"/>
-                <w14:ligatures w14:val="none"/>
-              </w:rPr>
-            </w:pPr>
-          </w:p>
-        </w:tc>
-        <w:tc>
-          <w:tcPr>
-            <w:tcW w:w="0" w:type="auto"/>
-            <w:hideMark/>
-          </w:tcPr>
-          <w:p>
-            <w:pPr>
-              <w:rPr>
-                <w:rFonts w:ascii="Times New Roman" w:eastAsia="Times New Roman" w:hAnsi="Times New Roman" w:cs="Times New Roman"/>
-                <w:kern w:val="0"/>
-                <w14:ligatures w14:val="none"/>
-              </w:rPr>
-            </w:pPr>
-            <w:r>
-              <w:rPr>
-                <w:rFonts w:ascii="Times New Roman" w:eastAsia="Times New Roman" w:hAnsi="Times New Roman" w:cs="Times New Roman"/>
-                <w:kern w:val="0"/>
+              <w:spacing w:line="360" w:lineRule="auto"/>
+              <w:rPr>
+                <w:rFonts w:ascii="Times New Roman" w:eastAsia="Times New Roman" w:hAnsi="Times New Roman" w:cs="Times New Roman"/>
+                <w:kern w:val="0"/>
+                <w:sz w:val="26"/>
+                <w:szCs w:val="26"/>
+                <w14:ligatures w14:val="none"/>
+              </w:rPr>
+            </w:pPr>
+          </w:p>
+        </w:tc>
+        <w:tc>
+          <w:tcPr>
+            <w:tcW w:w="0" w:type="auto"/>
+            <w:hideMark/>
+          </w:tcPr>
+          <w:p>
+            <w:pPr>
+              <w:spacing w:line="360" w:lineRule="auto"/>
+              <w:rPr>
+                <w:rFonts w:ascii="Times New Roman" w:eastAsia="Times New Roman" w:hAnsi="Times New Roman" w:cs="Times New Roman"/>
+                <w:kern w:val="0"/>
+                <w:sz w:val="26"/>
+                <w:szCs w:val="26"/>
+                <w14:ligatures w14:val="none"/>
+              </w:rPr>
+            </w:pPr>
+            <w:r>
+              <w:rPr>
+                <w:rFonts w:ascii="Times New Roman" w:eastAsia="Times New Roman" w:hAnsi="Times New Roman" w:cs="Times New Roman"/>
+                <w:kern w:val="0"/>
+                <w:sz w:val="26"/>
+                <w:szCs w:val="26"/>
                 <w14:ligatures w14:val="none"/>
               </w:rPr>
               <w:t>Filter theo tên</w:t>
@@ -2797,16 +3120,21 @@
           </w:tcPr>
           <w:p>
             <w:pPr>
-              <w:rPr>
-                <w:rFonts w:ascii="Times New Roman" w:eastAsia="Times New Roman" w:hAnsi="Times New Roman" w:cs="Times New Roman"/>
-                <w:kern w:val="0"/>
-                <w14:ligatures w14:val="none"/>
-              </w:rPr>
-            </w:pPr>
-            <w:r>
-              <w:rPr>
-                <w:rFonts w:ascii="Times New Roman" w:eastAsia="Times New Roman" w:hAnsi="Times New Roman" w:cs="Times New Roman"/>
-                <w:kern w:val="0"/>
+              <w:spacing w:line="360" w:lineRule="auto"/>
+              <w:rPr>
+                <w:rFonts w:ascii="Times New Roman" w:eastAsia="Times New Roman" w:hAnsi="Times New Roman" w:cs="Times New Roman"/>
+                <w:kern w:val="0"/>
+                <w:sz w:val="26"/>
+                <w:szCs w:val="26"/>
+                <w14:ligatures w14:val="none"/>
+              </w:rPr>
+            </w:pPr>
+            <w:r>
+              <w:rPr>
+                <w:rFonts w:ascii="Times New Roman" w:eastAsia="Times New Roman" w:hAnsi="Times New Roman" w:cs="Times New Roman"/>
+                <w:kern w:val="0"/>
+                <w:sz w:val="26"/>
+                <w:szCs w:val="26"/>
                 <w14:ligatures w14:val="none"/>
               </w:rPr>
               <w:t>Dev2</w:t>
@@ -2823,31 +3151,39 @@
           </w:tcPr>
           <w:p>
             <w:pPr>
-              <w:rPr>
-                <w:rFonts w:ascii="Times New Roman" w:eastAsia="Times New Roman" w:hAnsi="Times New Roman" w:cs="Times New Roman"/>
-                <w:kern w:val="0"/>
-                <w14:ligatures w14:val="none"/>
-              </w:rPr>
-            </w:pPr>
-          </w:p>
-        </w:tc>
-        <w:tc>
-          <w:tcPr>
-            <w:tcW w:w="0" w:type="auto"/>
-            <w:hideMark/>
-          </w:tcPr>
-          <w:p>
-            <w:pPr>
-              <w:rPr>
-                <w:rFonts w:ascii="Times New Roman" w:eastAsia="Times New Roman" w:hAnsi="Times New Roman" w:cs="Times New Roman"/>
-                <w:kern w:val="0"/>
-                <w14:ligatures w14:val="none"/>
-              </w:rPr>
-            </w:pPr>
-            <w:r>
-              <w:rPr>
-                <w:rFonts w:ascii="Times New Roman" w:eastAsia="Times New Roman" w:hAnsi="Times New Roman" w:cs="Times New Roman"/>
-                <w:kern w:val="0"/>
+              <w:spacing w:line="360" w:lineRule="auto"/>
+              <w:rPr>
+                <w:rFonts w:ascii="Times New Roman" w:eastAsia="Times New Roman" w:hAnsi="Times New Roman" w:cs="Times New Roman"/>
+                <w:kern w:val="0"/>
+                <w:sz w:val="26"/>
+                <w:szCs w:val="26"/>
+                <w14:ligatures w14:val="none"/>
+              </w:rPr>
+            </w:pPr>
+          </w:p>
+        </w:tc>
+        <w:tc>
+          <w:tcPr>
+            <w:tcW w:w="0" w:type="auto"/>
+            <w:hideMark/>
+          </w:tcPr>
+          <w:p>
+            <w:pPr>
+              <w:spacing w:line="360" w:lineRule="auto"/>
+              <w:rPr>
+                <w:rFonts w:ascii="Times New Roman" w:eastAsia="Times New Roman" w:hAnsi="Times New Roman" w:cs="Times New Roman"/>
+                <w:kern w:val="0"/>
+                <w:sz w:val="26"/>
+                <w:szCs w:val="26"/>
+                <w14:ligatures w14:val="none"/>
+              </w:rPr>
+            </w:pPr>
+            <w:r>
+              <w:rPr>
+                <w:rFonts w:ascii="Times New Roman" w:eastAsia="Times New Roman" w:hAnsi="Times New Roman" w:cs="Times New Roman"/>
+                <w:kern w:val="0"/>
+                <w:sz w:val="26"/>
+                <w:szCs w:val="26"/>
                 <w14:ligatures w14:val="none"/>
               </w:rPr>
               <w:t>Kết nối UI với ô tìm kiếm</w:t>
@@ -2861,16 +3197,21 @@
           </w:tcPr>
           <w:p>
             <w:pPr>
-              <w:rPr>
-                <w:rFonts w:ascii="Times New Roman" w:eastAsia="Times New Roman" w:hAnsi="Times New Roman" w:cs="Times New Roman"/>
-                <w:kern w:val="0"/>
-                <w14:ligatures w14:val="none"/>
-              </w:rPr>
-            </w:pPr>
-            <w:r>
-              <w:rPr>
-                <w:rFonts w:ascii="Times New Roman" w:eastAsia="Times New Roman" w:hAnsi="Times New Roman" w:cs="Times New Roman"/>
-                <w:kern w:val="0"/>
+              <w:spacing w:line="360" w:lineRule="auto"/>
+              <w:rPr>
+                <w:rFonts w:ascii="Times New Roman" w:eastAsia="Times New Roman" w:hAnsi="Times New Roman" w:cs="Times New Roman"/>
+                <w:kern w:val="0"/>
+                <w:sz w:val="26"/>
+                <w:szCs w:val="26"/>
+                <w14:ligatures w14:val="none"/>
+              </w:rPr>
+            </w:pPr>
+            <w:r>
+              <w:rPr>
+                <w:rFonts w:ascii="Times New Roman" w:eastAsia="Times New Roman" w:hAnsi="Times New Roman" w:cs="Times New Roman"/>
+                <w:kern w:val="0"/>
+                <w:sz w:val="26"/>
+                <w:szCs w:val="26"/>
                 <w14:ligatures w14:val="none"/>
               </w:rPr>
               <w:t>Dev2</w:t>
@@ -2887,31 +3228,39 @@
           </w:tcPr>
           <w:p>
             <w:pPr>
-              <w:rPr>
-                <w:rFonts w:ascii="Times New Roman" w:eastAsia="Times New Roman" w:hAnsi="Times New Roman" w:cs="Times New Roman"/>
-                <w:kern w:val="0"/>
-                <w14:ligatures w14:val="none"/>
-              </w:rPr>
-            </w:pPr>
-          </w:p>
-        </w:tc>
-        <w:tc>
-          <w:tcPr>
-            <w:tcW w:w="0" w:type="auto"/>
-            <w:hideMark/>
-          </w:tcPr>
-          <w:p>
-            <w:pPr>
-              <w:rPr>
-                <w:rFonts w:ascii="Times New Roman" w:eastAsia="Times New Roman" w:hAnsi="Times New Roman" w:cs="Times New Roman"/>
-                <w:kern w:val="0"/>
-                <w14:ligatures w14:val="none"/>
-              </w:rPr>
-            </w:pPr>
-            <w:r>
-              <w:rPr>
-                <w:rFonts w:ascii="Times New Roman" w:eastAsia="Times New Roman" w:hAnsi="Times New Roman" w:cs="Times New Roman"/>
-                <w:kern w:val="0"/>
+              <w:spacing w:line="360" w:lineRule="auto"/>
+              <w:rPr>
+                <w:rFonts w:ascii="Times New Roman" w:eastAsia="Times New Roman" w:hAnsi="Times New Roman" w:cs="Times New Roman"/>
+                <w:kern w:val="0"/>
+                <w:sz w:val="26"/>
+                <w:szCs w:val="26"/>
+                <w14:ligatures w14:val="none"/>
+              </w:rPr>
+            </w:pPr>
+          </w:p>
+        </w:tc>
+        <w:tc>
+          <w:tcPr>
+            <w:tcW w:w="0" w:type="auto"/>
+            <w:hideMark/>
+          </w:tcPr>
+          <w:p>
+            <w:pPr>
+              <w:spacing w:line="360" w:lineRule="auto"/>
+              <w:rPr>
+                <w:rFonts w:ascii="Times New Roman" w:eastAsia="Times New Roman" w:hAnsi="Times New Roman" w:cs="Times New Roman"/>
+                <w:kern w:val="0"/>
+                <w:sz w:val="26"/>
+                <w:szCs w:val="26"/>
+                <w14:ligatures w14:val="none"/>
+              </w:rPr>
+            </w:pPr>
+            <w:r>
+              <w:rPr>
+                <w:rFonts w:ascii="Times New Roman" w:eastAsia="Times New Roman" w:hAnsi="Times New Roman" w:cs="Times New Roman"/>
+                <w:kern w:val="0"/>
+                <w:sz w:val="26"/>
+                <w:szCs w:val="26"/>
                 <w14:ligatures w14:val="none"/>
               </w:rPr>
               <w:t>Test tìm kiếm</w:t>
@@ -2925,16 +3274,21 @@
           </w:tcPr>
           <w:p>
             <w:pPr>
-              <w:rPr>
-                <w:rFonts w:ascii="Times New Roman" w:eastAsia="Times New Roman" w:hAnsi="Times New Roman" w:cs="Times New Roman"/>
-                <w:kern w:val="0"/>
-                <w14:ligatures w14:val="none"/>
-              </w:rPr>
-            </w:pPr>
-            <w:r>
-              <w:rPr>
-                <w:rFonts w:ascii="Times New Roman" w:eastAsia="Times New Roman" w:hAnsi="Times New Roman" w:cs="Times New Roman"/>
-                <w:kern w:val="0"/>
+              <w:spacing w:line="360" w:lineRule="auto"/>
+              <w:rPr>
+                <w:rFonts w:ascii="Times New Roman" w:eastAsia="Times New Roman" w:hAnsi="Times New Roman" w:cs="Times New Roman"/>
+                <w:kern w:val="0"/>
+                <w:sz w:val="26"/>
+                <w:szCs w:val="26"/>
+                <w14:ligatures w14:val="none"/>
+              </w:rPr>
+            </w:pPr>
+            <w:r>
+              <w:rPr>
+                <w:rFonts w:ascii="Times New Roman" w:eastAsia="Times New Roman" w:hAnsi="Times New Roman" w:cs="Times New Roman"/>
+                <w:kern w:val="0"/>
+                <w:sz w:val="26"/>
+                <w:szCs w:val="26"/>
                 <w14:ligatures w14:val="none"/>
               </w:rPr>
               <w:t>Dev2</w:t>
@@ -2951,16 +3305,21 @@
           </w:tcPr>
           <w:p>
             <w:pPr>
-              <w:rPr>
-                <w:rFonts w:ascii="Times New Roman" w:eastAsia="Times New Roman" w:hAnsi="Times New Roman" w:cs="Times New Roman"/>
-                <w:kern w:val="0"/>
-                <w14:ligatures w14:val="none"/>
-              </w:rPr>
-            </w:pPr>
-            <w:r>
-              <w:rPr>
-                <w:rFonts w:ascii="Times New Roman" w:eastAsia="Times New Roman" w:hAnsi="Times New Roman" w:cs="Times New Roman"/>
-                <w:kern w:val="0"/>
+              <w:spacing w:line="360" w:lineRule="auto"/>
+              <w:rPr>
+                <w:rFonts w:ascii="Times New Roman" w:eastAsia="Times New Roman" w:hAnsi="Times New Roman" w:cs="Times New Roman"/>
+                <w:kern w:val="0"/>
+                <w:sz w:val="26"/>
+                <w:szCs w:val="26"/>
+                <w14:ligatures w14:val="none"/>
+              </w:rPr>
+            </w:pPr>
+            <w:r>
+              <w:rPr>
+                <w:rFonts w:ascii="Times New Roman" w:eastAsia="Times New Roman" w:hAnsi="Times New Roman" w:cs="Times New Roman"/>
+                <w:kern w:val="0"/>
+                <w:sz w:val="26"/>
+                <w:szCs w:val="26"/>
                 <w14:ligatures w14:val="none"/>
               </w:rPr>
               <w:t>Giỏ hàng</w:t>
@@ -2974,16 +3333,21 @@
           </w:tcPr>
           <w:p>
             <w:pPr>
-              <w:rPr>
-                <w:rFonts w:ascii="Times New Roman" w:eastAsia="Times New Roman" w:hAnsi="Times New Roman" w:cs="Times New Roman"/>
-                <w:kern w:val="0"/>
-                <w14:ligatures w14:val="none"/>
-              </w:rPr>
-            </w:pPr>
-            <w:r>
-              <w:rPr>
-                <w:rFonts w:ascii="Times New Roman" w:eastAsia="Times New Roman" w:hAnsi="Times New Roman" w:cs="Times New Roman"/>
-                <w:kern w:val="0"/>
+              <w:spacing w:line="360" w:lineRule="auto"/>
+              <w:rPr>
+                <w:rFonts w:ascii="Times New Roman" w:eastAsia="Times New Roman" w:hAnsi="Times New Roman" w:cs="Times New Roman"/>
+                <w:kern w:val="0"/>
+                <w:sz w:val="26"/>
+                <w:szCs w:val="26"/>
+                <w14:ligatures w14:val="none"/>
+              </w:rPr>
+            </w:pPr>
+            <w:r>
+              <w:rPr>
+                <w:rFonts w:ascii="Times New Roman" w:eastAsia="Times New Roman" w:hAnsi="Times New Roman" w:cs="Times New Roman"/>
+                <w:kern w:val="0"/>
+                <w:sz w:val="26"/>
+                <w:szCs w:val="26"/>
                 <w14:ligatures w14:val="none"/>
               </w:rPr>
               <w:t xml:space="preserve">Tạo </w:t>
@@ -2992,6 +3356,8 @@
               <w:rPr>
                 <w:rFonts w:ascii="Times New Roman" w:eastAsia="Times New Roman" w:hAnsi="Times New Roman" w:cs="Times New Roman"/>
                 <w:kern w:val="0"/>
+                <w:sz w:val="26"/>
+                <w:szCs w:val="26"/>
                 <w14:ligatures w14:val="none"/>
               </w:rPr>
               <w:t>DB</w:t>
@@ -3000,6 +3366,8 @@
               <w:rPr>
                 <w:rFonts w:ascii="Times New Roman" w:eastAsia="Times New Roman" w:hAnsi="Times New Roman" w:cs="Times New Roman"/>
                 <w:kern w:val="0"/>
+                <w:sz w:val="26"/>
+                <w:szCs w:val="26"/>
                 <w14:ligatures w14:val="none"/>
               </w:rPr>
               <w:t xml:space="preserve"> Cart</w:t>
@@ -3013,16 +3381,21 @@
           </w:tcPr>
           <w:p>
             <w:pPr>
-              <w:rPr>
-                <w:rFonts w:ascii="Times New Roman" w:eastAsia="Times New Roman" w:hAnsi="Times New Roman" w:cs="Times New Roman"/>
-                <w:kern w:val="0"/>
-                <w14:ligatures w14:val="none"/>
-              </w:rPr>
-            </w:pPr>
-            <w:r>
-              <w:rPr>
-                <w:rFonts w:ascii="Times New Roman" w:eastAsia="Times New Roman" w:hAnsi="Times New Roman" w:cs="Times New Roman"/>
-                <w:kern w:val="0"/>
+              <w:spacing w:line="360" w:lineRule="auto"/>
+              <w:rPr>
+                <w:rFonts w:ascii="Times New Roman" w:eastAsia="Times New Roman" w:hAnsi="Times New Roman" w:cs="Times New Roman"/>
+                <w:kern w:val="0"/>
+                <w:sz w:val="26"/>
+                <w:szCs w:val="26"/>
+                <w14:ligatures w14:val="none"/>
+              </w:rPr>
+            </w:pPr>
+            <w:r>
+              <w:rPr>
+                <w:rFonts w:ascii="Times New Roman" w:eastAsia="Times New Roman" w:hAnsi="Times New Roman" w:cs="Times New Roman"/>
+                <w:kern w:val="0"/>
+                <w:sz w:val="26"/>
+                <w:szCs w:val="26"/>
                 <w14:ligatures w14:val="none"/>
               </w:rPr>
               <w:t>Dev3</w:t>
@@ -3039,31 +3412,39 @@
           </w:tcPr>
           <w:p>
             <w:pPr>
-              <w:rPr>
-                <w:rFonts w:ascii="Times New Roman" w:eastAsia="Times New Roman" w:hAnsi="Times New Roman" w:cs="Times New Roman"/>
-                <w:kern w:val="0"/>
-                <w14:ligatures w14:val="none"/>
-              </w:rPr>
-            </w:pPr>
-          </w:p>
-        </w:tc>
-        <w:tc>
-          <w:tcPr>
-            <w:tcW w:w="0" w:type="auto"/>
-            <w:hideMark/>
-          </w:tcPr>
-          <w:p>
-            <w:pPr>
-              <w:rPr>
-                <w:rFonts w:ascii="Times New Roman" w:eastAsia="Times New Roman" w:hAnsi="Times New Roman" w:cs="Times New Roman"/>
-                <w:kern w:val="0"/>
-                <w14:ligatures w14:val="none"/>
-              </w:rPr>
-            </w:pPr>
-            <w:r>
-              <w:rPr>
-                <w:rFonts w:ascii="Times New Roman" w:eastAsia="Times New Roman" w:hAnsi="Times New Roman" w:cs="Times New Roman"/>
-                <w:kern w:val="0"/>
+              <w:spacing w:line="360" w:lineRule="auto"/>
+              <w:rPr>
+                <w:rFonts w:ascii="Times New Roman" w:eastAsia="Times New Roman" w:hAnsi="Times New Roman" w:cs="Times New Roman"/>
+                <w:kern w:val="0"/>
+                <w:sz w:val="26"/>
+                <w:szCs w:val="26"/>
+                <w14:ligatures w14:val="none"/>
+              </w:rPr>
+            </w:pPr>
+          </w:p>
+        </w:tc>
+        <w:tc>
+          <w:tcPr>
+            <w:tcW w:w="0" w:type="auto"/>
+            <w:hideMark/>
+          </w:tcPr>
+          <w:p>
+            <w:pPr>
+              <w:spacing w:line="360" w:lineRule="auto"/>
+              <w:rPr>
+                <w:rFonts w:ascii="Times New Roman" w:eastAsia="Times New Roman" w:hAnsi="Times New Roman" w:cs="Times New Roman"/>
+                <w:kern w:val="0"/>
+                <w:sz w:val="26"/>
+                <w:szCs w:val="26"/>
+                <w14:ligatures w14:val="none"/>
+              </w:rPr>
+            </w:pPr>
+            <w:r>
+              <w:rPr>
+                <w:rFonts w:ascii="Times New Roman" w:eastAsia="Times New Roman" w:hAnsi="Times New Roman" w:cs="Times New Roman"/>
+                <w:kern w:val="0"/>
+                <w:sz w:val="26"/>
+                <w:szCs w:val="26"/>
                 <w14:ligatures w14:val="none"/>
               </w:rPr>
               <w:t>Tạo API thêm sản phẩm vào giỏ</w:t>
@@ -3077,16 +3458,21 @@
           </w:tcPr>
           <w:p>
             <w:pPr>
-              <w:rPr>
-                <w:rFonts w:ascii="Times New Roman" w:eastAsia="Times New Roman" w:hAnsi="Times New Roman" w:cs="Times New Roman"/>
-                <w:kern w:val="0"/>
-                <w14:ligatures w14:val="none"/>
-              </w:rPr>
-            </w:pPr>
-            <w:r>
-              <w:rPr>
-                <w:rFonts w:ascii="Times New Roman" w:eastAsia="Times New Roman" w:hAnsi="Times New Roman" w:cs="Times New Roman"/>
-                <w:kern w:val="0"/>
+              <w:spacing w:line="360" w:lineRule="auto"/>
+              <w:rPr>
+                <w:rFonts w:ascii="Times New Roman" w:eastAsia="Times New Roman" w:hAnsi="Times New Roman" w:cs="Times New Roman"/>
+                <w:kern w:val="0"/>
+                <w:sz w:val="26"/>
+                <w:szCs w:val="26"/>
+                <w14:ligatures w14:val="none"/>
+              </w:rPr>
+            </w:pPr>
+            <w:r>
+              <w:rPr>
+                <w:rFonts w:ascii="Times New Roman" w:eastAsia="Times New Roman" w:hAnsi="Times New Roman" w:cs="Times New Roman"/>
+                <w:kern w:val="0"/>
+                <w:sz w:val="26"/>
+                <w:szCs w:val="26"/>
                 <w14:ligatures w14:val="none"/>
               </w:rPr>
               <w:t>Dev3</w:t>
@@ -3103,24 +3489,30 @@
           </w:tcPr>
           <w:p>
             <w:pPr>
-              <w:rPr>
-                <w:rFonts w:ascii="Times New Roman" w:eastAsia="Times New Roman" w:hAnsi="Times New Roman" w:cs="Times New Roman"/>
-                <w:kern w:val="0"/>
-                <w14:ligatures w14:val="none"/>
-              </w:rPr>
-            </w:pPr>
-          </w:p>
-        </w:tc>
-        <w:tc>
-          <w:tcPr>
-            <w:tcW w:w="0" w:type="auto"/>
-            <w:hideMark/>
-          </w:tcPr>
-          <w:p>
-            <w:pPr>
-              <w:rPr>
-                <w:rFonts w:ascii="Times New Roman" w:eastAsia="Times New Roman" w:hAnsi="Times New Roman" w:cs="Times New Roman"/>
-                <w:kern w:val="0"/>
+              <w:spacing w:line="360" w:lineRule="auto"/>
+              <w:rPr>
+                <w:rFonts w:ascii="Times New Roman" w:eastAsia="Times New Roman" w:hAnsi="Times New Roman" w:cs="Times New Roman"/>
+                <w:kern w:val="0"/>
+                <w:sz w:val="26"/>
+                <w:szCs w:val="26"/>
+                <w14:ligatures w14:val="none"/>
+              </w:rPr>
+            </w:pPr>
+          </w:p>
+        </w:tc>
+        <w:tc>
+          <w:tcPr>
+            <w:tcW w:w="0" w:type="auto"/>
+            <w:hideMark/>
+          </w:tcPr>
+          <w:p>
+            <w:pPr>
+              <w:spacing w:line="360" w:lineRule="auto"/>
+              <w:rPr>
+                <w:rFonts w:ascii="Times New Roman" w:eastAsia="Times New Roman" w:hAnsi="Times New Roman" w:cs="Times New Roman"/>
+                <w:kern w:val="0"/>
+                <w:sz w:val="26"/>
+                <w:szCs w:val="26"/>
                 <w:lang w:val="vi-VN"/>
                 <w14:ligatures w14:val="none"/>
               </w:rPr>
@@ -3129,6 +3521,8 @@
               <w:rPr>
                 <w:rFonts w:ascii="Times New Roman" w:eastAsia="Times New Roman" w:hAnsi="Times New Roman" w:cs="Times New Roman"/>
                 <w:kern w:val="0"/>
+                <w:sz w:val="26"/>
+                <w:szCs w:val="26"/>
                 <w14:ligatures w14:val="none"/>
               </w:rPr>
               <w:t>Xử lý số lượng</w:t>
@@ -3142,16 +3536,21 @@
           </w:tcPr>
           <w:p>
             <w:pPr>
-              <w:rPr>
-                <w:rFonts w:ascii="Times New Roman" w:eastAsia="Times New Roman" w:hAnsi="Times New Roman" w:cs="Times New Roman"/>
-                <w:kern w:val="0"/>
-                <w14:ligatures w14:val="none"/>
-              </w:rPr>
-            </w:pPr>
-            <w:r>
-              <w:rPr>
-                <w:rFonts w:ascii="Times New Roman" w:eastAsia="Times New Roman" w:hAnsi="Times New Roman" w:cs="Times New Roman"/>
-                <w:kern w:val="0"/>
+              <w:spacing w:line="360" w:lineRule="auto"/>
+              <w:rPr>
+                <w:rFonts w:ascii="Times New Roman" w:eastAsia="Times New Roman" w:hAnsi="Times New Roman" w:cs="Times New Roman"/>
+                <w:kern w:val="0"/>
+                <w:sz w:val="26"/>
+                <w:szCs w:val="26"/>
+                <w14:ligatures w14:val="none"/>
+              </w:rPr>
+            </w:pPr>
+            <w:r>
+              <w:rPr>
+                <w:rFonts w:ascii="Times New Roman" w:eastAsia="Times New Roman" w:hAnsi="Times New Roman" w:cs="Times New Roman"/>
+                <w:kern w:val="0"/>
+                <w:sz w:val="26"/>
+                <w:szCs w:val="26"/>
                 <w14:ligatures w14:val="none"/>
               </w:rPr>
               <w:t>Dev3</w:t>
@@ -3168,31 +3567,39 @@
           </w:tcPr>
           <w:p>
             <w:pPr>
-              <w:rPr>
-                <w:rFonts w:ascii="Times New Roman" w:eastAsia="Times New Roman" w:hAnsi="Times New Roman" w:cs="Times New Roman"/>
-                <w:kern w:val="0"/>
-                <w14:ligatures w14:val="none"/>
-              </w:rPr>
-            </w:pPr>
-          </w:p>
-        </w:tc>
-        <w:tc>
-          <w:tcPr>
-            <w:tcW w:w="0" w:type="auto"/>
-            <w:hideMark/>
-          </w:tcPr>
-          <w:p>
-            <w:pPr>
-              <w:rPr>
-                <w:rFonts w:ascii="Times New Roman" w:eastAsia="Times New Roman" w:hAnsi="Times New Roman" w:cs="Times New Roman"/>
-                <w:kern w:val="0"/>
-                <w14:ligatures w14:val="none"/>
-              </w:rPr>
-            </w:pPr>
-            <w:r>
-              <w:rPr>
-                <w:rFonts w:ascii="Times New Roman" w:eastAsia="Times New Roman" w:hAnsi="Times New Roman" w:cs="Times New Roman"/>
-                <w:kern w:val="0"/>
+              <w:spacing w:line="360" w:lineRule="auto"/>
+              <w:rPr>
+                <w:rFonts w:ascii="Times New Roman" w:eastAsia="Times New Roman" w:hAnsi="Times New Roman" w:cs="Times New Roman"/>
+                <w:kern w:val="0"/>
+                <w:sz w:val="26"/>
+                <w:szCs w:val="26"/>
+                <w14:ligatures w14:val="none"/>
+              </w:rPr>
+            </w:pPr>
+          </w:p>
+        </w:tc>
+        <w:tc>
+          <w:tcPr>
+            <w:tcW w:w="0" w:type="auto"/>
+            <w:hideMark/>
+          </w:tcPr>
+          <w:p>
+            <w:pPr>
+              <w:spacing w:line="360" w:lineRule="auto"/>
+              <w:rPr>
+                <w:rFonts w:ascii="Times New Roman" w:eastAsia="Times New Roman" w:hAnsi="Times New Roman" w:cs="Times New Roman"/>
+                <w:kern w:val="0"/>
+                <w:sz w:val="26"/>
+                <w:szCs w:val="26"/>
+                <w14:ligatures w14:val="none"/>
+              </w:rPr>
+            </w:pPr>
+            <w:r>
+              <w:rPr>
+                <w:rFonts w:ascii="Times New Roman" w:eastAsia="Times New Roman" w:hAnsi="Times New Roman" w:cs="Times New Roman"/>
+                <w:kern w:val="0"/>
+                <w:sz w:val="26"/>
+                <w:szCs w:val="26"/>
                 <w14:ligatures w14:val="none"/>
               </w:rPr>
               <w:t>UI nút “Add to Cart”</w:t>
@@ -3206,16 +3613,21 @@
           </w:tcPr>
           <w:p>
             <w:pPr>
-              <w:rPr>
-                <w:rFonts w:ascii="Times New Roman" w:eastAsia="Times New Roman" w:hAnsi="Times New Roman" w:cs="Times New Roman"/>
-                <w:kern w:val="0"/>
-                <w14:ligatures w14:val="none"/>
-              </w:rPr>
-            </w:pPr>
-            <w:r>
-              <w:rPr>
-                <w:rFonts w:ascii="Times New Roman" w:eastAsia="Times New Roman" w:hAnsi="Times New Roman" w:cs="Times New Roman"/>
-                <w:kern w:val="0"/>
+              <w:spacing w:line="360" w:lineRule="auto"/>
+              <w:rPr>
+                <w:rFonts w:ascii="Times New Roman" w:eastAsia="Times New Roman" w:hAnsi="Times New Roman" w:cs="Times New Roman"/>
+                <w:kern w:val="0"/>
+                <w:sz w:val="26"/>
+                <w:szCs w:val="26"/>
+                <w14:ligatures w14:val="none"/>
+              </w:rPr>
+            </w:pPr>
+            <w:r>
+              <w:rPr>
+                <w:rFonts w:ascii="Times New Roman" w:eastAsia="Times New Roman" w:hAnsi="Times New Roman" w:cs="Times New Roman"/>
+                <w:kern w:val="0"/>
+                <w:sz w:val="26"/>
+                <w:szCs w:val="26"/>
                 <w14:ligatures w14:val="none"/>
               </w:rPr>
               <w:t>Dev3</w:t>
@@ -3232,31 +3644,39 @@
           </w:tcPr>
           <w:p>
             <w:pPr>
-              <w:rPr>
-                <w:rFonts w:ascii="Times New Roman" w:eastAsia="Times New Roman" w:hAnsi="Times New Roman" w:cs="Times New Roman"/>
-                <w:kern w:val="0"/>
-                <w14:ligatures w14:val="none"/>
-              </w:rPr>
-            </w:pPr>
-          </w:p>
-        </w:tc>
-        <w:tc>
-          <w:tcPr>
-            <w:tcW w:w="0" w:type="auto"/>
-            <w:hideMark/>
-          </w:tcPr>
-          <w:p>
-            <w:pPr>
-              <w:rPr>
-                <w:rFonts w:ascii="Times New Roman" w:eastAsia="Times New Roman" w:hAnsi="Times New Roman" w:cs="Times New Roman"/>
-                <w:kern w:val="0"/>
-                <w14:ligatures w14:val="none"/>
-              </w:rPr>
-            </w:pPr>
-            <w:r>
-              <w:rPr>
-                <w:rFonts w:ascii="Times New Roman" w:eastAsia="Times New Roman" w:hAnsi="Times New Roman" w:cs="Times New Roman"/>
-                <w:kern w:val="0"/>
+              <w:spacing w:line="360" w:lineRule="auto"/>
+              <w:rPr>
+                <w:rFonts w:ascii="Times New Roman" w:eastAsia="Times New Roman" w:hAnsi="Times New Roman" w:cs="Times New Roman"/>
+                <w:kern w:val="0"/>
+                <w:sz w:val="26"/>
+                <w:szCs w:val="26"/>
+                <w14:ligatures w14:val="none"/>
+              </w:rPr>
+            </w:pPr>
+          </w:p>
+        </w:tc>
+        <w:tc>
+          <w:tcPr>
+            <w:tcW w:w="0" w:type="auto"/>
+            <w:hideMark/>
+          </w:tcPr>
+          <w:p>
+            <w:pPr>
+              <w:spacing w:line="360" w:lineRule="auto"/>
+              <w:rPr>
+                <w:rFonts w:ascii="Times New Roman" w:eastAsia="Times New Roman" w:hAnsi="Times New Roman" w:cs="Times New Roman"/>
+                <w:kern w:val="0"/>
+                <w:sz w:val="26"/>
+                <w:szCs w:val="26"/>
+                <w14:ligatures w14:val="none"/>
+              </w:rPr>
+            </w:pPr>
+            <w:r>
+              <w:rPr>
+                <w:rFonts w:ascii="Times New Roman" w:eastAsia="Times New Roman" w:hAnsi="Times New Roman" w:cs="Times New Roman"/>
+                <w:kern w:val="0"/>
+                <w:sz w:val="26"/>
+                <w:szCs w:val="26"/>
                 <w14:ligatures w14:val="none"/>
               </w:rPr>
               <w:t>Test giỏ hàng</w:t>
@@ -3270,16 +3690,21 @@
           </w:tcPr>
           <w:p>
             <w:pPr>
-              <w:rPr>
-                <w:rFonts w:ascii="Times New Roman" w:eastAsia="Times New Roman" w:hAnsi="Times New Roman" w:cs="Times New Roman"/>
-                <w:kern w:val="0"/>
-                <w14:ligatures w14:val="none"/>
-              </w:rPr>
-            </w:pPr>
-            <w:r>
-              <w:rPr>
-                <w:rFonts w:ascii="Times New Roman" w:eastAsia="Times New Roman" w:hAnsi="Times New Roman" w:cs="Times New Roman"/>
-                <w:kern w:val="0"/>
+              <w:spacing w:line="360" w:lineRule="auto"/>
+              <w:rPr>
+                <w:rFonts w:ascii="Times New Roman" w:eastAsia="Times New Roman" w:hAnsi="Times New Roman" w:cs="Times New Roman"/>
+                <w:kern w:val="0"/>
+                <w:sz w:val="26"/>
+                <w:szCs w:val="26"/>
+                <w14:ligatures w14:val="none"/>
+              </w:rPr>
+            </w:pPr>
+            <w:r>
+              <w:rPr>
+                <w:rFonts w:ascii="Times New Roman" w:eastAsia="Times New Roman" w:hAnsi="Times New Roman" w:cs="Times New Roman"/>
+                <w:kern w:val="0"/>
+                <w:sz w:val="26"/>
+                <w:szCs w:val="26"/>
                 <w14:ligatures w14:val="none"/>
               </w:rPr>
               <w:t>Dev3</w:t>
@@ -3296,16 +3721,21 @@
           </w:tcPr>
           <w:p>
             <w:pPr>
-              <w:rPr>
-                <w:rFonts w:ascii="Times New Roman" w:eastAsia="Times New Roman" w:hAnsi="Times New Roman" w:cs="Times New Roman"/>
-                <w:kern w:val="0"/>
-                <w14:ligatures w14:val="none"/>
-              </w:rPr>
-            </w:pPr>
-            <w:r>
-              <w:rPr>
-                <w:rFonts w:ascii="Times New Roman" w:eastAsia="Times New Roman" w:hAnsi="Times New Roman" w:cs="Times New Roman"/>
-                <w:kern w:val="0"/>
+              <w:spacing w:line="360" w:lineRule="auto"/>
+              <w:rPr>
+                <w:rFonts w:ascii="Times New Roman" w:eastAsia="Times New Roman" w:hAnsi="Times New Roman" w:cs="Times New Roman"/>
+                <w:kern w:val="0"/>
+                <w:sz w:val="26"/>
+                <w:szCs w:val="26"/>
+                <w14:ligatures w14:val="none"/>
+              </w:rPr>
+            </w:pPr>
+            <w:r>
+              <w:rPr>
+                <w:rFonts w:ascii="Times New Roman" w:eastAsia="Times New Roman" w:hAnsi="Times New Roman" w:cs="Times New Roman"/>
+                <w:kern w:val="0"/>
+                <w:sz w:val="26"/>
+                <w:szCs w:val="26"/>
                 <w14:ligatures w14:val="none"/>
               </w:rPr>
               <w:t>Thanh toán</w:t>
@@ -3319,16 +3749,21 @@
           </w:tcPr>
           <w:p>
             <w:pPr>
-              <w:rPr>
-                <w:rFonts w:ascii="Times New Roman" w:eastAsia="Times New Roman" w:hAnsi="Times New Roman" w:cs="Times New Roman"/>
-                <w:kern w:val="0"/>
-                <w14:ligatures w14:val="none"/>
-              </w:rPr>
-            </w:pPr>
-            <w:r>
-              <w:rPr>
-                <w:rFonts w:ascii="Times New Roman" w:eastAsia="Times New Roman" w:hAnsi="Times New Roman" w:cs="Times New Roman"/>
-                <w:kern w:val="0"/>
+              <w:spacing w:line="360" w:lineRule="auto"/>
+              <w:rPr>
+                <w:rFonts w:ascii="Times New Roman" w:eastAsia="Times New Roman" w:hAnsi="Times New Roman" w:cs="Times New Roman"/>
+                <w:kern w:val="0"/>
+                <w:sz w:val="26"/>
+                <w:szCs w:val="26"/>
+                <w14:ligatures w14:val="none"/>
+              </w:rPr>
+            </w:pPr>
+            <w:r>
+              <w:rPr>
+                <w:rFonts w:ascii="Times New Roman" w:eastAsia="Times New Roman" w:hAnsi="Times New Roman" w:cs="Times New Roman"/>
+                <w:kern w:val="0"/>
+                <w:sz w:val="26"/>
+                <w:szCs w:val="26"/>
                 <w14:ligatures w14:val="none"/>
               </w:rPr>
               <w:t>Thiết kế UI thanh toán</w:t>
@@ -3342,16 +3777,21 @@
           </w:tcPr>
           <w:p>
             <w:pPr>
-              <w:rPr>
-                <w:rFonts w:ascii="Times New Roman" w:eastAsia="Times New Roman" w:hAnsi="Times New Roman" w:cs="Times New Roman"/>
-                <w:kern w:val="0"/>
-                <w14:ligatures w14:val="none"/>
-              </w:rPr>
-            </w:pPr>
-            <w:r>
-              <w:rPr>
-                <w:rFonts w:ascii="Times New Roman" w:eastAsia="Times New Roman" w:hAnsi="Times New Roman" w:cs="Times New Roman"/>
-                <w:kern w:val="0"/>
+              <w:spacing w:line="360" w:lineRule="auto"/>
+              <w:rPr>
+                <w:rFonts w:ascii="Times New Roman" w:eastAsia="Times New Roman" w:hAnsi="Times New Roman" w:cs="Times New Roman"/>
+                <w:kern w:val="0"/>
+                <w:sz w:val="26"/>
+                <w:szCs w:val="26"/>
+                <w14:ligatures w14:val="none"/>
+              </w:rPr>
+            </w:pPr>
+            <w:r>
+              <w:rPr>
+                <w:rFonts w:ascii="Times New Roman" w:eastAsia="Times New Roman" w:hAnsi="Times New Roman" w:cs="Times New Roman"/>
+                <w:kern w:val="0"/>
+                <w:sz w:val="26"/>
+                <w:szCs w:val="26"/>
                 <w14:ligatures w14:val="none"/>
               </w:rPr>
               <w:t>Dev3</w:t>
@@ -3368,31 +3808,39 @@
           </w:tcPr>
           <w:p>
             <w:pPr>
-              <w:rPr>
-                <w:rFonts w:ascii="Times New Roman" w:eastAsia="Times New Roman" w:hAnsi="Times New Roman" w:cs="Times New Roman"/>
-                <w:kern w:val="0"/>
-                <w14:ligatures w14:val="none"/>
-              </w:rPr>
-            </w:pPr>
-          </w:p>
-        </w:tc>
-        <w:tc>
-          <w:tcPr>
-            <w:tcW w:w="0" w:type="auto"/>
-            <w:hideMark/>
-          </w:tcPr>
-          <w:p>
-            <w:pPr>
-              <w:rPr>
-                <w:rFonts w:ascii="Times New Roman" w:eastAsia="Times New Roman" w:hAnsi="Times New Roman" w:cs="Times New Roman"/>
-                <w:kern w:val="0"/>
-                <w14:ligatures w14:val="none"/>
-              </w:rPr>
-            </w:pPr>
-            <w:r>
-              <w:rPr>
-                <w:rFonts w:ascii="Times New Roman" w:eastAsia="Times New Roman" w:hAnsi="Times New Roman" w:cs="Times New Roman"/>
-                <w:kern w:val="0"/>
+              <w:spacing w:line="360" w:lineRule="auto"/>
+              <w:rPr>
+                <w:rFonts w:ascii="Times New Roman" w:eastAsia="Times New Roman" w:hAnsi="Times New Roman" w:cs="Times New Roman"/>
+                <w:kern w:val="0"/>
+                <w:sz w:val="26"/>
+                <w:szCs w:val="26"/>
+                <w14:ligatures w14:val="none"/>
+              </w:rPr>
+            </w:pPr>
+          </w:p>
+        </w:tc>
+        <w:tc>
+          <w:tcPr>
+            <w:tcW w:w="0" w:type="auto"/>
+            <w:hideMark/>
+          </w:tcPr>
+          <w:p>
+            <w:pPr>
+              <w:spacing w:line="360" w:lineRule="auto"/>
+              <w:rPr>
+                <w:rFonts w:ascii="Times New Roman" w:eastAsia="Times New Roman" w:hAnsi="Times New Roman" w:cs="Times New Roman"/>
+                <w:kern w:val="0"/>
+                <w:sz w:val="26"/>
+                <w:szCs w:val="26"/>
+                <w14:ligatures w14:val="none"/>
+              </w:rPr>
+            </w:pPr>
+            <w:r>
+              <w:rPr>
+                <w:rFonts w:ascii="Times New Roman" w:eastAsia="Times New Roman" w:hAnsi="Times New Roman" w:cs="Times New Roman"/>
+                <w:kern w:val="0"/>
+                <w:sz w:val="26"/>
+                <w:szCs w:val="26"/>
                 <w14:ligatures w14:val="none"/>
               </w:rPr>
               <w:t>Tạo API thanh toán</w:t>
@@ -3406,16 +3854,21 @@
           </w:tcPr>
           <w:p>
             <w:pPr>
-              <w:rPr>
-                <w:rFonts w:ascii="Times New Roman" w:eastAsia="Times New Roman" w:hAnsi="Times New Roman" w:cs="Times New Roman"/>
-                <w:kern w:val="0"/>
-                <w14:ligatures w14:val="none"/>
-              </w:rPr>
-            </w:pPr>
-            <w:r>
-              <w:rPr>
-                <w:rFonts w:ascii="Times New Roman" w:eastAsia="Times New Roman" w:hAnsi="Times New Roman" w:cs="Times New Roman"/>
-                <w:kern w:val="0"/>
+              <w:spacing w:line="360" w:lineRule="auto"/>
+              <w:rPr>
+                <w:rFonts w:ascii="Times New Roman" w:eastAsia="Times New Roman" w:hAnsi="Times New Roman" w:cs="Times New Roman"/>
+                <w:kern w:val="0"/>
+                <w:sz w:val="26"/>
+                <w:szCs w:val="26"/>
+                <w14:ligatures w14:val="none"/>
+              </w:rPr>
+            </w:pPr>
+            <w:r>
+              <w:rPr>
+                <w:rFonts w:ascii="Times New Roman" w:eastAsia="Times New Roman" w:hAnsi="Times New Roman" w:cs="Times New Roman"/>
+                <w:kern w:val="0"/>
+                <w:sz w:val="26"/>
+                <w:szCs w:val="26"/>
                 <w14:ligatures w14:val="none"/>
               </w:rPr>
               <w:t>Dev3</w:t>
@@ -3432,31 +3885,39 @@
           </w:tcPr>
           <w:p>
             <w:pPr>
-              <w:rPr>
-                <w:rFonts w:ascii="Times New Roman" w:eastAsia="Times New Roman" w:hAnsi="Times New Roman" w:cs="Times New Roman"/>
-                <w:kern w:val="0"/>
-                <w14:ligatures w14:val="none"/>
-              </w:rPr>
-            </w:pPr>
-          </w:p>
-        </w:tc>
-        <w:tc>
-          <w:tcPr>
-            <w:tcW w:w="0" w:type="auto"/>
-            <w:hideMark/>
-          </w:tcPr>
-          <w:p>
-            <w:pPr>
-              <w:rPr>
-                <w:rFonts w:ascii="Times New Roman" w:eastAsia="Times New Roman" w:hAnsi="Times New Roman" w:cs="Times New Roman"/>
-                <w:kern w:val="0"/>
-                <w14:ligatures w14:val="none"/>
-              </w:rPr>
-            </w:pPr>
-            <w:r>
-              <w:rPr>
-                <w:rFonts w:ascii="Times New Roman" w:eastAsia="Times New Roman" w:hAnsi="Times New Roman" w:cs="Times New Roman"/>
-                <w:kern w:val="0"/>
+              <w:spacing w:line="360" w:lineRule="auto"/>
+              <w:rPr>
+                <w:rFonts w:ascii="Times New Roman" w:eastAsia="Times New Roman" w:hAnsi="Times New Roman" w:cs="Times New Roman"/>
+                <w:kern w:val="0"/>
+                <w:sz w:val="26"/>
+                <w:szCs w:val="26"/>
+                <w14:ligatures w14:val="none"/>
+              </w:rPr>
+            </w:pPr>
+          </w:p>
+        </w:tc>
+        <w:tc>
+          <w:tcPr>
+            <w:tcW w:w="0" w:type="auto"/>
+            <w:hideMark/>
+          </w:tcPr>
+          <w:p>
+            <w:pPr>
+              <w:spacing w:line="360" w:lineRule="auto"/>
+              <w:rPr>
+                <w:rFonts w:ascii="Times New Roman" w:eastAsia="Times New Roman" w:hAnsi="Times New Roman" w:cs="Times New Roman"/>
+                <w:kern w:val="0"/>
+                <w:sz w:val="26"/>
+                <w:szCs w:val="26"/>
+                <w14:ligatures w14:val="none"/>
+              </w:rPr>
+            </w:pPr>
+            <w:r>
+              <w:rPr>
+                <w:rFonts w:ascii="Times New Roman" w:eastAsia="Times New Roman" w:hAnsi="Times New Roman" w:cs="Times New Roman"/>
+                <w:kern w:val="0"/>
+                <w:sz w:val="26"/>
+                <w:szCs w:val="26"/>
                 <w14:ligatures w14:val="none"/>
               </w:rPr>
               <w:t>Tính tổng tiền</w:t>
@@ -3470,16 +3931,21 @@
           </w:tcPr>
           <w:p>
             <w:pPr>
-              <w:rPr>
-                <w:rFonts w:ascii="Times New Roman" w:eastAsia="Times New Roman" w:hAnsi="Times New Roman" w:cs="Times New Roman"/>
-                <w:kern w:val="0"/>
-                <w14:ligatures w14:val="none"/>
-              </w:rPr>
-            </w:pPr>
-            <w:r>
-              <w:rPr>
-                <w:rFonts w:ascii="Times New Roman" w:eastAsia="Times New Roman" w:hAnsi="Times New Roman" w:cs="Times New Roman"/>
-                <w:kern w:val="0"/>
+              <w:spacing w:line="360" w:lineRule="auto"/>
+              <w:rPr>
+                <w:rFonts w:ascii="Times New Roman" w:eastAsia="Times New Roman" w:hAnsi="Times New Roman" w:cs="Times New Roman"/>
+                <w:kern w:val="0"/>
+                <w:sz w:val="26"/>
+                <w:szCs w:val="26"/>
+                <w14:ligatures w14:val="none"/>
+              </w:rPr>
+            </w:pPr>
+            <w:r>
+              <w:rPr>
+                <w:rFonts w:ascii="Times New Roman" w:eastAsia="Times New Roman" w:hAnsi="Times New Roman" w:cs="Times New Roman"/>
+                <w:kern w:val="0"/>
+                <w:sz w:val="26"/>
+                <w:szCs w:val="26"/>
                 <w14:ligatures w14:val="none"/>
               </w:rPr>
               <w:t>Dev3</w:t>
@@ -3496,31 +3962,39 @@
           </w:tcPr>
           <w:p>
             <w:pPr>
-              <w:rPr>
-                <w:rFonts w:ascii="Times New Roman" w:eastAsia="Times New Roman" w:hAnsi="Times New Roman" w:cs="Times New Roman"/>
-                <w:kern w:val="0"/>
-                <w14:ligatures w14:val="none"/>
-              </w:rPr>
-            </w:pPr>
-          </w:p>
-        </w:tc>
-        <w:tc>
-          <w:tcPr>
-            <w:tcW w:w="0" w:type="auto"/>
-            <w:hideMark/>
-          </w:tcPr>
-          <w:p>
-            <w:pPr>
-              <w:rPr>
-                <w:rFonts w:ascii="Times New Roman" w:eastAsia="Times New Roman" w:hAnsi="Times New Roman" w:cs="Times New Roman"/>
-                <w:kern w:val="0"/>
-                <w14:ligatures w14:val="none"/>
-              </w:rPr>
-            </w:pPr>
-            <w:r>
-              <w:rPr>
-                <w:rFonts w:ascii="Times New Roman" w:eastAsia="Times New Roman" w:hAnsi="Times New Roman" w:cs="Times New Roman"/>
-                <w:kern w:val="0"/>
+              <w:spacing w:line="360" w:lineRule="auto"/>
+              <w:rPr>
+                <w:rFonts w:ascii="Times New Roman" w:eastAsia="Times New Roman" w:hAnsi="Times New Roman" w:cs="Times New Roman"/>
+                <w:kern w:val="0"/>
+                <w:sz w:val="26"/>
+                <w:szCs w:val="26"/>
+                <w14:ligatures w14:val="none"/>
+              </w:rPr>
+            </w:pPr>
+          </w:p>
+        </w:tc>
+        <w:tc>
+          <w:tcPr>
+            <w:tcW w:w="0" w:type="auto"/>
+            <w:hideMark/>
+          </w:tcPr>
+          <w:p>
+            <w:pPr>
+              <w:spacing w:line="360" w:lineRule="auto"/>
+              <w:rPr>
+                <w:rFonts w:ascii="Times New Roman" w:eastAsia="Times New Roman" w:hAnsi="Times New Roman" w:cs="Times New Roman"/>
+                <w:kern w:val="0"/>
+                <w:sz w:val="26"/>
+                <w:szCs w:val="26"/>
+                <w14:ligatures w14:val="none"/>
+              </w:rPr>
+            </w:pPr>
+            <w:r>
+              <w:rPr>
+                <w:rFonts w:ascii="Times New Roman" w:eastAsia="Times New Roman" w:hAnsi="Times New Roman" w:cs="Times New Roman"/>
+                <w:kern w:val="0"/>
+                <w:sz w:val="26"/>
+                <w:szCs w:val="26"/>
                 <w14:ligatures w14:val="none"/>
               </w:rPr>
               <w:t>Ghi đơn hàng vào DB</w:t>
@@ -3534,16 +4008,21 @@
           </w:tcPr>
           <w:p>
             <w:pPr>
-              <w:rPr>
-                <w:rFonts w:ascii="Times New Roman" w:eastAsia="Times New Roman" w:hAnsi="Times New Roman" w:cs="Times New Roman"/>
-                <w:kern w:val="0"/>
-                <w14:ligatures w14:val="none"/>
-              </w:rPr>
-            </w:pPr>
-            <w:r>
-              <w:rPr>
-                <w:rFonts w:ascii="Times New Roman" w:eastAsia="Times New Roman" w:hAnsi="Times New Roman" w:cs="Times New Roman"/>
-                <w:kern w:val="0"/>
+              <w:spacing w:line="360" w:lineRule="auto"/>
+              <w:rPr>
+                <w:rFonts w:ascii="Times New Roman" w:eastAsia="Times New Roman" w:hAnsi="Times New Roman" w:cs="Times New Roman"/>
+                <w:kern w:val="0"/>
+                <w:sz w:val="26"/>
+                <w:szCs w:val="26"/>
+                <w14:ligatures w14:val="none"/>
+              </w:rPr>
+            </w:pPr>
+            <w:r>
+              <w:rPr>
+                <w:rFonts w:ascii="Times New Roman" w:eastAsia="Times New Roman" w:hAnsi="Times New Roman" w:cs="Times New Roman"/>
+                <w:kern w:val="0"/>
+                <w:sz w:val="26"/>
+                <w:szCs w:val="26"/>
                 <w14:ligatures w14:val="none"/>
               </w:rPr>
               <w:t>Dev3</w:t>
@@ -3560,31 +4039,39 @@
           </w:tcPr>
           <w:p>
             <w:pPr>
-              <w:rPr>
-                <w:rFonts w:ascii="Times New Roman" w:eastAsia="Times New Roman" w:hAnsi="Times New Roman" w:cs="Times New Roman"/>
-                <w:kern w:val="0"/>
-                <w14:ligatures w14:val="none"/>
-              </w:rPr>
-            </w:pPr>
-          </w:p>
-        </w:tc>
-        <w:tc>
-          <w:tcPr>
-            <w:tcW w:w="0" w:type="auto"/>
-            <w:hideMark/>
-          </w:tcPr>
-          <w:p>
-            <w:pPr>
-              <w:rPr>
-                <w:rFonts w:ascii="Times New Roman" w:eastAsia="Times New Roman" w:hAnsi="Times New Roman" w:cs="Times New Roman"/>
-                <w:kern w:val="0"/>
-                <w14:ligatures w14:val="none"/>
-              </w:rPr>
-            </w:pPr>
-            <w:r>
-              <w:rPr>
-                <w:rFonts w:ascii="Times New Roman" w:eastAsia="Times New Roman" w:hAnsi="Times New Roman" w:cs="Times New Roman"/>
-                <w:kern w:val="0"/>
+              <w:spacing w:line="360" w:lineRule="auto"/>
+              <w:rPr>
+                <w:rFonts w:ascii="Times New Roman" w:eastAsia="Times New Roman" w:hAnsi="Times New Roman" w:cs="Times New Roman"/>
+                <w:kern w:val="0"/>
+                <w:sz w:val="26"/>
+                <w:szCs w:val="26"/>
+                <w14:ligatures w14:val="none"/>
+              </w:rPr>
+            </w:pPr>
+          </w:p>
+        </w:tc>
+        <w:tc>
+          <w:tcPr>
+            <w:tcW w:w="0" w:type="auto"/>
+            <w:hideMark/>
+          </w:tcPr>
+          <w:p>
+            <w:pPr>
+              <w:spacing w:line="360" w:lineRule="auto"/>
+              <w:rPr>
+                <w:rFonts w:ascii="Times New Roman" w:eastAsia="Times New Roman" w:hAnsi="Times New Roman" w:cs="Times New Roman"/>
+                <w:kern w:val="0"/>
+                <w:sz w:val="26"/>
+                <w:szCs w:val="26"/>
+                <w14:ligatures w14:val="none"/>
+              </w:rPr>
+            </w:pPr>
+            <w:r>
+              <w:rPr>
+                <w:rFonts w:ascii="Times New Roman" w:eastAsia="Times New Roman" w:hAnsi="Times New Roman" w:cs="Times New Roman"/>
+                <w:kern w:val="0"/>
+                <w:sz w:val="26"/>
+                <w:szCs w:val="26"/>
                 <w14:ligatures w14:val="none"/>
               </w:rPr>
               <w:t>Test thanh toán</w:t>
@@ -3598,16 +4085,21 @@
           </w:tcPr>
           <w:p>
             <w:pPr>
-              <w:rPr>
-                <w:rFonts w:ascii="Times New Roman" w:eastAsia="Times New Roman" w:hAnsi="Times New Roman" w:cs="Times New Roman"/>
-                <w:kern w:val="0"/>
-                <w14:ligatures w14:val="none"/>
-              </w:rPr>
-            </w:pPr>
-            <w:r>
-              <w:rPr>
-                <w:rFonts w:ascii="Times New Roman" w:eastAsia="Times New Roman" w:hAnsi="Times New Roman" w:cs="Times New Roman"/>
-                <w:kern w:val="0"/>
+              <w:spacing w:line="360" w:lineRule="auto"/>
+              <w:rPr>
+                <w:rFonts w:ascii="Times New Roman" w:eastAsia="Times New Roman" w:hAnsi="Times New Roman" w:cs="Times New Roman"/>
+                <w:kern w:val="0"/>
+                <w:sz w:val="26"/>
+                <w:szCs w:val="26"/>
+                <w14:ligatures w14:val="none"/>
+              </w:rPr>
+            </w:pPr>
+            <w:r>
+              <w:rPr>
+                <w:rFonts w:ascii="Times New Roman" w:eastAsia="Times New Roman" w:hAnsi="Times New Roman" w:cs="Times New Roman"/>
+                <w:kern w:val="0"/>
+                <w:sz w:val="26"/>
+                <w:szCs w:val="26"/>
                 <w14:ligatures w14:val="none"/>
               </w:rPr>
               <w:t>Dev3</w:t>
@@ -3624,16 +4116,21 @@
           </w:tcPr>
           <w:p>
             <w:pPr>
-              <w:rPr>
-                <w:rFonts w:ascii="Times New Roman" w:eastAsia="Times New Roman" w:hAnsi="Times New Roman" w:cs="Times New Roman"/>
-                <w:kern w:val="0"/>
-                <w14:ligatures w14:val="none"/>
-              </w:rPr>
-            </w:pPr>
-            <w:r>
-              <w:rPr>
-                <w:rFonts w:ascii="Times New Roman" w:eastAsia="Times New Roman" w:hAnsi="Times New Roman" w:cs="Times New Roman"/>
-                <w:kern w:val="0"/>
+              <w:spacing w:line="360" w:lineRule="auto"/>
+              <w:rPr>
+                <w:rFonts w:ascii="Times New Roman" w:eastAsia="Times New Roman" w:hAnsi="Times New Roman" w:cs="Times New Roman"/>
+                <w:kern w:val="0"/>
+                <w:sz w:val="26"/>
+                <w:szCs w:val="26"/>
+                <w14:ligatures w14:val="none"/>
+              </w:rPr>
+            </w:pPr>
+            <w:r>
+              <w:rPr>
+                <w:rFonts w:ascii="Times New Roman" w:eastAsia="Times New Roman" w:hAnsi="Times New Roman" w:cs="Times New Roman"/>
+                <w:kern w:val="0"/>
+                <w:sz w:val="26"/>
+                <w:szCs w:val="26"/>
                 <w14:ligatures w14:val="none"/>
               </w:rPr>
               <w:t>Đánh giá</w:t>
@@ -3647,55 +4144,49 @@
           </w:tcPr>
           <w:p>
             <w:pPr>
-              <w:rPr>
-                <w:rFonts w:ascii="Times New Roman" w:eastAsia="Times New Roman" w:hAnsi="Times New Roman" w:cs="Times New Roman"/>
-                <w:kern w:val="0"/>
-                <w14:ligatures w14:val="none"/>
-              </w:rPr>
-            </w:pPr>
-            <w:r>
-              <w:rPr>
-                <w:rFonts w:ascii="Times New Roman" w:eastAsia="Times New Roman" w:hAnsi="Times New Roman" w:cs="Times New Roman"/>
-                <w:kern w:val="0"/>
-                <w14:ligatures w14:val="none"/>
-              </w:rPr>
-              <w:t xml:space="preserve">Tạo </w:t>
-            </w:r>
-            <w:r>
-              <w:rPr>
-                <w:rFonts w:ascii="Times New Roman" w:eastAsia="Times New Roman" w:hAnsi="Times New Roman" w:cs="Times New Roman"/>
-                <w:kern w:val="0"/>
-                <w14:ligatures w14:val="none"/>
-              </w:rPr>
-              <w:t>DB</w:t>
-            </w:r>
-            <w:r>
-              <w:rPr>
-                <w:rFonts w:ascii="Times New Roman" w:eastAsia="Times New Roman" w:hAnsi="Times New Roman" w:cs="Times New Roman"/>
-                <w:kern w:val="0"/>
-                <w14:ligatures w14:val="none"/>
-              </w:rPr>
-              <w:t xml:space="preserve"> Review</w:t>
-            </w:r>
-          </w:p>
-        </w:tc>
-        <w:tc>
-          <w:tcPr>
-            <w:tcW w:w="0" w:type="auto"/>
-            <w:hideMark/>
-          </w:tcPr>
-          <w:p>
-            <w:pPr>
-              <w:rPr>
-                <w:rFonts w:ascii="Times New Roman" w:eastAsia="Times New Roman" w:hAnsi="Times New Roman" w:cs="Times New Roman"/>
-                <w:kern w:val="0"/>
-                <w14:ligatures w14:val="none"/>
-              </w:rPr>
-            </w:pPr>
-            <w:r>
-              <w:rPr>
-                <w:rFonts w:ascii="Times New Roman" w:eastAsia="Times New Roman" w:hAnsi="Times New Roman" w:cs="Times New Roman"/>
-                <w:kern w:val="0"/>
+              <w:spacing w:line="360" w:lineRule="auto"/>
+              <w:rPr>
+                <w:rFonts w:ascii="Times New Roman" w:eastAsia="Times New Roman" w:hAnsi="Times New Roman" w:cs="Times New Roman"/>
+                <w:kern w:val="0"/>
+                <w:sz w:val="26"/>
+                <w:szCs w:val="26"/>
+                <w14:ligatures w14:val="none"/>
+              </w:rPr>
+            </w:pPr>
+            <w:r>
+              <w:rPr>
+                <w:rFonts w:ascii="Times New Roman" w:eastAsia="Times New Roman" w:hAnsi="Times New Roman" w:cs="Times New Roman"/>
+                <w:kern w:val="0"/>
+                <w:sz w:val="26"/>
+                <w:szCs w:val="26"/>
+                <w14:ligatures w14:val="none"/>
+              </w:rPr>
+              <w:t>Tạo DB Review</w:t>
+            </w:r>
+          </w:p>
+        </w:tc>
+        <w:tc>
+          <w:tcPr>
+            <w:tcW w:w="0" w:type="auto"/>
+            <w:hideMark/>
+          </w:tcPr>
+          <w:p>
+            <w:pPr>
+              <w:spacing w:line="360" w:lineRule="auto"/>
+              <w:rPr>
+                <w:rFonts w:ascii="Times New Roman" w:eastAsia="Times New Roman" w:hAnsi="Times New Roman" w:cs="Times New Roman"/>
+                <w:kern w:val="0"/>
+                <w:sz w:val="26"/>
+                <w:szCs w:val="26"/>
+                <w14:ligatures w14:val="none"/>
+              </w:rPr>
+            </w:pPr>
+            <w:r>
+              <w:rPr>
+                <w:rFonts w:ascii="Times New Roman" w:eastAsia="Times New Roman" w:hAnsi="Times New Roman" w:cs="Times New Roman"/>
+                <w:kern w:val="0"/>
+                <w:sz w:val="26"/>
+                <w:szCs w:val="26"/>
                 <w14:ligatures w14:val="none"/>
               </w:rPr>
               <w:t>Dev3</w:t>
@@ -3712,31 +4203,39 @@
           </w:tcPr>
           <w:p>
             <w:pPr>
-              <w:rPr>
-                <w:rFonts w:ascii="Times New Roman" w:eastAsia="Times New Roman" w:hAnsi="Times New Roman" w:cs="Times New Roman"/>
-                <w:kern w:val="0"/>
-                <w14:ligatures w14:val="none"/>
-              </w:rPr>
-            </w:pPr>
-          </w:p>
-        </w:tc>
-        <w:tc>
-          <w:tcPr>
-            <w:tcW w:w="0" w:type="auto"/>
-            <w:hideMark/>
-          </w:tcPr>
-          <w:p>
-            <w:pPr>
-              <w:rPr>
-                <w:rFonts w:ascii="Times New Roman" w:eastAsia="Times New Roman" w:hAnsi="Times New Roman" w:cs="Times New Roman"/>
-                <w:kern w:val="0"/>
-                <w14:ligatures w14:val="none"/>
-              </w:rPr>
-            </w:pPr>
-            <w:r>
-              <w:rPr>
-                <w:rFonts w:ascii="Times New Roman" w:eastAsia="Times New Roman" w:hAnsi="Times New Roman" w:cs="Times New Roman"/>
-                <w:kern w:val="0"/>
+              <w:spacing w:line="360" w:lineRule="auto"/>
+              <w:rPr>
+                <w:rFonts w:ascii="Times New Roman" w:eastAsia="Times New Roman" w:hAnsi="Times New Roman" w:cs="Times New Roman"/>
+                <w:kern w:val="0"/>
+                <w:sz w:val="26"/>
+                <w:szCs w:val="26"/>
+                <w14:ligatures w14:val="none"/>
+              </w:rPr>
+            </w:pPr>
+          </w:p>
+        </w:tc>
+        <w:tc>
+          <w:tcPr>
+            <w:tcW w:w="0" w:type="auto"/>
+            <w:hideMark/>
+          </w:tcPr>
+          <w:p>
+            <w:pPr>
+              <w:spacing w:line="360" w:lineRule="auto"/>
+              <w:rPr>
+                <w:rFonts w:ascii="Times New Roman" w:eastAsia="Times New Roman" w:hAnsi="Times New Roman" w:cs="Times New Roman"/>
+                <w:kern w:val="0"/>
+                <w:sz w:val="26"/>
+                <w:szCs w:val="26"/>
+                <w14:ligatures w14:val="none"/>
+              </w:rPr>
+            </w:pPr>
+            <w:r>
+              <w:rPr>
+                <w:rFonts w:ascii="Times New Roman" w:eastAsia="Times New Roman" w:hAnsi="Times New Roman" w:cs="Times New Roman"/>
+                <w:kern w:val="0"/>
+                <w:sz w:val="26"/>
+                <w:szCs w:val="26"/>
                 <w14:ligatures w14:val="none"/>
               </w:rPr>
               <w:t>Tạo API đánh giá</w:t>
@@ -3750,16 +4249,21 @@
           </w:tcPr>
           <w:p>
             <w:pPr>
-              <w:rPr>
-                <w:rFonts w:ascii="Times New Roman" w:eastAsia="Times New Roman" w:hAnsi="Times New Roman" w:cs="Times New Roman"/>
-                <w:kern w:val="0"/>
-                <w14:ligatures w14:val="none"/>
-              </w:rPr>
-            </w:pPr>
-            <w:r>
-              <w:rPr>
-                <w:rFonts w:ascii="Times New Roman" w:eastAsia="Times New Roman" w:hAnsi="Times New Roman" w:cs="Times New Roman"/>
-                <w:kern w:val="0"/>
+              <w:spacing w:line="360" w:lineRule="auto"/>
+              <w:rPr>
+                <w:rFonts w:ascii="Times New Roman" w:eastAsia="Times New Roman" w:hAnsi="Times New Roman" w:cs="Times New Roman"/>
+                <w:kern w:val="0"/>
+                <w:sz w:val="26"/>
+                <w:szCs w:val="26"/>
+                <w14:ligatures w14:val="none"/>
+              </w:rPr>
+            </w:pPr>
+            <w:r>
+              <w:rPr>
+                <w:rFonts w:ascii="Times New Roman" w:eastAsia="Times New Roman" w:hAnsi="Times New Roman" w:cs="Times New Roman"/>
+                <w:kern w:val="0"/>
+                <w:sz w:val="26"/>
+                <w:szCs w:val="26"/>
                 <w14:ligatures w14:val="none"/>
               </w:rPr>
               <w:t>Dev3</w:t>
@@ -3776,31 +4280,39 @@
           </w:tcPr>
           <w:p>
             <w:pPr>
-              <w:rPr>
-                <w:rFonts w:ascii="Times New Roman" w:eastAsia="Times New Roman" w:hAnsi="Times New Roman" w:cs="Times New Roman"/>
-                <w:kern w:val="0"/>
-                <w14:ligatures w14:val="none"/>
-              </w:rPr>
-            </w:pPr>
-          </w:p>
-        </w:tc>
-        <w:tc>
-          <w:tcPr>
-            <w:tcW w:w="0" w:type="auto"/>
-            <w:hideMark/>
-          </w:tcPr>
-          <w:p>
-            <w:pPr>
-              <w:rPr>
-                <w:rFonts w:ascii="Times New Roman" w:eastAsia="Times New Roman" w:hAnsi="Times New Roman" w:cs="Times New Roman"/>
-                <w:kern w:val="0"/>
-                <w14:ligatures w14:val="none"/>
-              </w:rPr>
-            </w:pPr>
-            <w:r>
-              <w:rPr>
-                <w:rFonts w:ascii="Times New Roman" w:eastAsia="Times New Roman" w:hAnsi="Times New Roman" w:cs="Times New Roman"/>
-                <w:kern w:val="0"/>
+              <w:spacing w:line="360" w:lineRule="auto"/>
+              <w:rPr>
+                <w:rFonts w:ascii="Times New Roman" w:eastAsia="Times New Roman" w:hAnsi="Times New Roman" w:cs="Times New Roman"/>
+                <w:kern w:val="0"/>
+                <w:sz w:val="26"/>
+                <w:szCs w:val="26"/>
+                <w14:ligatures w14:val="none"/>
+              </w:rPr>
+            </w:pPr>
+          </w:p>
+        </w:tc>
+        <w:tc>
+          <w:tcPr>
+            <w:tcW w:w="0" w:type="auto"/>
+            <w:hideMark/>
+          </w:tcPr>
+          <w:p>
+            <w:pPr>
+              <w:spacing w:line="360" w:lineRule="auto"/>
+              <w:rPr>
+                <w:rFonts w:ascii="Times New Roman" w:eastAsia="Times New Roman" w:hAnsi="Times New Roman" w:cs="Times New Roman"/>
+                <w:kern w:val="0"/>
+                <w:sz w:val="26"/>
+                <w:szCs w:val="26"/>
+                <w14:ligatures w14:val="none"/>
+              </w:rPr>
+            </w:pPr>
+            <w:r>
+              <w:rPr>
+                <w:rFonts w:ascii="Times New Roman" w:eastAsia="Times New Roman" w:hAnsi="Times New Roman" w:cs="Times New Roman"/>
+                <w:kern w:val="0"/>
+                <w:sz w:val="26"/>
+                <w:szCs w:val="26"/>
                 <w14:ligatures w14:val="none"/>
               </w:rPr>
               <w:t>Hiển thị đánh giá trên UI</w:t>
@@ -3814,16 +4326,21 @@
           </w:tcPr>
           <w:p>
             <w:pPr>
-              <w:rPr>
-                <w:rFonts w:ascii="Times New Roman" w:eastAsia="Times New Roman" w:hAnsi="Times New Roman" w:cs="Times New Roman"/>
-                <w:kern w:val="0"/>
-                <w14:ligatures w14:val="none"/>
-              </w:rPr>
-            </w:pPr>
-            <w:r>
-              <w:rPr>
-                <w:rFonts w:ascii="Times New Roman" w:eastAsia="Times New Roman" w:hAnsi="Times New Roman" w:cs="Times New Roman"/>
-                <w:kern w:val="0"/>
+              <w:spacing w:line="360" w:lineRule="auto"/>
+              <w:rPr>
+                <w:rFonts w:ascii="Times New Roman" w:eastAsia="Times New Roman" w:hAnsi="Times New Roman" w:cs="Times New Roman"/>
+                <w:kern w:val="0"/>
+                <w:sz w:val="26"/>
+                <w:szCs w:val="26"/>
+                <w14:ligatures w14:val="none"/>
+              </w:rPr>
+            </w:pPr>
+            <w:r>
+              <w:rPr>
+                <w:rFonts w:ascii="Times New Roman" w:eastAsia="Times New Roman" w:hAnsi="Times New Roman" w:cs="Times New Roman"/>
+                <w:kern w:val="0"/>
+                <w:sz w:val="26"/>
+                <w:szCs w:val="26"/>
                 <w14:ligatures w14:val="none"/>
               </w:rPr>
               <w:t>Dev3</w:t>
@@ -3840,31 +4357,39 @@
           </w:tcPr>
           <w:p>
             <w:pPr>
-              <w:rPr>
-                <w:rFonts w:ascii="Times New Roman" w:eastAsia="Times New Roman" w:hAnsi="Times New Roman" w:cs="Times New Roman"/>
-                <w:kern w:val="0"/>
-                <w14:ligatures w14:val="none"/>
-              </w:rPr>
-            </w:pPr>
-          </w:p>
-        </w:tc>
-        <w:tc>
-          <w:tcPr>
-            <w:tcW w:w="0" w:type="auto"/>
-            <w:hideMark/>
-          </w:tcPr>
-          <w:p>
-            <w:pPr>
-              <w:rPr>
-                <w:rFonts w:ascii="Times New Roman" w:eastAsia="Times New Roman" w:hAnsi="Times New Roman" w:cs="Times New Roman"/>
-                <w:kern w:val="0"/>
-                <w14:ligatures w14:val="none"/>
-              </w:rPr>
-            </w:pPr>
-            <w:r>
-              <w:rPr>
-                <w:rFonts w:ascii="Times New Roman" w:eastAsia="Times New Roman" w:hAnsi="Times New Roman" w:cs="Times New Roman"/>
-                <w:kern w:val="0"/>
+              <w:spacing w:line="360" w:lineRule="auto"/>
+              <w:rPr>
+                <w:rFonts w:ascii="Times New Roman" w:eastAsia="Times New Roman" w:hAnsi="Times New Roman" w:cs="Times New Roman"/>
+                <w:kern w:val="0"/>
+                <w:sz w:val="26"/>
+                <w:szCs w:val="26"/>
+                <w14:ligatures w14:val="none"/>
+              </w:rPr>
+            </w:pPr>
+          </w:p>
+        </w:tc>
+        <w:tc>
+          <w:tcPr>
+            <w:tcW w:w="0" w:type="auto"/>
+            <w:hideMark/>
+          </w:tcPr>
+          <w:p>
+            <w:pPr>
+              <w:spacing w:line="360" w:lineRule="auto"/>
+              <w:rPr>
+                <w:rFonts w:ascii="Times New Roman" w:eastAsia="Times New Roman" w:hAnsi="Times New Roman" w:cs="Times New Roman"/>
+                <w:kern w:val="0"/>
+                <w:sz w:val="26"/>
+                <w:szCs w:val="26"/>
+                <w14:ligatures w14:val="none"/>
+              </w:rPr>
+            </w:pPr>
+            <w:r>
+              <w:rPr>
+                <w:rFonts w:ascii="Times New Roman" w:eastAsia="Times New Roman" w:hAnsi="Times New Roman" w:cs="Times New Roman"/>
+                <w:kern w:val="0"/>
+                <w:sz w:val="26"/>
+                <w:szCs w:val="26"/>
                 <w14:ligatures w14:val="none"/>
               </w:rPr>
               <w:t>Test đánh giá</w:t>
@@ -3878,16 +4403,21 @@
           </w:tcPr>
           <w:p>
             <w:pPr>
-              <w:rPr>
-                <w:rFonts w:ascii="Times New Roman" w:eastAsia="Times New Roman" w:hAnsi="Times New Roman" w:cs="Times New Roman"/>
-                <w:kern w:val="0"/>
-                <w14:ligatures w14:val="none"/>
-              </w:rPr>
-            </w:pPr>
-            <w:r>
-              <w:rPr>
-                <w:rFonts w:ascii="Times New Roman" w:eastAsia="Times New Roman" w:hAnsi="Times New Roman" w:cs="Times New Roman"/>
-                <w:kern w:val="0"/>
+              <w:spacing w:line="360" w:lineRule="auto"/>
+              <w:rPr>
+                <w:rFonts w:ascii="Times New Roman" w:eastAsia="Times New Roman" w:hAnsi="Times New Roman" w:cs="Times New Roman"/>
+                <w:kern w:val="0"/>
+                <w:sz w:val="26"/>
+                <w:szCs w:val="26"/>
+                <w14:ligatures w14:val="none"/>
+              </w:rPr>
+            </w:pPr>
+            <w:r>
+              <w:rPr>
+                <w:rFonts w:ascii="Times New Roman" w:eastAsia="Times New Roman" w:hAnsi="Times New Roman" w:cs="Times New Roman"/>
+                <w:kern w:val="0"/>
+                <w:sz w:val="26"/>
+                <w:szCs w:val="26"/>
                 <w14:ligatures w14:val="none"/>
               </w:rPr>
               <w:t>Dev3</w:t>
@@ -3896,17 +4426,6 @@
         </w:tc>
       </w:tr>
     </w:tbl>
-    <w:p>
-      <w:pPr>
-        <w:spacing w:line="360" w:lineRule="auto"/>
-        <w:rPr>
-          <w:rFonts w:ascii="Times New Roman" w:hAnsi="Times New Roman" w:cs="Times New Roman"/>
-          <w:sz w:val="26"/>
-          <w:szCs w:val="26"/>
-          <w:lang w:val="vi-VN"/>
-        </w:rPr>
-      </w:pPr>
-    </w:p>
     <w:p>
       <w:pPr>
         <w:pStyle w:val="ListParagraph"/>
@@ -3952,11 +4471,11 @@
         <w:tblLook w:val="04A0" w:firstRow="1" w:lastRow="0" w:firstColumn="1" w:lastColumn="0" w:noHBand="0" w:noVBand="1"/>
       </w:tblPr>
       <w:tblGrid>
-        <w:gridCol w:w="1197"/>
-        <w:gridCol w:w="1549"/>
-        <w:gridCol w:w="2031"/>
-        <w:gridCol w:w="2504"/>
-        <w:gridCol w:w="1781"/>
+        <w:gridCol w:w="1223"/>
+        <w:gridCol w:w="1544"/>
+        <w:gridCol w:w="2005"/>
+        <w:gridCol w:w="2514"/>
+        <w:gridCol w:w="1776"/>
       </w:tblGrid>
       <w:tr>
         <w:tc>
@@ -3966,12 +4485,15 @@
           </w:tcPr>
           <w:p>
             <w:pPr>
+              <w:spacing w:line="360" w:lineRule="auto"/>
               <w:jc w:val="center"/>
               <w:rPr>
                 <w:rFonts w:ascii="Times New Roman" w:eastAsia="Times New Roman" w:hAnsi="Times New Roman" w:cs="Times New Roman"/>
                 <w:b/>
                 <w:bCs/>
                 <w:kern w:val="0"/>
+                <w:sz w:val="26"/>
+                <w:szCs w:val="26"/>
                 <w14:ligatures w14:val="none"/>
               </w:rPr>
             </w:pPr>
@@ -3981,6 +4503,8 @@
                 <w:b/>
                 <w:bCs/>
                 <w:kern w:val="0"/>
+                <w:sz w:val="26"/>
+                <w:szCs w:val="26"/>
                 <w14:ligatures w14:val="none"/>
               </w:rPr>
               <w:t>Sprint</w:t>
@@ -3994,12 +4518,15 @@
           </w:tcPr>
           <w:p>
             <w:pPr>
+              <w:spacing w:line="360" w:lineRule="auto"/>
               <w:jc w:val="center"/>
               <w:rPr>
                 <w:rFonts w:ascii="Times New Roman" w:eastAsia="Times New Roman" w:hAnsi="Times New Roman" w:cs="Times New Roman"/>
                 <w:b/>
                 <w:bCs/>
                 <w:kern w:val="0"/>
+                <w:sz w:val="26"/>
+                <w:szCs w:val="26"/>
                 <w14:ligatures w14:val="none"/>
               </w:rPr>
             </w:pPr>
@@ -4009,6 +4536,8 @@
                 <w:b/>
                 <w:bCs/>
                 <w:kern w:val="0"/>
+                <w:sz w:val="26"/>
+                <w:szCs w:val="26"/>
                 <w14:ligatures w14:val="none"/>
               </w:rPr>
               <w:t>Sprint Goal</w:t>
@@ -4022,12 +4551,15 @@
           </w:tcPr>
           <w:p>
             <w:pPr>
+              <w:spacing w:line="360" w:lineRule="auto"/>
               <w:jc w:val="center"/>
               <w:rPr>
                 <w:rFonts w:ascii="Times New Roman" w:eastAsia="Times New Roman" w:hAnsi="Times New Roman" w:cs="Times New Roman"/>
                 <w:b/>
                 <w:bCs/>
                 <w:kern w:val="0"/>
+                <w:sz w:val="26"/>
+                <w:szCs w:val="26"/>
                 <w14:ligatures w14:val="none"/>
               </w:rPr>
             </w:pPr>
@@ -4037,6 +4569,8 @@
                 <w:b/>
                 <w:bCs/>
                 <w:kern w:val="0"/>
+                <w:sz w:val="26"/>
+                <w:szCs w:val="26"/>
                 <w14:ligatures w14:val="none"/>
               </w:rPr>
               <w:t>Demo chức năng</w:t>
@@ -4050,12 +4584,15 @@
           </w:tcPr>
           <w:p>
             <w:pPr>
+              <w:spacing w:line="360" w:lineRule="auto"/>
               <w:jc w:val="center"/>
               <w:rPr>
                 <w:rFonts w:ascii="Times New Roman" w:eastAsia="Times New Roman" w:hAnsi="Times New Roman" w:cs="Times New Roman"/>
                 <w:b/>
                 <w:bCs/>
                 <w:kern w:val="0"/>
+                <w:sz w:val="26"/>
+                <w:szCs w:val="26"/>
                 <w:lang w:val="vi-VN"/>
                 <w14:ligatures w14:val="none"/>
               </w:rPr>
@@ -4066,6 +4603,8 @@
                 <w:b/>
                 <w:bCs/>
                 <w:kern w:val="0"/>
+                <w:sz w:val="26"/>
+                <w:szCs w:val="26"/>
                 <w14:ligatures w14:val="none"/>
               </w:rPr>
               <w:t>Feedback giả định từ PO</w:t>
@@ -4079,12 +4618,15 @@
           </w:tcPr>
           <w:p>
             <w:pPr>
+              <w:spacing w:line="360" w:lineRule="auto"/>
               <w:jc w:val="center"/>
               <w:rPr>
                 <w:rFonts w:ascii="Times New Roman" w:eastAsia="Times New Roman" w:hAnsi="Times New Roman" w:cs="Times New Roman"/>
                 <w:b/>
                 <w:bCs/>
                 <w:kern w:val="0"/>
+                <w:sz w:val="26"/>
+                <w:szCs w:val="26"/>
                 <w14:ligatures w14:val="none"/>
               </w:rPr>
             </w:pPr>
@@ -4094,6 +4636,8 @@
                 <w:b/>
                 <w:bCs/>
                 <w:kern w:val="0"/>
+                <w:sz w:val="26"/>
+                <w:szCs w:val="26"/>
                 <w14:ligatures w14:val="none"/>
               </w:rPr>
               <w:t>Kết luận Sprint Goal</w:t>
@@ -4109,18 +4653,24 @@
           </w:tcPr>
           <w:p>
             <w:pPr>
-              <w:rPr>
-                <w:rFonts w:ascii="Times New Roman" w:eastAsia="Times New Roman" w:hAnsi="Times New Roman" w:cs="Times New Roman"/>
-                <w:kern w:val="0"/>
-                <w14:ligatures w14:val="none"/>
-              </w:rPr>
-            </w:pPr>
-            <w:r>
-              <w:rPr>
-                <w:rFonts w:ascii="Times New Roman" w:eastAsia="Times New Roman" w:hAnsi="Times New Roman" w:cs="Times New Roman"/>
-                <w:kern w:val="0"/>
-                <w14:ligatures w14:val="none"/>
-              </w:rPr>
+              <w:spacing w:line="360" w:lineRule="auto"/>
+              <w:rPr>
+                <w:rFonts w:ascii="Times New Roman" w:eastAsia="Times New Roman" w:hAnsi="Times New Roman" w:cs="Times New Roman"/>
+                <w:kern w:val="0"/>
+                <w:sz w:val="26"/>
+                <w:szCs w:val="26"/>
+                <w14:ligatures w14:val="none"/>
+              </w:rPr>
+            </w:pPr>
+            <w:r>
+              <w:rPr>
+                <w:rFonts w:ascii="Times New Roman" w:eastAsia="Times New Roman" w:hAnsi="Times New Roman" w:cs="Times New Roman"/>
+                <w:kern w:val="0"/>
+                <w:sz w:val="26"/>
+                <w:szCs w:val="26"/>
+                <w14:ligatures w14:val="none"/>
+              </w:rPr>
+              <w:lastRenderedPageBreak/>
               <w:t>Đăng ký</w:t>
             </w:r>
           </w:p>
@@ -4132,16 +4682,21 @@
           </w:tcPr>
           <w:p>
             <w:pPr>
-              <w:rPr>
-                <w:rFonts w:ascii="Times New Roman" w:eastAsia="Times New Roman" w:hAnsi="Times New Roman" w:cs="Times New Roman"/>
-                <w:kern w:val="0"/>
-                <w14:ligatures w14:val="none"/>
-              </w:rPr>
-            </w:pPr>
-            <w:r>
-              <w:rPr>
-                <w:rFonts w:ascii="Times New Roman" w:eastAsia="Times New Roman" w:hAnsi="Times New Roman" w:cs="Times New Roman"/>
-                <w:kern w:val="0"/>
+              <w:spacing w:line="360" w:lineRule="auto"/>
+              <w:rPr>
+                <w:rFonts w:ascii="Times New Roman" w:eastAsia="Times New Roman" w:hAnsi="Times New Roman" w:cs="Times New Roman"/>
+                <w:kern w:val="0"/>
+                <w:sz w:val="26"/>
+                <w:szCs w:val="26"/>
+                <w14:ligatures w14:val="none"/>
+              </w:rPr>
+            </w:pPr>
+            <w:r>
+              <w:rPr>
+                <w:rFonts w:ascii="Times New Roman" w:eastAsia="Times New Roman" w:hAnsi="Times New Roman" w:cs="Times New Roman"/>
+                <w:kern w:val="0"/>
+                <w:sz w:val="26"/>
+                <w:szCs w:val="26"/>
                 <w14:ligatures w14:val="none"/>
               </w:rPr>
               <w:t>Cho phép người dùng tạo tài khoản</w:t>
@@ -4155,16 +4710,21 @@
           </w:tcPr>
           <w:p>
             <w:pPr>
-              <w:rPr>
-                <w:rFonts w:ascii="Times New Roman" w:eastAsia="Times New Roman" w:hAnsi="Times New Roman" w:cs="Times New Roman"/>
-                <w:kern w:val="0"/>
-                <w14:ligatures w14:val="none"/>
-              </w:rPr>
-            </w:pPr>
-            <w:r>
-              <w:rPr>
-                <w:rFonts w:ascii="Times New Roman" w:eastAsia="Times New Roman" w:hAnsi="Times New Roman" w:cs="Times New Roman"/>
-                <w:kern w:val="0"/>
+              <w:spacing w:line="360" w:lineRule="auto"/>
+              <w:rPr>
+                <w:rFonts w:ascii="Times New Roman" w:eastAsia="Times New Roman" w:hAnsi="Times New Roman" w:cs="Times New Roman"/>
+                <w:kern w:val="0"/>
+                <w:sz w:val="26"/>
+                <w:szCs w:val="26"/>
+                <w14:ligatures w14:val="none"/>
+              </w:rPr>
+            </w:pPr>
+            <w:r>
+              <w:rPr>
+                <w:rFonts w:ascii="Times New Roman" w:eastAsia="Times New Roman" w:hAnsi="Times New Roman" w:cs="Times New Roman"/>
+                <w:kern w:val="0"/>
+                <w:sz w:val="26"/>
+                <w:szCs w:val="26"/>
                 <w14:ligatures w14:val="none"/>
               </w:rPr>
               <w:t>UI đăng ký + validate + API + DB</w:t>
@@ -4178,16 +4738,21 @@
           </w:tcPr>
           <w:p>
             <w:pPr>
-              <w:rPr>
-                <w:rFonts w:ascii="Times New Roman" w:eastAsia="Times New Roman" w:hAnsi="Times New Roman" w:cs="Times New Roman"/>
-                <w:kern w:val="0"/>
-                <w14:ligatures w14:val="none"/>
-              </w:rPr>
-            </w:pPr>
-            <w:r>
-              <w:rPr>
-                <w:rFonts w:ascii="Times New Roman" w:eastAsia="Times New Roman" w:hAnsi="Times New Roman" w:cs="Times New Roman"/>
-                <w:kern w:val="0"/>
+              <w:spacing w:line="360" w:lineRule="auto"/>
+              <w:rPr>
+                <w:rFonts w:ascii="Times New Roman" w:eastAsia="Times New Roman" w:hAnsi="Times New Roman" w:cs="Times New Roman"/>
+                <w:kern w:val="0"/>
+                <w:sz w:val="26"/>
+                <w:szCs w:val="26"/>
+                <w14:ligatures w14:val="none"/>
+              </w:rPr>
+            </w:pPr>
+            <w:r>
+              <w:rPr>
+                <w:rFonts w:ascii="Times New Roman" w:eastAsia="Times New Roman" w:hAnsi="Times New Roman" w:cs="Times New Roman"/>
+                <w:kern w:val="0"/>
+                <w:sz w:val="26"/>
+                <w:szCs w:val="26"/>
                 <w14:ligatures w14:val="none"/>
               </w:rPr>
               <w:t>Giao diện đẹp, validate ổn, DB lưu đúng</w:t>
@@ -4201,16 +4766,21 @@
           </w:tcPr>
           <w:p>
             <w:pPr>
-              <w:rPr>
-                <w:rFonts w:ascii="Times New Roman" w:eastAsia="Times New Roman" w:hAnsi="Times New Roman" w:cs="Times New Roman"/>
-                <w:kern w:val="0"/>
-                <w14:ligatures w14:val="none"/>
-              </w:rPr>
-            </w:pPr>
-            <w:r>
-              <w:rPr>
-                <w:rFonts w:ascii="Times New Roman" w:eastAsia="Times New Roman" w:hAnsi="Times New Roman" w:cs="Times New Roman"/>
-                <w:kern w:val="0"/>
+              <w:spacing w:line="360" w:lineRule="auto"/>
+              <w:rPr>
+                <w:rFonts w:ascii="Times New Roman" w:eastAsia="Times New Roman" w:hAnsi="Times New Roman" w:cs="Times New Roman"/>
+                <w:kern w:val="0"/>
+                <w:sz w:val="26"/>
+                <w:szCs w:val="26"/>
+                <w14:ligatures w14:val="none"/>
+              </w:rPr>
+            </w:pPr>
+            <w:r>
+              <w:rPr>
+                <w:rFonts w:ascii="Times New Roman" w:eastAsia="Times New Roman" w:hAnsi="Times New Roman" w:cs="Times New Roman"/>
+                <w:kern w:val="0"/>
+                <w:sz w:val="26"/>
+                <w:szCs w:val="26"/>
                 <w14:ligatures w14:val="none"/>
               </w:rPr>
               <w:t>Sprint Goal đạt, chức năng hoàn thành</w:t>
@@ -4226,16 +4796,21 @@
           </w:tcPr>
           <w:p>
             <w:pPr>
-              <w:rPr>
-                <w:rFonts w:ascii="Times New Roman" w:eastAsia="Times New Roman" w:hAnsi="Times New Roman" w:cs="Times New Roman"/>
-                <w:kern w:val="0"/>
-                <w14:ligatures w14:val="none"/>
-              </w:rPr>
-            </w:pPr>
-            <w:r>
-              <w:rPr>
-                <w:rFonts w:ascii="Times New Roman" w:eastAsia="Times New Roman" w:hAnsi="Times New Roman" w:cs="Times New Roman"/>
-                <w:kern w:val="0"/>
+              <w:spacing w:line="360" w:lineRule="auto"/>
+              <w:rPr>
+                <w:rFonts w:ascii="Times New Roman" w:eastAsia="Times New Roman" w:hAnsi="Times New Roman" w:cs="Times New Roman"/>
+                <w:kern w:val="0"/>
+                <w:sz w:val="26"/>
+                <w:szCs w:val="26"/>
+                <w14:ligatures w14:val="none"/>
+              </w:rPr>
+            </w:pPr>
+            <w:r>
+              <w:rPr>
+                <w:rFonts w:ascii="Times New Roman" w:eastAsia="Times New Roman" w:hAnsi="Times New Roman" w:cs="Times New Roman"/>
+                <w:kern w:val="0"/>
+                <w:sz w:val="26"/>
+                <w:szCs w:val="26"/>
                 <w14:ligatures w14:val="none"/>
               </w:rPr>
               <w:t>Đăng nhập</w:t>
@@ -4249,9 +4824,12 @@
           </w:tcPr>
           <w:p>
             <w:pPr>
-              <w:rPr>
-                <w:rFonts w:ascii="Times New Roman" w:eastAsia="Times New Roman" w:hAnsi="Times New Roman" w:cs="Times New Roman"/>
-                <w:kern w:val="0"/>
+              <w:spacing w:line="360" w:lineRule="auto"/>
+              <w:rPr>
+                <w:rFonts w:ascii="Times New Roman" w:eastAsia="Times New Roman" w:hAnsi="Times New Roman" w:cs="Times New Roman"/>
+                <w:kern w:val="0"/>
+                <w:sz w:val="26"/>
+                <w:szCs w:val="26"/>
                 <w:lang w:val="vi-VN"/>
                 <w14:ligatures w14:val="none"/>
               </w:rPr>
@@ -4260,6 +4838,8 @@
               <w:rPr>
                 <w:rFonts w:ascii="Times New Roman" w:eastAsia="Times New Roman" w:hAnsi="Times New Roman" w:cs="Times New Roman"/>
                 <w:kern w:val="0"/>
+                <w:sz w:val="26"/>
+                <w:szCs w:val="26"/>
                 <w14:ligatures w14:val="none"/>
               </w:rPr>
               <w:t>Người dùng có thể đăng nhập vào hệ thống</w:t>
@@ -4273,9 +4853,12 @@
           </w:tcPr>
           <w:p>
             <w:pPr>
-              <w:rPr>
-                <w:rFonts w:ascii="Times New Roman" w:eastAsia="Times New Roman" w:hAnsi="Times New Roman" w:cs="Times New Roman"/>
-                <w:kern w:val="0"/>
+              <w:spacing w:line="360" w:lineRule="auto"/>
+              <w:rPr>
+                <w:rFonts w:ascii="Times New Roman" w:eastAsia="Times New Roman" w:hAnsi="Times New Roman" w:cs="Times New Roman"/>
+                <w:kern w:val="0"/>
+                <w:sz w:val="26"/>
+                <w:szCs w:val="26"/>
                 <w:lang w:val="vi-VN"/>
                 <w14:ligatures w14:val="none"/>
               </w:rPr>
@@ -4284,37 +4867,36 @@
               <w:rPr>
                 <w:rFonts w:ascii="Times New Roman" w:eastAsia="Times New Roman" w:hAnsi="Times New Roman" w:cs="Times New Roman"/>
                 <w:kern w:val="0"/>
-                <w14:ligatures w14:val="none"/>
-              </w:rPr>
-              <w:t xml:space="preserve">UI đăng nhập + validate + </w:t>
-            </w:r>
-            <w:r>
-              <w:rPr>
-                <w:rFonts w:ascii="Times New Roman" w:eastAsia="Times New Roman" w:hAnsi="Times New Roman" w:cs="Times New Roman"/>
-                <w:kern w:val="0"/>
-                <w14:ligatures w14:val="none"/>
-              </w:rPr>
-              <w:t>API</w:t>
-            </w:r>
-          </w:p>
-        </w:tc>
-        <w:tc>
-          <w:tcPr>
-            <w:tcW w:w="0" w:type="auto"/>
-            <w:hideMark/>
-          </w:tcPr>
-          <w:p>
-            <w:pPr>
-              <w:rPr>
-                <w:rFonts w:ascii="Times New Roman" w:eastAsia="Times New Roman" w:hAnsi="Times New Roman" w:cs="Times New Roman"/>
-                <w:kern w:val="0"/>
-                <w14:ligatures w14:val="none"/>
-              </w:rPr>
-            </w:pPr>
-            <w:r>
-              <w:rPr>
-                <w:rFonts w:ascii="Times New Roman" w:eastAsia="Times New Roman" w:hAnsi="Times New Roman" w:cs="Times New Roman"/>
-                <w:kern w:val="0"/>
+                <w:sz w:val="26"/>
+                <w:szCs w:val="26"/>
+                <w14:ligatures w14:val="none"/>
+              </w:rPr>
+              <w:t>UI đăng nhập + validate + API</w:t>
+            </w:r>
+          </w:p>
+        </w:tc>
+        <w:tc>
+          <w:tcPr>
+            <w:tcW w:w="0" w:type="auto"/>
+            <w:hideMark/>
+          </w:tcPr>
+          <w:p>
+            <w:pPr>
+              <w:spacing w:line="360" w:lineRule="auto"/>
+              <w:rPr>
+                <w:rFonts w:ascii="Times New Roman" w:eastAsia="Times New Roman" w:hAnsi="Times New Roman" w:cs="Times New Roman"/>
+                <w:kern w:val="0"/>
+                <w:sz w:val="26"/>
+                <w:szCs w:val="26"/>
+                <w14:ligatures w14:val="none"/>
+              </w:rPr>
+            </w:pPr>
+            <w:r>
+              <w:rPr>
+                <w:rFonts w:ascii="Times New Roman" w:eastAsia="Times New Roman" w:hAnsi="Times New Roman" w:cs="Times New Roman"/>
+                <w:kern w:val="0"/>
+                <w:sz w:val="26"/>
+                <w:szCs w:val="26"/>
                 <w14:ligatures w14:val="none"/>
               </w:rPr>
               <w:t>Token hoạt động tốt, login nhanh, không lỗi session</w:t>
@@ -4328,16 +4910,21 @@
           </w:tcPr>
           <w:p>
             <w:pPr>
-              <w:rPr>
-                <w:rFonts w:ascii="Times New Roman" w:eastAsia="Times New Roman" w:hAnsi="Times New Roman" w:cs="Times New Roman"/>
-                <w:kern w:val="0"/>
-                <w14:ligatures w14:val="none"/>
-              </w:rPr>
-            </w:pPr>
-            <w:r>
-              <w:rPr>
-                <w:rFonts w:ascii="Times New Roman" w:eastAsia="Times New Roman" w:hAnsi="Times New Roman" w:cs="Times New Roman"/>
-                <w:kern w:val="0"/>
+              <w:spacing w:line="360" w:lineRule="auto"/>
+              <w:rPr>
+                <w:rFonts w:ascii="Times New Roman" w:eastAsia="Times New Roman" w:hAnsi="Times New Roman" w:cs="Times New Roman"/>
+                <w:kern w:val="0"/>
+                <w:sz w:val="26"/>
+                <w:szCs w:val="26"/>
+                <w14:ligatures w14:val="none"/>
+              </w:rPr>
+            </w:pPr>
+            <w:r>
+              <w:rPr>
+                <w:rFonts w:ascii="Times New Roman" w:eastAsia="Times New Roman" w:hAnsi="Times New Roman" w:cs="Times New Roman"/>
+                <w:kern w:val="0"/>
+                <w:sz w:val="26"/>
+                <w:szCs w:val="26"/>
                 <w14:ligatures w14:val="none"/>
               </w:rPr>
               <w:t>Sprint Goal đạt</w:t>
@@ -4353,16 +4940,21 @@
           </w:tcPr>
           <w:p>
             <w:pPr>
-              <w:rPr>
-                <w:rFonts w:ascii="Times New Roman" w:eastAsia="Times New Roman" w:hAnsi="Times New Roman" w:cs="Times New Roman"/>
-                <w:kern w:val="0"/>
-                <w14:ligatures w14:val="none"/>
-              </w:rPr>
-            </w:pPr>
-            <w:r>
-              <w:rPr>
-                <w:rFonts w:ascii="Times New Roman" w:eastAsia="Times New Roman" w:hAnsi="Times New Roman" w:cs="Times New Roman"/>
-                <w:kern w:val="0"/>
+              <w:spacing w:line="360" w:lineRule="auto"/>
+              <w:rPr>
+                <w:rFonts w:ascii="Times New Roman" w:eastAsia="Times New Roman" w:hAnsi="Times New Roman" w:cs="Times New Roman"/>
+                <w:kern w:val="0"/>
+                <w:sz w:val="26"/>
+                <w:szCs w:val="26"/>
+                <w14:ligatures w14:val="none"/>
+              </w:rPr>
+            </w:pPr>
+            <w:r>
+              <w:rPr>
+                <w:rFonts w:ascii="Times New Roman" w:eastAsia="Times New Roman" w:hAnsi="Times New Roman" w:cs="Times New Roman"/>
+                <w:kern w:val="0"/>
+                <w:sz w:val="26"/>
+                <w:szCs w:val="26"/>
                 <w14:ligatures w14:val="none"/>
               </w:rPr>
               <w:t>Thêm sản phẩm</w:t>
@@ -4376,16 +4968,21 @@
           </w:tcPr>
           <w:p>
             <w:pPr>
-              <w:rPr>
-                <w:rFonts w:ascii="Times New Roman" w:eastAsia="Times New Roman" w:hAnsi="Times New Roman" w:cs="Times New Roman"/>
-                <w:kern w:val="0"/>
-                <w14:ligatures w14:val="none"/>
-              </w:rPr>
-            </w:pPr>
-            <w:r>
-              <w:rPr>
-                <w:rFonts w:ascii="Times New Roman" w:eastAsia="Times New Roman" w:hAnsi="Times New Roman" w:cs="Times New Roman"/>
-                <w:kern w:val="0"/>
+              <w:spacing w:line="360" w:lineRule="auto"/>
+              <w:rPr>
+                <w:rFonts w:ascii="Times New Roman" w:eastAsia="Times New Roman" w:hAnsi="Times New Roman" w:cs="Times New Roman"/>
+                <w:kern w:val="0"/>
+                <w:sz w:val="26"/>
+                <w:szCs w:val="26"/>
+                <w14:ligatures w14:val="none"/>
+              </w:rPr>
+            </w:pPr>
+            <w:r>
+              <w:rPr>
+                <w:rFonts w:ascii="Times New Roman" w:eastAsia="Times New Roman" w:hAnsi="Times New Roman" w:cs="Times New Roman"/>
+                <w:kern w:val="0"/>
+                <w:sz w:val="26"/>
+                <w:szCs w:val="26"/>
                 <w14:ligatures w14:val="none"/>
               </w:rPr>
               <w:t>Chủ</w:t>
@@ -4394,6 +4991,8 @@
               <w:rPr>
                 <w:rFonts w:ascii="Times New Roman" w:eastAsia="Times New Roman" w:hAnsi="Times New Roman" w:cs="Times New Roman"/>
                 <w:kern w:val="0"/>
+                <w:sz w:val="26"/>
+                <w:szCs w:val="26"/>
                 <w:lang w:val="vi-VN"/>
                 <w14:ligatures w14:val="none"/>
               </w:rPr>
@@ -4403,6 +5002,8 @@
               <w:rPr>
                 <w:rFonts w:ascii="Times New Roman" w:eastAsia="Times New Roman" w:hAnsi="Times New Roman" w:cs="Times New Roman"/>
                 <w:kern w:val="0"/>
+                <w:sz w:val="26"/>
+                <w:szCs w:val="26"/>
                 <w14:ligatures w14:val="none"/>
               </w:rPr>
               <w:t xml:space="preserve"> có thể thêm sản phẩm vào hệ thống</w:t>
@@ -4416,16 +5017,21 @@
           </w:tcPr>
           <w:p>
             <w:pPr>
-              <w:rPr>
-                <w:rFonts w:ascii="Times New Roman" w:eastAsia="Times New Roman" w:hAnsi="Times New Roman" w:cs="Times New Roman"/>
-                <w:kern w:val="0"/>
-                <w14:ligatures w14:val="none"/>
-              </w:rPr>
-            </w:pPr>
-            <w:r>
-              <w:rPr>
-                <w:rFonts w:ascii="Times New Roman" w:eastAsia="Times New Roman" w:hAnsi="Times New Roman" w:cs="Times New Roman"/>
-                <w:kern w:val="0"/>
+              <w:spacing w:line="360" w:lineRule="auto"/>
+              <w:rPr>
+                <w:rFonts w:ascii="Times New Roman" w:eastAsia="Times New Roman" w:hAnsi="Times New Roman" w:cs="Times New Roman"/>
+                <w:kern w:val="0"/>
+                <w:sz w:val="26"/>
+                <w:szCs w:val="26"/>
+                <w14:ligatures w14:val="none"/>
+              </w:rPr>
+            </w:pPr>
+            <w:r>
+              <w:rPr>
+                <w:rFonts w:ascii="Times New Roman" w:eastAsia="Times New Roman" w:hAnsi="Times New Roman" w:cs="Times New Roman"/>
+                <w:kern w:val="0"/>
+                <w:sz w:val="26"/>
+                <w:szCs w:val="26"/>
                 <w14:ligatures w14:val="none"/>
               </w:rPr>
               <w:t>UI thêm sản phẩm + validate + API + upload ảnh + DB</w:t>
@@ -4439,16 +5045,21 @@
           </w:tcPr>
           <w:p>
             <w:pPr>
-              <w:rPr>
-                <w:rFonts w:ascii="Times New Roman" w:eastAsia="Times New Roman" w:hAnsi="Times New Roman" w:cs="Times New Roman"/>
-                <w:kern w:val="0"/>
-                <w14:ligatures w14:val="none"/>
-              </w:rPr>
-            </w:pPr>
-            <w:r>
-              <w:rPr>
-                <w:rFonts w:ascii="Times New Roman" w:eastAsia="Times New Roman" w:hAnsi="Times New Roman" w:cs="Times New Roman"/>
-                <w:kern w:val="0"/>
+              <w:spacing w:line="360" w:lineRule="auto"/>
+              <w:rPr>
+                <w:rFonts w:ascii="Times New Roman" w:eastAsia="Times New Roman" w:hAnsi="Times New Roman" w:cs="Times New Roman"/>
+                <w:kern w:val="0"/>
+                <w:sz w:val="26"/>
+                <w:szCs w:val="26"/>
+                <w14:ligatures w14:val="none"/>
+              </w:rPr>
+            </w:pPr>
+            <w:r>
+              <w:rPr>
+                <w:rFonts w:ascii="Times New Roman" w:eastAsia="Times New Roman" w:hAnsi="Times New Roman" w:cs="Times New Roman"/>
+                <w:kern w:val="0"/>
+                <w:sz w:val="26"/>
+                <w:szCs w:val="26"/>
                 <w14:ligatures w14:val="none"/>
               </w:rPr>
               <w:t>Upload ảnh ổn, dữ liệu lưu đúng, cần thêm preview ảnh trước khi submit</w:t>
@@ -4462,16 +5073,21 @@
           </w:tcPr>
           <w:p>
             <w:pPr>
-              <w:rPr>
-                <w:rFonts w:ascii="Times New Roman" w:eastAsia="Times New Roman" w:hAnsi="Times New Roman" w:cs="Times New Roman"/>
-                <w:kern w:val="0"/>
-                <w14:ligatures w14:val="none"/>
-              </w:rPr>
-            </w:pPr>
-            <w:r>
-              <w:rPr>
-                <w:rFonts w:ascii="Times New Roman" w:eastAsia="Times New Roman" w:hAnsi="Times New Roman" w:cs="Times New Roman"/>
-                <w:kern w:val="0"/>
+              <w:spacing w:line="360" w:lineRule="auto"/>
+              <w:rPr>
+                <w:rFonts w:ascii="Times New Roman" w:eastAsia="Times New Roman" w:hAnsi="Times New Roman" w:cs="Times New Roman"/>
+                <w:kern w:val="0"/>
+                <w:sz w:val="26"/>
+                <w:szCs w:val="26"/>
+                <w14:ligatures w14:val="none"/>
+              </w:rPr>
+            </w:pPr>
+            <w:r>
+              <w:rPr>
+                <w:rFonts w:ascii="Times New Roman" w:eastAsia="Times New Roman" w:hAnsi="Times New Roman" w:cs="Times New Roman"/>
+                <w:kern w:val="0"/>
+                <w:sz w:val="26"/>
+                <w:szCs w:val="26"/>
                 <w14:ligatures w14:val="none"/>
               </w:rPr>
               <w:t>Sprint Goal đạt, bổ sung preview ảnh vào backlog</w:t>
@@ -4487,16 +5103,21 @@
           </w:tcPr>
           <w:p>
             <w:pPr>
-              <w:rPr>
-                <w:rFonts w:ascii="Times New Roman" w:eastAsia="Times New Roman" w:hAnsi="Times New Roman" w:cs="Times New Roman"/>
-                <w:kern w:val="0"/>
-                <w14:ligatures w14:val="none"/>
-              </w:rPr>
-            </w:pPr>
-            <w:r>
-              <w:rPr>
-                <w:rFonts w:ascii="Times New Roman" w:eastAsia="Times New Roman" w:hAnsi="Times New Roman" w:cs="Times New Roman"/>
-                <w:kern w:val="0"/>
+              <w:spacing w:line="360" w:lineRule="auto"/>
+              <w:rPr>
+                <w:rFonts w:ascii="Times New Roman" w:eastAsia="Times New Roman" w:hAnsi="Times New Roman" w:cs="Times New Roman"/>
+                <w:kern w:val="0"/>
+                <w:sz w:val="26"/>
+                <w:szCs w:val="26"/>
+                <w14:ligatures w14:val="none"/>
+              </w:rPr>
+            </w:pPr>
+            <w:r>
+              <w:rPr>
+                <w:rFonts w:ascii="Times New Roman" w:eastAsia="Times New Roman" w:hAnsi="Times New Roman" w:cs="Times New Roman"/>
+                <w:kern w:val="0"/>
+                <w:sz w:val="26"/>
+                <w:szCs w:val="26"/>
                 <w14:ligatures w14:val="none"/>
               </w:rPr>
               <w:t>Xem chi tiết sản phẩm</w:t>
@@ -4510,16 +5131,21 @@
           </w:tcPr>
           <w:p>
             <w:pPr>
-              <w:rPr>
-                <w:rFonts w:ascii="Times New Roman" w:eastAsia="Times New Roman" w:hAnsi="Times New Roman" w:cs="Times New Roman"/>
-                <w:kern w:val="0"/>
-                <w14:ligatures w14:val="none"/>
-              </w:rPr>
-            </w:pPr>
-            <w:r>
-              <w:rPr>
-                <w:rFonts w:ascii="Times New Roman" w:eastAsia="Times New Roman" w:hAnsi="Times New Roman" w:cs="Times New Roman"/>
-                <w:kern w:val="0"/>
+              <w:spacing w:line="360" w:lineRule="auto"/>
+              <w:rPr>
+                <w:rFonts w:ascii="Times New Roman" w:eastAsia="Times New Roman" w:hAnsi="Times New Roman" w:cs="Times New Roman"/>
+                <w:kern w:val="0"/>
+                <w:sz w:val="26"/>
+                <w:szCs w:val="26"/>
+                <w14:ligatures w14:val="none"/>
+              </w:rPr>
+            </w:pPr>
+            <w:r>
+              <w:rPr>
+                <w:rFonts w:ascii="Times New Roman" w:eastAsia="Times New Roman" w:hAnsi="Times New Roman" w:cs="Times New Roman"/>
+                <w:kern w:val="0"/>
+                <w:sz w:val="26"/>
+                <w:szCs w:val="26"/>
                 <w14:ligatures w14:val="none"/>
               </w:rPr>
               <w:t>Người dùng xem chi tiết sản phẩm</w:t>
@@ -4533,16 +5159,21 @@
           </w:tcPr>
           <w:p>
             <w:pPr>
-              <w:rPr>
-                <w:rFonts w:ascii="Times New Roman" w:eastAsia="Times New Roman" w:hAnsi="Times New Roman" w:cs="Times New Roman"/>
-                <w:kern w:val="0"/>
-                <w14:ligatures w14:val="none"/>
-              </w:rPr>
-            </w:pPr>
-            <w:r>
-              <w:rPr>
-                <w:rFonts w:ascii="Times New Roman" w:eastAsia="Times New Roman" w:hAnsi="Times New Roman" w:cs="Times New Roman"/>
-                <w:kern w:val="0"/>
+              <w:spacing w:line="360" w:lineRule="auto"/>
+              <w:rPr>
+                <w:rFonts w:ascii="Times New Roman" w:eastAsia="Times New Roman" w:hAnsi="Times New Roman" w:cs="Times New Roman"/>
+                <w:kern w:val="0"/>
+                <w:sz w:val="26"/>
+                <w:szCs w:val="26"/>
+                <w14:ligatures w14:val="none"/>
+              </w:rPr>
+            </w:pPr>
+            <w:r>
+              <w:rPr>
+                <w:rFonts w:ascii="Times New Roman" w:eastAsia="Times New Roman" w:hAnsi="Times New Roman" w:cs="Times New Roman"/>
+                <w:kern w:val="0"/>
+                <w:sz w:val="26"/>
+                <w:szCs w:val="26"/>
                 <w14:ligatures w14:val="none"/>
               </w:rPr>
               <w:t>UI chi tiết sản phẩm + API + load ảnh</w:t>
@@ -4556,16 +5187,21 @@
           </w:tcPr>
           <w:p>
             <w:pPr>
-              <w:rPr>
-                <w:rFonts w:ascii="Times New Roman" w:eastAsia="Times New Roman" w:hAnsi="Times New Roman" w:cs="Times New Roman"/>
-                <w:kern w:val="0"/>
-                <w14:ligatures w14:val="none"/>
-              </w:rPr>
-            </w:pPr>
-            <w:r>
-              <w:rPr>
-                <w:rFonts w:ascii="Times New Roman" w:eastAsia="Times New Roman" w:hAnsi="Times New Roman" w:cs="Times New Roman"/>
-                <w:kern w:val="0"/>
+              <w:spacing w:line="360" w:lineRule="auto"/>
+              <w:rPr>
+                <w:rFonts w:ascii="Times New Roman" w:eastAsia="Times New Roman" w:hAnsi="Times New Roman" w:cs="Times New Roman"/>
+                <w:kern w:val="0"/>
+                <w:sz w:val="26"/>
+                <w:szCs w:val="26"/>
+                <w14:ligatures w14:val="none"/>
+              </w:rPr>
+            </w:pPr>
+            <w:r>
+              <w:rPr>
+                <w:rFonts w:ascii="Times New Roman" w:eastAsia="Times New Roman" w:hAnsi="Times New Roman" w:cs="Times New Roman"/>
+                <w:kern w:val="0"/>
+                <w:sz w:val="26"/>
+                <w:szCs w:val="26"/>
                 <w14:ligatures w14:val="none"/>
               </w:rPr>
               <w:t>Tên, giá, mô tả hiển thị đúng, load ảnh nhanh</w:t>
@@ -4579,16 +5215,21 @@
           </w:tcPr>
           <w:p>
             <w:pPr>
-              <w:rPr>
-                <w:rFonts w:ascii="Times New Roman" w:eastAsia="Times New Roman" w:hAnsi="Times New Roman" w:cs="Times New Roman"/>
-                <w:kern w:val="0"/>
-                <w14:ligatures w14:val="none"/>
-              </w:rPr>
-            </w:pPr>
-            <w:r>
-              <w:rPr>
-                <w:rFonts w:ascii="Times New Roman" w:eastAsia="Times New Roman" w:hAnsi="Times New Roman" w:cs="Times New Roman"/>
-                <w:kern w:val="0"/>
+              <w:spacing w:line="360" w:lineRule="auto"/>
+              <w:rPr>
+                <w:rFonts w:ascii="Times New Roman" w:eastAsia="Times New Roman" w:hAnsi="Times New Roman" w:cs="Times New Roman"/>
+                <w:kern w:val="0"/>
+                <w:sz w:val="26"/>
+                <w:szCs w:val="26"/>
+                <w14:ligatures w14:val="none"/>
+              </w:rPr>
+            </w:pPr>
+            <w:r>
+              <w:rPr>
+                <w:rFonts w:ascii="Times New Roman" w:eastAsia="Times New Roman" w:hAnsi="Times New Roman" w:cs="Times New Roman"/>
+                <w:kern w:val="0"/>
+                <w:sz w:val="26"/>
+                <w:szCs w:val="26"/>
                 <w14:ligatures w14:val="none"/>
               </w:rPr>
               <w:t>Sprint Goal đạt</w:t>
@@ -4604,16 +5245,21 @@
           </w:tcPr>
           <w:p>
             <w:pPr>
-              <w:rPr>
-                <w:rFonts w:ascii="Times New Roman" w:eastAsia="Times New Roman" w:hAnsi="Times New Roman" w:cs="Times New Roman"/>
-                <w:kern w:val="0"/>
-                <w14:ligatures w14:val="none"/>
-              </w:rPr>
-            </w:pPr>
-            <w:r>
-              <w:rPr>
-                <w:rFonts w:ascii="Times New Roman" w:eastAsia="Times New Roman" w:hAnsi="Times New Roman" w:cs="Times New Roman"/>
-                <w:kern w:val="0"/>
+              <w:spacing w:line="360" w:lineRule="auto"/>
+              <w:rPr>
+                <w:rFonts w:ascii="Times New Roman" w:eastAsia="Times New Roman" w:hAnsi="Times New Roman" w:cs="Times New Roman"/>
+                <w:kern w:val="0"/>
+                <w:sz w:val="26"/>
+                <w:szCs w:val="26"/>
+                <w14:ligatures w14:val="none"/>
+              </w:rPr>
+            </w:pPr>
+            <w:r>
+              <w:rPr>
+                <w:rFonts w:ascii="Times New Roman" w:eastAsia="Times New Roman" w:hAnsi="Times New Roman" w:cs="Times New Roman"/>
+                <w:kern w:val="0"/>
+                <w:sz w:val="26"/>
+                <w:szCs w:val="26"/>
                 <w14:ligatures w14:val="none"/>
               </w:rPr>
               <w:t>Xem danh sách sản phẩm</w:t>
@@ -4627,16 +5273,21 @@
           </w:tcPr>
           <w:p>
             <w:pPr>
-              <w:rPr>
-                <w:rFonts w:ascii="Times New Roman" w:eastAsia="Times New Roman" w:hAnsi="Times New Roman" w:cs="Times New Roman"/>
-                <w:kern w:val="0"/>
-                <w14:ligatures w14:val="none"/>
-              </w:rPr>
-            </w:pPr>
-            <w:r>
-              <w:rPr>
-                <w:rFonts w:ascii="Times New Roman" w:eastAsia="Times New Roman" w:hAnsi="Times New Roman" w:cs="Times New Roman"/>
-                <w:kern w:val="0"/>
+              <w:spacing w:line="360" w:lineRule="auto"/>
+              <w:rPr>
+                <w:rFonts w:ascii="Times New Roman" w:eastAsia="Times New Roman" w:hAnsi="Times New Roman" w:cs="Times New Roman"/>
+                <w:kern w:val="0"/>
+                <w:sz w:val="26"/>
+                <w:szCs w:val="26"/>
+                <w14:ligatures w14:val="none"/>
+              </w:rPr>
+            </w:pPr>
+            <w:r>
+              <w:rPr>
+                <w:rFonts w:ascii="Times New Roman" w:eastAsia="Times New Roman" w:hAnsi="Times New Roman" w:cs="Times New Roman"/>
+                <w:kern w:val="0"/>
+                <w:sz w:val="26"/>
+                <w:szCs w:val="26"/>
                 <w14:ligatures w14:val="none"/>
               </w:rPr>
               <w:t>Người dùng xem toàn bộ danh sách sản phẩm</w:t>
@@ -4650,16 +5301,21 @@
           </w:tcPr>
           <w:p>
             <w:pPr>
-              <w:rPr>
-                <w:rFonts w:ascii="Times New Roman" w:eastAsia="Times New Roman" w:hAnsi="Times New Roman" w:cs="Times New Roman"/>
-                <w:kern w:val="0"/>
-                <w14:ligatures w14:val="none"/>
-              </w:rPr>
-            </w:pPr>
-            <w:r>
-              <w:rPr>
-                <w:rFonts w:ascii="Times New Roman" w:eastAsia="Times New Roman" w:hAnsi="Times New Roman" w:cs="Times New Roman"/>
-                <w:kern w:val="0"/>
+              <w:spacing w:line="360" w:lineRule="auto"/>
+              <w:rPr>
+                <w:rFonts w:ascii="Times New Roman" w:eastAsia="Times New Roman" w:hAnsi="Times New Roman" w:cs="Times New Roman"/>
+                <w:kern w:val="0"/>
+                <w:sz w:val="26"/>
+                <w:szCs w:val="26"/>
+                <w14:ligatures w14:val="none"/>
+              </w:rPr>
+            </w:pPr>
+            <w:r>
+              <w:rPr>
+                <w:rFonts w:ascii="Times New Roman" w:eastAsia="Times New Roman" w:hAnsi="Times New Roman" w:cs="Times New Roman"/>
+                <w:kern w:val="0"/>
+                <w:sz w:val="26"/>
+                <w:szCs w:val="26"/>
                 <w14:ligatures w14:val="none"/>
               </w:rPr>
               <w:t>UI danh sách + API + phân trang + kết nối UI</w:t>
@@ -4673,16 +5329,21 @@
           </w:tcPr>
           <w:p>
             <w:pPr>
-              <w:rPr>
-                <w:rFonts w:ascii="Times New Roman" w:eastAsia="Times New Roman" w:hAnsi="Times New Roman" w:cs="Times New Roman"/>
-                <w:kern w:val="0"/>
-                <w14:ligatures w14:val="none"/>
-              </w:rPr>
-            </w:pPr>
-            <w:r>
-              <w:rPr>
-                <w:rFonts w:ascii="Times New Roman" w:eastAsia="Times New Roman" w:hAnsi="Times New Roman" w:cs="Times New Roman"/>
-                <w:kern w:val="0"/>
+              <w:spacing w:line="360" w:lineRule="auto"/>
+              <w:rPr>
+                <w:rFonts w:ascii="Times New Roman" w:eastAsia="Times New Roman" w:hAnsi="Times New Roman" w:cs="Times New Roman"/>
+                <w:kern w:val="0"/>
+                <w:sz w:val="26"/>
+                <w:szCs w:val="26"/>
+                <w14:ligatures w14:val="none"/>
+              </w:rPr>
+            </w:pPr>
+            <w:r>
+              <w:rPr>
+                <w:rFonts w:ascii="Times New Roman" w:eastAsia="Times New Roman" w:hAnsi="Times New Roman" w:cs="Times New Roman"/>
+                <w:kern w:val="0"/>
+                <w:sz w:val="26"/>
+                <w:szCs w:val="26"/>
                 <w14:ligatures w14:val="none"/>
               </w:rPr>
               <w:t>Danh sách hiển thị đầy đủ, phân trang hoạt động tốt</w:t>
@@ -4696,16 +5357,21 @@
           </w:tcPr>
           <w:p>
             <w:pPr>
-              <w:rPr>
-                <w:rFonts w:ascii="Times New Roman" w:eastAsia="Times New Roman" w:hAnsi="Times New Roman" w:cs="Times New Roman"/>
-                <w:kern w:val="0"/>
-                <w14:ligatures w14:val="none"/>
-              </w:rPr>
-            </w:pPr>
-            <w:r>
-              <w:rPr>
-                <w:rFonts w:ascii="Times New Roman" w:eastAsia="Times New Roman" w:hAnsi="Times New Roman" w:cs="Times New Roman"/>
-                <w:kern w:val="0"/>
+              <w:spacing w:line="360" w:lineRule="auto"/>
+              <w:rPr>
+                <w:rFonts w:ascii="Times New Roman" w:eastAsia="Times New Roman" w:hAnsi="Times New Roman" w:cs="Times New Roman"/>
+                <w:kern w:val="0"/>
+                <w:sz w:val="26"/>
+                <w:szCs w:val="26"/>
+                <w14:ligatures w14:val="none"/>
+              </w:rPr>
+            </w:pPr>
+            <w:r>
+              <w:rPr>
+                <w:rFonts w:ascii="Times New Roman" w:eastAsia="Times New Roman" w:hAnsi="Times New Roman" w:cs="Times New Roman"/>
+                <w:kern w:val="0"/>
+                <w:sz w:val="26"/>
+                <w:szCs w:val="26"/>
                 <w14:ligatures w14:val="none"/>
               </w:rPr>
               <w:t>Sprint Goal đạt</w:t>
@@ -4721,16 +5387,21 @@
           </w:tcPr>
           <w:p>
             <w:pPr>
-              <w:rPr>
-                <w:rFonts w:ascii="Times New Roman" w:eastAsia="Times New Roman" w:hAnsi="Times New Roman" w:cs="Times New Roman"/>
-                <w:kern w:val="0"/>
-                <w14:ligatures w14:val="none"/>
-              </w:rPr>
-            </w:pPr>
-            <w:r>
-              <w:rPr>
-                <w:rFonts w:ascii="Times New Roman" w:eastAsia="Times New Roman" w:hAnsi="Times New Roman" w:cs="Times New Roman"/>
-                <w:kern w:val="0"/>
+              <w:spacing w:line="360" w:lineRule="auto"/>
+              <w:rPr>
+                <w:rFonts w:ascii="Times New Roman" w:eastAsia="Times New Roman" w:hAnsi="Times New Roman" w:cs="Times New Roman"/>
+                <w:kern w:val="0"/>
+                <w:sz w:val="26"/>
+                <w:szCs w:val="26"/>
+                <w14:ligatures w14:val="none"/>
+              </w:rPr>
+            </w:pPr>
+            <w:r>
+              <w:rPr>
+                <w:rFonts w:ascii="Times New Roman" w:eastAsia="Times New Roman" w:hAnsi="Times New Roman" w:cs="Times New Roman"/>
+                <w:kern w:val="0"/>
+                <w:sz w:val="26"/>
+                <w:szCs w:val="26"/>
                 <w14:ligatures w14:val="none"/>
               </w:rPr>
               <w:t>Tìm kiếm sản phẩm</w:t>
@@ -4744,16 +5415,21 @@
           </w:tcPr>
           <w:p>
             <w:pPr>
-              <w:rPr>
-                <w:rFonts w:ascii="Times New Roman" w:eastAsia="Times New Roman" w:hAnsi="Times New Roman" w:cs="Times New Roman"/>
-                <w:kern w:val="0"/>
-                <w14:ligatures w14:val="none"/>
-              </w:rPr>
-            </w:pPr>
-            <w:r>
-              <w:rPr>
-                <w:rFonts w:ascii="Times New Roman" w:eastAsia="Times New Roman" w:hAnsi="Times New Roman" w:cs="Times New Roman"/>
-                <w:kern w:val="0"/>
+              <w:spacing w:line="360" w:lineRule="auto"/>
+              <w:rPr>
+                <w:rFonts w:ascii="Times New Roman" w:eastAsia="Times New Roman" w:hAnsi="Times New Roman" w:cs="Times New Roman"/>
+                <w:kern w:val="0"/>
+                <w:sz w:val="26"/>
+                <w:szCs w:val="26"/>
+                <w14:ligatures w14:val="none"/>
+              </w:rPr>
+            </w:pPr>
+            <w:r>
+              <w:rPr>
+                <w:rFonts w:ascii="Times New Roman" w:eastAsia="Times New Roman" w:hAnsi="Times New Roman" w:cs="Times New Roman"/>
+                <w:kern w:val="0"/>
+                <w:sz w:val="26"/>
+                <w:szCs w:val="26"/>
                 <w14:ligatures w14:val="none"/>
               </w:rPr>
               <w:t>Người dùng tìm kiếm sản phẩm theo tên</w:t>
@@ -4767,16 +5443,21 @@
           </w:tcPr>
           <w:p>
             <w:pPr>
-              <w:rPr>
-                <w:rFonts w:ascii="Times New Roman" w:eastAsia="Times New Roman" w:hAnsi="Times New Roman" w:cs="Times New Roman"/>
-                <w:kern w:val="0"/>
-                <w14:ligatures w14:val="none"/>
-              </w:rPr>
-            </w:pPr>
-            <w:r>
-              <w:rPr>
-                <w:rFonts w:ascii="Times New Roman" w:eastAsia="Times New Roman" w:hAnsi="Times New Roman" w:cs="Times New Roman"/>
-                <w:kern w:val="0"/>
+              <w:spacing w:line="360" w:lineRule="auto"/>
+              <w:rPr>
+                <w:rFonts w:ascii="Times New Roman" w:eastAsia="Times New Roman" w:hAnsi="Times New Roman" w:cs="Times New Roman"/>
+                <w:kern w:val="0"/>
+                <w:sz w:val="26"/>
+                <w:szCs w:val="26"/>
+                <w14:ligatures w14:val="none"/>
+              </w:rPr>
+            </w:pPr>
+            <w:r>
+              <w:rPr>
+                <w:rFonts w:ascii="Times New Roman" w:eastAsia="Times New Roman" w:hAnsi="Times New Roman" w:cs="Times New Roman"/>
+                <w:kern w:val="0"/>
+                <w:sz w:val="26"/>
+                <w:szCs w:val="26"/>
                 <w14:ligatures w14:val="none"/>
               </w:rPr>
               <w:t>API tìm kiếm + filter + kết nối UI</w:t>
@@ -4790,16 +5471,21 @@
           </w:tcPr>
           <w:p>
             <w:pPr>
-              <w:rPr>
-                <w:rFonts w:ascii="Times New Roman" w:eastAsia="Times New Roman" w:hAnsi="Times New Roman" w:cs="Times New Roman"/>
-                <w:kern w:val="0"/>
-                <w14:ligatures w14:val="none"/>
-              </w:rPr>
-            </w:pPr>
-            <w:r>
-              <w:rPr>
-                <w:rFonts w:ascii="Times New Roman" w:eastAsia="Times New Roman" w:hAnsi="Times New Roman" w:cs="Times New Roman"/>
-                <w:kern w:val="0"/>
+              <w:spacing w:line="360" w:lineRule="auto"/>
+              <w:rPr>
+                <w:rFonts w:ascii="Times New Roman" w:eastAsia="Times New Roman" w:hAnsi="Times New Roman" w:cs="Times New Roman"/>
+                <w:kern w:val="0"/>
+                <w:sz w:val="26"/>
+                <w:szCs w:val="26"/>
+                <w14:ligatures w14:val="none"/>
+              </w:rPr>
+            </w:pPr>
+            <w:r>
+              <w:rPr>
+                <w:rFonts w:ascii="Times New Roman" w:eastAsia="Times New Roman" w:hAnsi="Times New Roman" w:cs="Times New Roman"/>
+                <w:kern w:val="0"/>
+                <w:sz w:val="26"/>
+                <w:szCs w:val="26"/>
                 <w14:ligatures w14:val="none"/>
               </w:rPr>
               <w:t>Search chính xác, trả kết quả đúng, không lặp</w:t>
@@ -4813,16 +5499,21 @@
           </w:tcPr>
           <w:p>
             <w:pPr>
-              <w:rPr>
-                <w:rFonts w:ascii="Times New Roman" w:eastAsia="Times New Roman" w:hAnsi="Times New Roman" w:cs="Times New Roman"/>
-                <w:kern w:val="0"/>
-                <w14:ligatures w14:val="none"/>
-              </w:rPr>
-            </w:pPr>
-            <w:r>
-              <w:rPr>
-                <w:rFonts w:ascii="Times New Roman" w:eastAsia="Times New Roman" w:hAnsi="Times New Roman" w:cs="Times New Roman"/>
-                <w:kern w:val="0"/>
+              <w:spacing w:line="360" w:lineRule="auto"/>
+              <w:rPr>
+                <w:rFonts w:ascii="Times New Roman" w:eastAsia="Times New Roman" w:hAnsi="Times New Roman" w:cs="Times New Roman"/>
+                <w:kern w:val="0"/>
+                <w:sz w:val="26"/>
+                <w:szCs w:val="26"/>
+                <w14:ligatures w14:val="none"/>
+              </w:rPr>
+            </w:pPr>
+            <w:r>
+              <w:rPr>
+                <w:rFonts w:ascii="Times New Roman" w:eastAsia="Times New Roman" w:hAnsi="Times New Roman" w:cs="Times New Roman"/>
+                <w:kern w:val="0"/>
+                <w:sz w:val="26"/>
+                <w:szCs w:val="26"/>
                 <w14:ligatures w14:val="none"/>
               </w:rPr>
               <w:t>Sprint Goal đạt, nên thêm filter theo giá/từ khóa khác</w:t>
@@ -4838,16 +5529,21 @@
           </w:tcPr>
           <w:p>
             <w:pPr>
-              <w:rPr>
-                <w:rFonts w:ascii="Times New Roman" w:eastAsia="Times New Roman" w:hAnsi="Times New Roman" w:cs="Times New Roman"/>
-                <w:kern w:val="0"/>
-                <w14:ligatures w14:val="none"/>
-              </w:rPr>
-            </w:pPr>
-            <w:r>
-              <w:rPr>
-                <w:rFonts w:ascii="Times New Roman" w:eastAsia="Times New Roman" w:hAnsi="Times New Roman" w:cs="Times New Roman"/>
-                <w:kern w:val="0"/>
+              <w:spacing w:line="360" w:lineRule="auto"/>
+              <w:rPr>
+                <w:rFonts w:ascii="Times New Roman" w:eastAsia="Times New Roman" w:hAnsi="Times New Roman" w:cs="Times New Roman"/>
+                <w:kern w:val="0"/>
+                <w:sz w:val="26"/>
+                <w:szCs w:val="26"/>
+                <w14:ligatures w14:val="none"/>
+              </w:rPr>
+            </w:pPr>
+            <w:r>
+              <w:rPr>
+                <w:rFonts w:ascii="Times New Roman" w:eastAsia="Times New Roman" w:hAnsi="Times New Roman" w:cs="Times New Roman"/>
+                <w:kern w:val="0"/>
+                <w:sz w:val="26"/>
+                <w:szCs w:val="26"/>
                 <w14:ligatures w14:val="none"/>
               </w:rPr>
               <w:t>Giỏ hàng</w:t>
@@ -4861,16 +5557,21 @@
           </w:tcPr>
           <w:p>
             <w:pPr>
-              <w:rPr>
-                <w:rFonts w:ascii="Times New Roman" w:eastAsia="Times New Roman" w:hAnsi="Times New Roman" w:cs="Times New Roman"/>
-                <w:kern w:val="0"/>
-                <w14:ligatures w14:val="none"/>
-              </w:rPr>
-            </w:pPr>
-            <w:r>
-              <w:rPr>
-                <w:rFonts w:ascii="Times New Roman" w:eastAsia="Times New Roman" w:hAnsi="Times New Roman" w:cs="Times New Roman"/>
-                <w:kern w:val="0"/>
+              <w:spacing w:line="360" w:lineRule="auto"/>
+              <w:rPr>
+                <w:rFonts w:ascii="Times New Roman" w:eastAsia="Times New Roman" w:hAnsi="Times New Roman" w:cs="Times New Roman"/>
+                <w:kern w:val="0"/>
+                <w:sz w:val="26"/>
+                <w:szCs w:val="26"/>
+                <w14:ligatures w14:val="none"/>
+              </w:rPr>
+            </w:pPr>
+            <w:r>
+              <w:rPr>
+                <w:rFonts w:ascii="Times New Roman" w:eastAsia="Times New Roman" w:hAnsi="Times New Roman" w:cs="Times New Roman"/>
+                <w:kern w:val="0"/>
+                <w:sz w:val="26"/>
+                <w:szCs w:val="26"/>
                 <w14:ligatures w14:val="none"/>
               </w:rPr>
               <w:t>Người dùng thêm sản phẩm vào giỏ hàng</w:t>
@@ -4884,16 +5585,21 @@
           </w:tcPr>
           <w:p>
             <w:pPr>
-              <w:rPr>
-                <w:rFonts w:ascii="Times New Roman" w:eastAsia="Times New Roman" w:hAnsi="Times New Roman" w:cs="Times New Roman"/>
-                <w:kern w:val="0"/>
-                <w14:ligatures w14:val="none"/>
-              </w:rPr>
-            </w:pPr>
-            <w:r>
-              <w:rPr>
-                <w:rFonts w:ascii="Times New Roman" w:eastAsia="Times New Roman" w:hAnsi="Times New Roman" w:cs="Times New Roman"/>
-                <w:kern w:val="0"/>
+              <w:spacing w:line="360" w:lineRule="auto"/>
+              <w:rPr>
+                <w:rFonts w:ascii="Times New Roman" w:eastAsia="Times New Roman" w:hAnsi="Times New Roman" w:cs="Times New Roman"/>
+                <w:kern w:val="0"/>
+                <w:sz w:val="26"/>
+                <w:szCs w:val="26"/>
+                <w14:ligatures w14:val="none"/>
+              </w:rPr>
+            </w:pPr>
+            <w:r>
+              <w:rPr>
+                <w:rFonts w:ascii="Times New Roman" w:eastAsia="Times New Roman" w:hAnsi="Times New Roman" w:cs="Times New Roman"/>
+                <w:kern w:val="0"/>
+                <w:sz w:val="26"/>
+                <w:szCs w:val="26"/>
                 <w14:ligatures w14:val="none"/>
               </w:rPr>
               <w:t>Tạo bảng Cart + API thêm vào giỏ + quantity + UI nút Add to Cart</w:t>
@@ -4907,16 +5613,21 @@
           </w:tcPr>
           <w:p>
             <w:pPr>
-              <w:rPr>
-                <w:rFonts w:ascii="Times New Roman" w:eastAsia="Times New Roman" w:hAnsi="Times New Roman" w:cs="Times New Roman"/>
-                <w:kern w:val="0"/>
-                <w14:ligatures w14:val="none"/>
-              </w:rPr>
-            </w:pPr>
-            <w:r>
-              <w:rPr>
-                <w:rFonts w:ascii="Times New Roman" w:eastAsia="Times New Roman" w:hAnsi="Times New Roman" w:cs="Times New Roman"/>
-                <w:kern w:val="0"/>
+              <w:spacing w:line="360" w:lineRule="auto"/>
+              <w:rPr>
+                <w:rFonts w:ascii="Times New Roman" w:eastAsia="Times New Roman" w:hAnsi="Times New Roman" w:cs="Times New Roman"/>
+                <w:kern w:val="0"/>
+                <w:sz w:val="26"/>
+                <w:szCs w:val="26"/>
+                <w14:ligatures w14:val="none"/>
+              </w:rPr>
+            </w:pPr>
+            <w:r>
+              <w:rPr>
+                <w:rFonts w:ascii="Times New Roman" w:eastAsia="Times New Roman" w:hAnsi="Times New Roman" w:cs="Times New Roman"/>
+                <w:kern w:val="0"/>
+                <w:sz w:val="26"/>
+                <w:szCs w:val="26"/>
                 <w14:ligatures w14:val="none"/>
               </w:rPr>
               <w:t>Thêm giỏ hàng chính xác, số lượng thay đổi đúng</w:t>
@@ -4930,16 +5641,21 @@
           </w:tcPr>
           <w:p>
             <w:pPr>
-              <w:rPr>
-                <w:rFonts w:ascii="Times New Roman" w:eastAsia="Times New Roman" w:hAnsi="Times New Roman" w:cs="Times New Roman"/>
-                <w:kern w:val="0"/>
-                <w14:ligatures w14:val="none"/>
-              </w:rPr>
-            </w:pPr>
-            <w:r>
-              <w:rPr>
-                <w:rFonts w:ascii="Times New Roman" w:eastAsia="Times New Roman" w:hAnsi="Times New Roman" w:cs="Times New Roman"/>
-                <w:kern w:val="0"/>
+              <w:spacing w:line="360" w:lineRule="auto"/>
+              <w:rPr>
+                <w:rFonts w:ascii="Times New Roman" w:eastAsia="Times New Roman" w:hAnsi="Times New Roman" w:cs="Times New Roman"/>
+                <w:kern w:val="0"/>
+                <w:sz w:val="26"/>
+                <w:szCs w:val="26"/>
+                <w14:ligatures w14:val="none"/>
+              </w:rPr>
+            </w:pPr>
+            <w:r>
+              <w:rPr>
+                <w:rFonts w:ascii="Times New Roman" w:eastAsia="Times New Roman" w:hAnsi="Times New Roman" w:cs="Times New Roman"/>
+                <w:kern w:val="0"/>
+                <w:sz w:val="26"/>
+                <w:szCs w:val="26"/>
                 <w14:ligatures w14:val="none"/>
               </w:rPr>
               <w:t>Sprint Goal đạt</w:t>
@@ -4955,112 +5671,171 @@
           </w:tcPr>
           <w:p>
             <w:pPr>
-              <w:rPr>
-                <w:rFonts w:ascii="Times New Roman" w:eastAsia="Times New Roman" w:hAnsi="Times New Roman" w:cs="Times New Roman"/>
-                <w:kern w:val="0"/>
-                <w14:ligatures w14:val="none"/>
-              </w:rPr>
-            </w:pPr>
-            <w:r>
-              <w:rPr>
-                <w:rFonts w:ascii="Times New Roman" w:eastAsia="Times New Roman" w:hAnsi="Times New Roman" w:cs="Times New Roman"/>
-                <w:kern w:val="0"/>
+              <w:spacing w:line="360" w:lineRule="auto"/>
+              <w:rPr>
+                <w:rFonts w:ascii="Times New Roman" w:eastAsia="Times New Roman" w:hAnsi="Times New Roman" w:cs="Times New Roman"/>
+                <w:kern w:val="0"/>
+                <w:sz w:val="26"/>
+                <w:szCs w:val="26"/>
+                <w14:ligatures w14:val="none"/>
+              </w:rPr>
+            </w:pPr>
+            <w:r>
+              <w:rPr>
+                <w:rFonts w:ascii="Times New Roman" w:eastAsia="Times New Roman" w:hAnsi="Times New Roman" w:cs="Times New Roman"/>
+                <w:kern w:val="0"/>
+                <w:sz w:val="26"/>
+                <w:szCs w:val="26"/>
+                <w14:ligatures w14:val="none"/>
+              </w:rPr>
+              <w:t>Thanh toán</w:t>
+            </w:r>
+          </w:p>
+        </w:tc>
+        <w:tc>
+          <w:tcPr>
+            <w:tcW w:w="0" w:type="auto"/>
+            <w:hideMark/>
+          </w:tcPr>
+          <w:p>
+            <w:pPr>
+              <w:spacing w:line="360" w:lineRule="auto"/>
+              <w:rPr>
+                <w:rFonts w:ascii="Times New Roman" w:eastAsia="Times New Roman" w:hAnsi="Times New Roman" w:cs="Times New Roman"/>
+                <w:kern w:val="0"/>
+                <w:sz w:val="26"/>
+                <w:szCs w:val="26"/>
+                <w14:ligatures w14:val="none"/>
+              </w:rPr>
+            </w:pPr>
+            <w:r>
+              <w:rPr>
+                <w:rFonts w:ascii="Times New Roman" w:eastAsia="Times New Roman" w:hAnsi="Times New Roman" w:cs="Times New Roman"/>
+                <w:kern w:val="0"/>
+                <w:sz w:val="26"/>
+                <w:szCs w:val="26"/>
+                <w14:ligatures w14:val="none"/>
+              </w:rPr>
+              <w:t>Người dùng thanh toán đơn hàng</w:t>
+            </w:r>
+          </w:p>
+        </w:tc>
+        <w:tc>
+          <w:tcPr>
+            <w:tcW w:w="0" w:type="auto"/>
+            <w:hideMark/>
+          </w:tcPr>
+          <w:p>
+            <w:pPr>
+              <w:spacing w:line="360" w:lineRule="auto"/>
+              <w:rPr>
+                <w:rFonts w:ascii="Times New Roman" w:eastAsia="Times New Roman" w:hAnsi="Times New Roman" w:cs="Times New Roman"/>
+                <w:kern w:val="0"/>
+                <w:sz w:val="26"/>
+                <w:szCs w:val="26"/>
+                <w14:ligatures w14:val="none"/>
+              </w:rPr>
+            </w:pPr>
+            <w:r>
+              <w:rPr>
+                <w:rFonts w:ascii="Times New Roman" w:eastAsia="Times New Roman" w:hAnsi="Times New Roman" w:cs="Times New Roman"/>
+                <w:kern w:val="0"/>
+                <w:sz w:val="26"/>
+                <w:szCs w:val="26"/>
+                <w14:ligatures w14:val="none"/>
+              </w:rPr>
+              <w:t xml:space="preserve">UI thanh toán + API + tính tổng </w:t>
+            </w:r>
+            <w:r>
+              <w:rPr>
+                <w:rFonts w:ascii="Times New Roman" w:eastAsia="Times New Roman" w:hAnsi="Times New Roman" w:cs="Times New Roman"/>
+                <w:kern w:val="0"/>
+                <w:sz w:val="26"/>
+                <w:szCs w:val="26"/>
                 <w14:ligatures w14:val="none"/>
               </w:rPr>
               <w:lastRenderedPageBreak/>
-              <w:t>Thanh toán</w:t>
-            </w:r>
-          </w:p>
-        </w:tc>
-        <w:tc>
-          <w:tcPr>
-            <w:tcW w:w="0" w:type="auto"/>
-            <w:hideMark/>
-          </w:tcPr>
-          <w:p>
-            <w:pPr>
-              <w:rPr>
-                <w:rFonts w:ascii="Times New Roman" w:eastAsia="Times New Roman" w:hAnsi="Times New Roman" w:cs="Times New Roman"/>
-                <w:kern w:val="0"/>
-                <w14:ligatures w14:val="none"/>
-              </w:rPr>
-            </w:pPr>
-            <w:r>
-              <w:rPr>
-                <w:rFonts w:ascii="Times New Roman" w:eastAsia="Times New Roman" w:hAnsi="Times New Roman" w:cs="Times New Roman"/>
-                <w:kern w:val="0"/>
-                <w14:ligatures w14:val="none"/>
-              </w:rPr>
-              <w:t>Người dùng thanh toán đơn hàng</w:t>
-            </w:r>
-          </w:p>
-        </w:tc>
-        <w:tc>
-          <w:tcPr>
-            <w:tcW w:w="0" w:type="auto"/>
-            <w:hideMark/>
-          </w:tcPr>
-          <w:p>
-            <w:pPr>
-              <w:rPr>
-                <w:rFonts w:ascii="Times New Roman" w:eastAsia="Times New Roman" w:hAnsi="Times New Roman" w:cs="Times New Roman"/>
-                <w:kern w:val="0"/>
-                <w14:ligatures w14:val="none"/>
-              </w:rPr>
-            </w:pPr>
-            <w:r>
-              <w:rPr>
-                <w:rFonts w:ascii="Times New Roman" w:eastAsia="Times New Roman" w:hAnsi="Times New Roman" w:cs="Times New Roman"/>
-                <w:kern w:val="0"/>
-                <w14:ligatures w14:val="none"/>
-              </w:rPr>
-              <w:t>UI thanh toán + API + tính tổng tiền + ghi đơn hàng vào DB</w:t>
-            </w:r>
-          </w:p>
-        </w:tc>
-        <w:tc>
-          <w:tcPr>
-            <w:tcW w:w="0" w:type="auto"/>
-            <w:hideMark/>
-          </w:tcPr>
-          <w:p>
-            <w:pPr>
-              <w:rPr>
-                <w:rFonts w:ascii="Times New Roman" w:eastAsia="Times New Roman" w:hAnsi="Times New Roman" w:cs="Times New Roman"/>
-                <w:kern w:val="0"/>
-                <w14:ligatures w14:val="none"/>
-              </w:rPr>
-            </w:pPr>
-            <w:r>
-              <w:rPr>
-                <w:rFonts w:ascii="Times New Roman" w:eastAsia="Times New Roman" w:hAnsi="Times New Roman" w:cs="Times New Roman"/>
-                <w:kern w:val="0"/>
-                <w14:ligatures w14:val="none"/>
-              </w:rPr>
-              <w:t>Thanh toán thành công, tổng tiền đúng, nên thêm email confirmation</w:t>
-            </w:r>
-          </w:p>
-        </w:tc>
-        <w:tc>
-          <w:tcPr>
-            <w:tcW w:w="0" w:type="auto"/>
-            <w:hideMark/>
-          </w:tcPr>
-          <w:p>
-            <w:pPr>
-              <w:rPr>
-                <w:rFonts w:ascii="Times New Roman" w:eastAsia="Times New Roman" w:hAnsi="Times New Roman" w:cs="Times New Roman"/>
-                <w:kern w:val="0"/>
-                <w14:ligatures w14:val="none"/>
-              </w:rPr>
-            </w:pPr>
-            <w:r>
-              <w:rPr>
-                <w:rFonts w:ascii="Times New Roman" w:eastAsia="Times New Roman" w:hAnsi="Times New Roman" w:cs="Times New Roman"/>
-                <w:kern w:val="0"/>
-                <w14:ligatures w14:val="none"/>
-              </w:rPr>
-              <w:t>Sprint Goal đạt, bổ sung gửi email vào backlog</w:t>
+              <w:t>tiền + ghi đơn hàng vào DB</w:t>
+            </w:r>
+          </w:p>
+        </w:tc>
+        <w:tc>
+          <w:tcPr>
+            <w:tcW w:w="0" w:type="auto"/>
+            <w:hideMark/>
+          </w:tcPr>
+          <w:p>
+            <w:pPr>
+              <w:spacing w:line="360" w:lineRule="auto"/>
+              <w:rPr>
+                <w:rFonts w:ascii="Times New Roman" w:eastAsia="Times New Roman" w:hAnsi="Times New Roman" w:cs="Times New Roman"/>
+                <w:kern w:val="0"/>
+                <w:sz w:val="26"/>
+                <w:szCs w:val="26"/>
+                <w14:ligatures w14:val="none"/>
+              </w:rPr>
+            </w:pPr>
+            <w:r>
+              <w:rPr>
+                <w:rFonts w:ascii="Times New Roman" w:eastAsia="Times New Roman" w:hAnsi="Times New Roman" w:cs="Times New Roman"/>
+                <w:kern w:val="0"/>
+                <w:sz w:val="26"/>
+                <w:szCs w:val="26"/>
+                <w14:ligatures w14:val="none"/>
+              </w:rPr>
+              <w:lastRenderedPageBreak/>
+              <w:t xml:space="preserve">Thanh toán thành công, tổng tiền đúng, </w:t>
+            </w:r>
+            <w:r>
+              <w:rPr>
+                <w:rFonts w:ascii="Times New Roman" w:eastAsia="Times New Roman" w:hAnsi="Times New Roman" w:cs="Times New Roman"/>
+                <w:kern w:val="0"/>
+                <w:sz w:val="26"/>
+                <w:szCs w:val="26"/>
+                <w14:ligatures w14:val="none"/>
+              </w:rPr>
+              <w:lastRenderedPageBreak/>
+              <w:t>nên thêm email confirmation</w:t>
+            </w:r>
+          </w:p>
+        </w:tc>
+        <w:tc>
+          <w:tcPr>
+            <w:tcW w:w="0" w:type="auto"/>
+            <w:hideMark/>
+          </w:tcPr>
+          <w:p>
+            <w:pPr>
+              <w:spacing w:line="360" w:lineRule="auto"/>
+              <w:rPr>
+                <w:rFonts w:ascii="Times New Roman" w:eastAsia="Times New Roman" w:hAnsi="Times New Roman" w:cs="Times New Roman"/>
+                <w:kern w:val="0"/>
+                <w:sz w:val="26"/>
+                <w:szCs w:val="26"/>
+                <w14:ligatures w14:val="none"/>
+              </w:rPr>
+            </w:pPr>
+            <w:r>
+              <w:rPr>
+                <w:rFonts w:ascii="Times New Roman" w:eastAsia="Times New Roman" w:hAnsi="Times New Roman" w:cs="Times New Roman"/>
+                <w:kern w:val="0"/>
+                <w:sz w:val="26"/>
+                <w:szCs w:val="26"/>
+                <w14:ligatures w14:val="none"/>
+              </w:rPr>
+              <w:lastRenderedPageBreak/>
+              <w:t xml:space="preserve">Sprint Goal đạt, bổ sung </w:t>
+            </w:r>
+            <w:r>
+              <w:rPr>
+                <w:rFonts w:ascii="Times New Roman" w:eastAsia="Times New Roman" w:hAnsi="Times New Roman" w:cs="Times New Roman"/>
+                <w:kern w:val="0"/>
+                <w:sz w:val="26"/>
+                <w:szCs w:val="26"/>
+                <w14:ligatures w14:val="none"/>
+              </w:rPr>
+              <w:lastRenderedPageBreak/>
+              <w:t>gửi email vào backlog</w:t>
             </w:r>
           </w:p>
         </w:tc>
@@ -5073,18 +5848,24 @@
           </w:tcPr>
           <w:p>
             <w:pPr>
-              <w:rPr>
-                <w:rFonts w:ascii="Times New Roman" w:eastAsia="Times New Roman" w:hAnsi="Times New Roman" w:cs="Times New Roman"/>
-                <w:kern w:val="0"/>
-                <w14:ligatures w14:val="none"/>
-              </w:rPr>
-            </w:pPr>
-            <w:r>
-              <w:rPr>
-                <w:rFonts w:ascii="Times New Roman" w:eastAsia="Times New Roman" w:hAnsi="Times New Roman" w:cs="Times New Roman"/>
-                <w:kern w:val="0"/>
-                <w14:ligatures w14:val="none"/>
-              </w:rPr>
+              <w:spacing w:line="360" w:lineRule="auto"/>
+              <w:rPr>
+                <w:rFonts w:ascii="Times New Roman" w:eastAsia="Times New Roman" w:hAnsi="Times New Roman" w:cs="Times New Roman"/>
+                <w:kern w:val="0"/>
+                <w:sz w:val="26"/>
+                <w:szCs w:val="26"/>
+                <w14:ligatures w14:val="none"/>
+              </w:rPr>
+            </w:pPr>
+            <w:r>
+              <w:rPr>
+                <w:rFonts w:ascii="Times New Roman" w:eastAsia="Times New Roman" w:hAnsi="Times New Roman" w:cs="Times New Roman"/>
+                <w:kern w:val="0"/>
+                <w:sz w:val="26"/>
+                <w:szCs w:val="26"/>
+                <w14:ligatures w14:val="none"/>
+              </w:rPr>
+              <w:lastRenderedPageBreak/>
               <w:t>Đánh giá sản phẩm</w:t>
             </w:r>
           </w:p>
@@ -5096,16 +5877,21 @@
           </w:tcPr>
           <w:p>
             <w:pPr>
-              <w:rPr>
-                <w:rFonts w:ascii="Times New Roman" w:eastAsia="Times New Roman" w:hAnsi="Times New Roman" w:cs="Times New Roman"/>
-                <w:kern w:val="0"/>
-                <w14:ligatures w14:val="none"/>
-              </w:rPr>
-            </w:pPr>
-            <w:r>
-              <w:rPr>
-                <w:rFonts w:ascii="Times New Roman" w:eastAsia="Times New Roman" w:hAnsi="Times New Roman" w:cs="Times New Roman"/>
-                <w:kern w:val="0"/>
+              <w:spacing w:line="360" w:lineRule="auto"/>
+              <w:rPr>
+                <w:rFonts w:ascii="Times New Roman" w:eastAsia="Times New Roman" w:hAnsi="Times New Roman" w:cs="Times New Roman"/>
+                <w:kern w:val="0"/>
+                <w:sz w:val="26"/>
+                <w:szCs w:val="26"/>
+                <w14:ligatures w14:val="none"/>
+              </w:rPr>
+            </w:pPr>
+            <w:r>
+              <w:rPr>
+                <w:rFonts w:ascii="Times New Roman" w:eastAsia="Times New Roman" w:hAnsi="Times New Roman" w:cs="Times New Roman"/>
+                <w:kern w:val="0"/>
+                <w:sz w:val="26"/>
+                <w:szCs w:val="26"/>
                 <w14:ligatures w14:val="none"/>
               </w:rPr>
               <w:t>Người dùng đánh giá sản phẩm sau khi mua</w:t>
@@ -5119,16 +5905,21 @@
           </w:tcPr>
           <w:p>
             <w:pPr>
-              <w:rPr>
-                <w:rFonts w:ascii="Times New Roman" w:eastAsia="Times New Roman" w:hAnsi="Times New Roman" w:cs="Times New Roman"/>
-                <w:kern w:val="0"/>
-                <w14:ligatures w14:val="none"/>
-              </w:rPr>
-            </w:pPr>
-            <w:r>
-              <w:rPr>
-                <w:rFonts w:ascii="Times New Roman" w:eastAsia="Times New Roman" w:hAnsi="Times New Roman" w:cs="Times New Roman"/>
-                <w:kern w:val="0"/>
+              <w:spacing w:line="360" w:lineRule="auto"/>
+              <w:rPr>
+                <w:rFonts w:ascii="Times New Roman" w:eastAsia="Times New Roman" w:hAnsi="Times New Roman" w:cs="Times New Roman"/>
+                <w:kern w:val="0"/>
+                <w:sz w:val="26"/>
+                <w:szCs w:val="26"/>
+                <w14:ligatures w14:val="none"/>
+              </w:rPr>
+            </w:pPr>
+            <w:r>
+              <w:rPr>
+                <w:rFonts w:ascii="Times New Roman" w:eastAsia="Times New Roman" w:hAnsi="Times New Roman" w:cs="Times New Roman"/>
+                <w:kern w:val="0"/>
+                <w:sz w:val="26"/>
+                <w:szCs w:val="26"/>
                 <w14:ligatures w14:val="none"/>
               </w:rPr>
               <w:t>Tạo bảng Review + API + validate nội dung + hiển thị UI</w:t>
@@ -5142,16 +5933,21 @@
           </w:tcPr>
           <w:p>
             <w:pPr>
-              <w:rPr>
-                <w:rFonts w:ascii="Times New Roman" w:eastAsia="Times New Roman" w:hAnsi="Times New Roman" w:cs="Times New Roman"/>
-                <w:kern w:val="0"/>
-                <w14:ligatures w14:val="none"/>
-              </w:rPr>
-            </w:pPr>
-            <w:r>
-              <w:rPr>
-                <w:rFonts w:ascii="Times New Roman" w:eastAsia="Times New Roman" w:hAnsi="Times New Roman" w:cs="Times New Roman"/>
-                <w:kern w:val="0"/>
+              <w:spacing w:line="360" w:lineRule="auto"/>
+              <w:rPr>
+                <w:rFonts w:ascii="Times New Roman" w:eastAsia="Times New Roman" w:hAnsi="Times New Roman" w:cs="Times New Roman"/>
+                <w:kern w:val="0"/>
+                <w:sz w:val="26"/>
+                <w:szCs w:val="26"/>
+                <w14:ligatures w14:val="none"/>
+              </w:rPr>
+            </w:pPr>
+            <w:r>
+              <w:rPr>
+                <w:rFonts w:ascii="Times New Roman" w:eastAsia="Times New Roman" w:hAnsi="Times New Roman" w:cs="Times New Roman"/>
+                <w:kern w:val="0"/>
+                <w:sz w:val="26"/>
+                <w:szCs w:val="26"/>
                 <w14:ligatures w14:val="none"/>
               </w:rPr>
               <w:t>Đánh giá hiển thị đúng, nên thêm rating sao</w:t>
@@ -5165,16 +5961,21 @@
           </w:tcPr>
           <w:p>
             <w:pPr>
-              <w:rPr>
-                <w:rFonts w:ascii="Times New Roman" w:eastAsia="Times New Roman" w:hAnsi="Times New Roman" w:cs="Times New Roman"/>
-                <w:kern w:val="0"/>
-                <w14:ligatures w14:val="none"/>
-              </w:rPr>
-            </w:pPr>
-            <w:r>
-              <w:rPr>
-                <w:rFonts w:ascii="Times New Roman" w:eastAsia="Times New Roman" w:hAnsi="Times New Roman" w:cs="Times New Roman"/>
-                <w:kern w:val="0"/>
+              <w:spacing w:line="360" w:lineRule="auto"/>
+              <w:rPr>
+                <w:rFonts w:ascii="Times New Roman" w:eastAsia="Times New Roman" w:hAnsi="Times New Roman" w:cs="Times New Roman"/>
+                <w:kern w:val="0"/>
+                <w:sz w:val="26"/>
+                <w:szCs w:val="26"/>
+                <w14:ligatures w14:val="none"/>
+              </w:rPr>
+            </w:pPr>
+            <w:r>
+              <w:rPr>
+                <w:rFonts w:ascii="Times New Roman" w:eastAsia="Times New Roman" w:hAnsi="Times New Roman" w:cs="Times New Roman"/>
+                <w:kern w:val="0"/>
+                <w:sz w:val="26"/>
+                <w:szCs w:val="26"/>
                 <w14:ligatures w14:val="none"/>
               </w:rPr>
               <w:t>Sprint Goal đạt, bổ sung rating vào backlog</w:t>
@@ -5183,18 +5984,6 @@
         </w:tc>
       </w:tr>
     </w:tbl>
-    <w:p>
-      <w:pPr>
-        <w:spacing w:line="360" w:lineRule="auto"/>
-        <w:rPr>
-          <w:rFonts w:ascii="Times New Roman" w:hAnsi="Times New Roman" w:cs="Times New Roman"/>
-          <w:b/>
-          <w:bCs/>
-          <w:sz w:val="26"/>
-          <w:szCs w:val="26"/>
-        </w:rPr>
-      </w:pPr>
-    </w:p>
     <w:p>
       <w:pPr>
         <w:pStyle w:val="ListParagraph"/>
@@ -5241,10 +6030,10 @@
         <w:tblLook w:val="04A0" w:firstRow="1" w:lastRow="0" w:firstColumn="1" w:lastColumn="0" w:noHBand="0" w:noVBand="1"/>
       </w:tblPr>
       <w:tblGrid>
-        <w:gridCol w:w="1583"/>
-        <w:gridCol w:w="2414"/>
+        <w:gridCol w:w="1602"/>
+        <w:gridCol w:w="2410"/>
         <w:gridCol w:w="2314"/>
-        <w:gridCol w:w="2751"/>
+        <w:gridCol w:w="2736"/>
       </w:tblGrid>
       <w:tr>
         <w:tc>
@@ -5254,12 +6043,15 @@
           </w:tcPr>
           <w:p>
             <w:pPr>
+              <w:spacing w:line="360" w:lineRule="auto"/>
               <w:jc w:val="center"/>
               <w:rPr>
                 <w:rFonts w:ascii="Times New Roman" w:eastAsia="Times New Roman" w:hAnsi="Times New Roman" w:cs="Times New Roman"/>
                 <w:b/>
                 <w:bCs/>
                 <w:kern w:val="0"/>
+                <w:sz w:val="26"/>
+                <w:szCs w:val="26"/>
                 <w14:ligatures w14:val="none"/>
               </w:rPr>
             </w:pPr>
@@ -5269,6 +6061,8 @@
                 <w:b/>
                 <w:bCs/>
                 <w:kern w:val="0"/>
+                <w:sz w:val="26"/>
+                <w:szCs w:val="26"/>
                 <w14:ligatures w14:val="none"/>
               </w:rPr>
               <w:t>Sprint</w:t>
@@ -5282,12 +6076,15 @@
           </w:tcPr>
           <w:p>
             <w:pPr>
+              <w:spacing w:line="360" w:lineRule="auto"/>
               <w:jc w:val="center"/>
               <w:rPr>
                 <w:rFonts w:ascii="Times New Roman" w:eastAsia="Times New Roman" w:hAnsi="Times New Roman" w:cs="Times New Roman"/>
                 <w:b/>
                 <w:bCs/>
                 <w:kern w:val="0"/>
+                <w:sz w:val="26"/>
+                <w:szCs w:val="26"/>
                 <w:lang w:val="vi-VN"/>
                 <w14:ligatures w14:val="none"/>
               </w:rPr>
@@ -5298,6 +6095,8 @@
                 <w:b/>
                 <w:bCs/>
                 <w:kern w:val="0"/>
+                <w:sz w:val="26"/>
+                <w:szCs w:val="26"/>
                 <w14:ligatures w14:val="none"/>
               </w:rPr>
               <w:t>Đạt</w:t>
@@ -5308,6 +6107,8 @@
                 <w:b/>
                 <w:bCs/>
                 <w:kern w:val="0"/>
+                <w:sz w:val="26"/>
+                <w:szCs w:val="26"/>
                 <w:lang w:val="vi-VN"/>
                 <w14:ligatures w14:val="none"/>
               </w:rPr>
@@ -5322,12 +6123,15 @@
           </w:tcPr>
           <w:p>
             <w:pPr>
+              <w:spacing w:line="360" w:lineRule="auto"/>
               <w:jc w:val="center"/>
               <w:rPr>
                 <w:rFonts w:ascii="Times New Roman" w:eastAsia="Times New Roman" w:hAnsi="Times New Roman" w:cs="Times New Roman"/>
                 <w:b/>
                 <w:bCs/>
                 <w:kern w:val="0"/>
+                <w:sz w:val="26"/>
+                <w:szCs w:val="26"/>
                 <w:lang w:val="vi-VN"/>
                 <w14:ligatures w14:val="none"/>
               </w:rPr>
@@ -5338,6 +6142,8 @@
                 <w:b/>
                 <w:bCs/>
                 <w:kern w:val="0"/>
+                <w:sz w:val="26"/>
+                <w:szCs w:val="26"/>
                 <w14:ligatures w14:val="none"/>
               </w:rPr>
               <w:t>Chưa</w:t>
@@ -5348,6 +6154,8 @@
                 <w:b/>
                 <w:bCs/>
                 <w:kern w:val="0"/>
+                <w:sz w:val="26"/>
+                <w:szCs w:val="26"/>
                 <w:lang w:val="vi-VN"/>
                 <w14:ligatures w14:val="none"/>
               </w:rPr>
@@ -5362,11 +6170,14 @@
           </w:tcPr>
           <w:p>
             <w:pPr>
+              <w:spacing w:line="360" w:lineRule="auto"/>
               <w:rPr>
                 <w:rFonts w:ascii="Times New Roman" w:eastAsia="Times New Roman" w:hAnsi="Times New Roman" w:cs="Times New Roman"/>
                 <w:b/>
                 <w:bCs/>
                 <w:kern w:val="0"/>
+                <w:sz w:val="26"/>
+                <w:szCs w:val="26"/>
                 <w14:ligatures w14:val="none"/>
               </w:rPr>
             </w:pPr>
@@ -5376,6 +6187,8 @@
                 <w:b/>
                 <w:bCs/>
                 <w:kern w:val="0"/>
+                <w:sz w:val="26"/>
+                <w:szCs w:val="26"/>
                 <w14:ligatures w14:val="none"/>
               </w:rPr>
               <w:t>Cải tiến</w:t>
@@ -5391,16 +6204,21 @@
           </w:tcPr>
           <w:p>
             <w:pPr>
-              <w:rPr>
-                <w:rFonts w:ascii="Times New Roman" w:eastAsia="Times New Roman" w:hAnsi="Times New Roman" w:cs="Times New Roman"/>
-                <w:kern w:val="0"/>
-                <w14:ligatures w14:val="none"/>
-              </w:rPr>
-            </w:pPr>
-            <w:r>
-              <w:rPr>
-                <w:rFonts w:ascii="Times New Roman" w:eastAsia="Times New Roman" w:hAnsi="Times New Roman" w:cs="Times New Roman"/>
-                <w:kern w:val="0"/>
+              <w:spacing w:line="360" w:lineRule="auto"/>
+              <w:rPr>
+                <w:rFonts w:ascii="Times New Roman" w:eastAsia="Times New Roman" w:hAnsi="Times New Roman" w:cs="Times New Roman"/>
+                <w:kern w:val="0"/>
+                <w:sz w:val="26"/>
+                <w:szCs w:val="26"/>
+                <w14:ligatures w14:val="none"/>
+              </w:rPr>
+            </w:pPr>
+            <w:r>
+              <w:rPr>
+                <w:rFonts w:ascii="Times New Roman" w:eastAsia="Times New Roman" w:hAnsi="Times New Roman" w:cs="Times New Roman"/>
+                <w:kern w:val="0"/>
+                <w:sz w:val="26"/>
+                <w:szCs w:val="26"/>
                 <w14:ligatures w14:val="none"/>
               </w:rPr>
               <w:t>Đăng ký</w:t>
@@ -5414,16 +6232,21 @@
           </w:tcPr>
           <w:p>
             <w:pPr>
-              <w:rPr>
-                <w:rFonts w:ascii="Times New Roman" w:eastAsia="Times New Roman" w:hAnsi="Times New Roman" w:cs="Times New Roman"/>
-                <w:kern w:val="0"/>
-                <w14:ligatures w14:val="none"/>
-              </w:rPr>
-            </w:pPr>
-            <w:r>
-              <w:rPr>
-                <w:rFonts w:ascii="Times New Roman" w:eastAsia="Times New Roman" w:hAnsi="Times New Roman" w:cs="Times New Roman"/>
-                <w:kern w:val="0"/>
+              <w:spacing w:line="360" w:lineRule="auto"/>
+              <w:rPr>
+                <w:rFonts w:ascii="Times New Roman" w:eastAsia="Times New Roman" w:hAnsi="Times New Roman" w:cs="Times New Roman"/>
+                <w:kern w:val="0"/>
+                <w:sz w:val="26"/>
+                <w:szCs w:val="26"/>
+                <w14:ligatures w14:val="none"/>
+              </w:rPr>
+            </w:pPr>
+            <w:r>
+              <w:rPr>
+                <w:rFonts w:ascii="Times New Roman" w:eastAsia="Times New Roman" w:hAnsi="Times New Roman" w:cs="Times New Roman"/>
+                <w:kern w:val="0"/>
+                <w:sz w:val="26"/>
+                <w:szCs w:val="26"/>
                 <w14:ligatures w14:val="none"/>
               </w:rPr>
               <w:t>UI rõ ràng, validate ổn, DB lưu đúng</w:t>
@@ -5437,16 +6260,21 @@
           </w:tcPr>
           <w:p>
             <w:pPr>
-              <w:rPr>
-                <w:rFonts w:ascii="Times New Roman" w:eastAsia="Times New Roman" w:hAnsi="Times New Roman" w:cs="Times New Roman"/>
-                <w:kern w:val="0"/>
-                <w14:ligatures w14:val="none"/>
-              </w:rPr>
-            </w:pPr>
-            <w:r>
-              <w:rPr>
-                <w:rFonts w:ascii="Times New Roman" w:eastAsia="Times New Roman" w:hAnsi="Times New Roman" w:cs="Times New Roman"/>
-                <w:kern w:val="0"/>
+              <w:spacing w:line="360" w:lineRule="auto"/>
+              <w:rPr>
+                <w:rFonts w:ascii="Times New Roman" w:eastAsia="Times New Roman" w:hAnsi="Times New Roman" w:cs="Times New Roman"/>
+                <w:kern w:val="0"/>
+                <w:sz w:val="26"/>
+                <w:szCs w:val="26"/>
+                <w14:ligatures w14:val="none"/>
+              </w:rPr>
+            </w:pPr>
+            <w:r>
+              <w:rPr>
+                <w:rFonts w:ascii="Times New Roman" w:eastAsia="Times New Roman" w:hAnsi="Times New Roman" w:cs="Times New Roman"/>
+                <w:kern w:val="0"/>
+                <w:sz w:val="26"/>
+                <w:szCs w:val="26"/>
                 <w14:ligatures w14:val="none"/>
               </w:rPr>
               <w:t>Một số lỗi hiển thị thông báo lỗi</w:t>
@@ -5460,16 +6288,21 @@
           </w:tcPr>
           <w:p>
             <w:pPr>
-              <w:rPr>
-                <w:rFonts w:ascii="Times New Roman" w:eastAsia="Times New Roman" w:hAnsi="Times New Roman" w:cs="Times New Roman"/>
-                <w:kern w:val="0"/>
-                <w14:ligatures w14:val="none"/>
-              </w:rPr>
-            </w:pPr>
-            <w:r>
-              <w:rPr>
-                <w:rFonts w:ascii="Times New Roman" w:eastAsia="Times New Roman" w:hAnsi="Times New Roman" w:cs="Times New Roman"/>
-                <w:kern w:val="0"/>
+              <w:spacing w:line="360" w:lineRule="auto"/>
+              <w:rPr>
+                <w:rFonts w:ascii="Times New Roman" w:eastAsia="Times New Roman" w:hAnsi="Times New Roman" w:cs="Times New Roman"/>
+                <w:kern w:val="0"/>
+                <w:sz w:val="26"/>
+                <w:szCs w:val="26"/>
+                <w14:ligatures w14:val="none"/>
+              </w:rPr>
+            </w:pPr>
+            <w:r>
+              <w:rPr>
+                <w:rFonts w:ascii="Times New Roman" w:eastAsia="Times New Roman" w:hAnsi="Times New Roman" w:cs="Times New Roman"/>
+                <w:kern w:val="0"/>
+                <w:sz w:val="26"/>
+                <w:szCs w:val="26"/>
                 <w14:ligatures w14:val="none"/>
               </w:rPr>
               <w:t>Thêm thông báo lỗi chi tiết cho người dùng</w:t>
@@ -5484,9 +6317,12 @@
           </w:tcPr>
           <w:p>
             <w:pPr>
-              <w:rPr>
-                <w:rFonts w:ascii="Times New Roman" w:eastAsia="Times New Roman" w:hAnsi="Times New Roman" w:cs="Times New Roman"/>
-                <w:kern w:val="0"/>
+              <w:spacing w:line="360" w:lineRule="auto"/>
+              <w:rPr>
+                <w:rFonts w:ascii="Times New Roman" w:eastAsia="Times New Roman" w:hAnsi="Times New Roman" w:cs="Times New Roman"/>
+                <w:kern w:val="0"/>
+                <w:sz w:val="26"/>
+                <w:szCs w:val="26"/>
                 <w:lang w:val="vi-VN"/>
                 <w14:ligatures w14:val="none"/>
               </w:rPr>
@@ -5495,6 +6331,8 @@
               <w:rPr>
                 <w:rFonts w:ascii="Times New Roman" w:eastAsia="Times New Roman" w:hAnsi="Times New Roman" w:cs="Times New Roman"/>
                 <w:kern w:val="0"/>
+                <w:sz w:val="26"/>
+                <w:szCs w:val="26"/>
                 <w14:ligatures w14:val="none"/>
               </w:rPr>
               <w:t>Đăng</w:t>
@@ -5503,6 +6341,8 @@
               <w:rPr>
                 <w:rFonts w:ascii="Times New Roman" w:eastAsia="Times New Roman" w:hAnsi="Times New Roman" w:cs="Times New Roman"/>
                 <w:kern w:val="0"/>
+                <w:sz w:val="26"/>
+                <w:szCs w:val="26"/>
                 <w:lang w:val="vi-VN"/>
                 <w14:ligatures w14:val="none"/>
               </w:rPr>
@@ -5516,16 +6356,21 @@
           </w:tcPr>
           <w:p>
             <w:pPr>
-              <w:rPr>
-                <w:rFonts w:ascii="Times New Roman" w:eastAsia="Times New Roman" w:hAnsi="Times New Roman" w:cs="Times New Roman"/>
-                <w:kern w:val="0"/>
-                <w14:ligatures w14:val="none"/>
-              </w:rPr>
-            </w:pPr>
-            <w:r>
-              <w:rPr>
-                <w:rFonts w:ascii="Times New Roman" w:eastAsia="Times New Roman" w:hAnsi="Times New Roman" w:cs="Times New Roman"/>
-                <w:kern w:val="0"/>
+              <w:spacing w:line="360" w:lineRule="auto"/>
+              <w:rPr>
+                <w:rFonts w:ascii="Times New Roman" w:eastAsia="Times New Roman" w:hAnsi="Times New Roman" w:cs="Times New Roman"/>
+                <w:kern w:val="0"/>
+                <w:sz w:val="26"/>
+                <w:szCs w:val="26"/>
+                <w14:ligatures w14:val="none"/>
+              </w:rPr>
+            </w:pPr>
+            <w:r>
+              <w:rPr>
+                <w:rFonts w:ascii="Times New Roman" w:eastAsia="Times New Roman" w:hAnsi="Times New Roman" w:cs="Times New Roman"/>
+                <w:kern w:val="0"/>
+                <w:sz w:val="26"/>
+                <w:szCs w:val="26"/>
                 <w14:ligatures w14:val="none"/>
               </w:rPr>
               <w:t>UI rõ ràng, validate ổn</w:t>
@@ -5538,23 +6383,29 @@
           </w:tcPr>
           <w:p>
             <w:pPr>
-              <w:rPr>
-                <w:rFonts w:ascii="Times New Roman" w:eastAsia="Times New Roman" w:hAnsi="Times New Roman" w:cs="Times New Roman"/>
-                <w:kern w:val="0"/>
-                <w14:ligatures w14:val="none"/>
-              </w:rPr>
-            </w:pPr>
-          </w:p>
-        </w:tc>
-        <w:tc>
-          <w:tcPr>
-            <w:tcW w:w="0" w:type="auto"/>
-          </w:tcPr>
-          <w:p>
-            <w:pPr>
-              <w:rPr>
-                <w:rFonts w:ascii="Times New Roman" w:eastAsia="Times New Roman" w:hAnsi="Times New Roman" w:cs="Times New Roman"/>
-                <w:kern w:val="0"/>
+              <w:spacing w:line="360" w:lineRule="auto"/>
+              <w:rPr>
+                <w:rFonts w:ascii="Times New Roman" w:eastAsia="Times New Roman" w:hAnsi="Times New Roman" w:cs="Times New Roman"/>
+                <w:kern w:val="0"/>
+                <w:sz w:val="26"/>
+                <w:szCs w:val="26"/>
+                <w14:ligatures w14:val="none"/>
+              </w:rPr>
+            </w:pPr>
+          </w:p>
+        </w:tc>
+        <w:tc>
+          <w:tcPr>
+            <w:tcW w:w="0" w:type="auto"/>
+          </w:tcPr>
+          <w:p>
+            <w:pPr>
+              <w:spacing w:line="360" w:lineRule="auto"/>
+              <w:rPr>
+                <w:rFonts w:ascii="Times New Roman" w:eastAsia="Times New Roman" w:hAnsi="Times New Roman" w:cs="Times New Roman"/>
+                <w:kern w:val="0"/>
+                <w:sz w:val="26"/>
+                <w:szCs w:val="26"/>
                 <w14:ligatures w14:val="none"/>
               </w:rPr>
             </w:pPr>
@@ -5569,16 +6420,21 @@
           </w:tcPr>
           <w:p>
             <w:pPr>
-              <w:rPr>
-                <w:rFonts w:ascii="Times New Roman" w:eastAsia="Times New Roman" w:hAnsi="Times New Roman" w:cs="Times New Roman"/>
-                <w:kern w:val="0"/>
-                <w14:ligatures w14:val="none"/>
-              </w:rPr>
-            </w:pPr>
-            <w:r>
-              <w:rPr>
-                <w:rFonts w:ascii="Times New Roman" w:eastAsia="Times New Roman" w:hAnsi="Times New Roman" w:cs="Times New Roman"/>
-                <w:kern w:val="0"/>
+              <w:spacing w:line="360" w:lineRule="auto"/>
+              <w:rPr>
+                <w:rFonts w:ascii="Times New Roman" w:eastAsia="Times New Roman" w:hAnsi="Times New Roman" w:cs="Times New Roman"/>
+                <w:kern w:val="0"/>
+                <w:sz w:val="26"/>
+                <w:szCs w:val="26"/>
+                <w14:ligatures w14:val="none"/>
+              </w:rPr>
+            </w:pPr>
+            <w:r>
+              <w:rPr>
+                <w:rFonts w:ascii="Times New Roman" w:eastAsia="Times New Roman" w:hAnsi="Times New Roman" w:cs="Times New Roman"/>
+                <w:kern w:val="0"/>
+                <w:sz w:val="26"/>
+                <w:szCs w:val="26"/>
                 <w14:ligatures w14:val="none"/>
               </w:rPr>
               <w:t>Thêm sản phẩm</w:t>
@@ -5592,16 +6448,21 @@
           </w:tcPr>
           <w:p>
             <w:pPr>
-              <w:rPr>
-                <w:rFonts w:ascii="Times New Roman" w:eastAsia="Times New Roman" w:hAnsi="Times New Roman" w:cs="Times New Roman"/>
-                <w:kern w:val="0"/>
-                <w14:ligatures w14:val="none"/>
-              </w:rPr>
-            </w:pPr>
-            <w:r>
-              <w:rPr>
-                <w:rFonts w:ascii="Times New Roman" w:eastAsia="Times New Roman" w:hAnsi="Times New Roman" w:cs="Times New Roman"/>
-                <w:kern w:val="0"/>
+              <w:spacing w:line="360" w:lineRule="auto"/>
+              <w:rPr>
+                <w:rFonts w:ascii="Times New Roman" w:eastAsia="Times New Roman" w:hAnsi="Times New Roman" w:cs="Times New Roman"/>
+                <w:kern w:val="0"/>
+                <w:sz w:val="26"/>
+                <w:szCs w:val="26"/>
+                <w14:ligatures w14:val="none"/>
+              </w:rPr>
+            </w:pPr>
+            <w:r>
+              <w:rPr>
+                <w:rFonts w:ascii="Times New Roman" w:eastAsia="Times New Roman" w:hAnsi="Times New Roman" w:cs="Times New Roman"/>
+                <w:kern w:val="0"/>
+                <w:sz w:val="26"/>
+                <w:szCs w:val="26"/>
                 <w14:ligatures w14:val="none"/>
               </w:rPr>
               <w:t>Upload ảnh &amp; API hoạt động tốt</w:t>
@@ -5615,16 +6476,21 @@
           </w:tcPr>
           <w:p>
             <w:pPr>
-              <w:rPr>
-                <w:rFonts w:ascii="Times New Roman" w:eastAsia="Times New Roman" w:hAnsi="Times New Roman" w:cs="Times New Roman"/>
-                <w:kern w:val="0"/>
-                <w14:ligatures w14:val="none"/>
-              </w:rPr>
-            </w:pPr>
-            <w:r>
-              <w:rPr>
-                <w:rFonts w:ascii="Times New Roman" w:eastAsia="Times New Roman" w:hAnsi="Times New Roman" w:cs="Times New Roman"/>
-                <w:kern w:val="0"/>
+              <w:spacing w:line="360" w:lineRule="auto"/>
+              <w:rPr>
+                <w:rFonts w:ascii="Times New Roman" w:eastAsia="Times New Roman" w:hAnsi="Times New Roman" w:cs="Times New Roman"/>
+                <w:kern w:val="0"/>
+                <w:sz w:val="26"/>
+                <w:szCs w:val="26"/>
+                <w14:ligatures w14:val="none"/>
+              </w:rPr>
+            </w:pPr>
+            <w:r>
+              <w:rPr>
+                <w:rFonts w:ascii="Times New Roman" w:eastAsia="Times New Roman" w:hAnsi="Times New Roman" w:cs="Times New Roman"/>
+                <w:kern w:val="0"/>
+                <w:sz w:val="26"/>
+                <w:szCs w:val="26"/>
                 <w14:ligatures w14:val="none"/>
               </w:rPr>
               <w:t>Chưa có preview ảnh trước khi thêm</w:t>
@@ -5638,16 +6504,21 @@
           </w:tcPr>
           <w:p>
             <w:pPr>
-              <w:rPr>
-                <w:rFonts w:ascii="Times New Roman" w:eastAsia="Times New Roman" w:hAnsi="Times New Roman" w:cs="Times New Roman"/>
-                <w:kern w:val="0"/>
-                <w14:ligatures w14:val="none"/>
-              </w:rPr>
-            </w:pPr>
-            <w:r>
-              <w:rPr>
-                <w:rFonts w:ascii="Times New Roman" w:eastAsia="Times New Roman" w:hAnsi="Times New Roman" w:cs="Times New Roman"/>
-                <w:kern w:val="0"/>
+              <w:spacing w:line="360" w:lineRule="auto"/>
+              <w:rPr>
+                <w:rFonts w:ascii="Times New Roman" w:eastAsia="Times New Roman" w:hAnsi="Times New Roman" w:cs="Times New Roman"/>
+                <w:kern w:val="0"/>
+                <w:sz w:val="26"/>
+                <w:szCs w:val="26"/>
+                <w14:ligatures w14:val="none"/>
+              </w:rPr>
+            </w:pPr>
+            <w:r>
+              <w:rPr>
+                <w:rFonts w:ascii="Times New Roman" w:eastAsia="Times New Roman" w:hAnsi="Times New Roman" w:cs="Times New Roman"/>
+                <w:kern w:val="0"/>
+                <w:sz w:val="26"/>
+                <w:szCs w:val="26"/>
                 <w14:ligatures w14:val="none"/>
               </w:rPr>
               <w:t>Thêm tính năng preview ảnh trước khi submit</w:t>
@@ -5663,16 +6534,21 @@
           </w:tcPr>
           <w:p>
             <w:pPr>
-              <w:rPr>
-                <w:rFonts w:ascii="Times New Roman" w:eastAsia="Times New Roman" w:hAnsi="Times New Roman" w:cs="Times New Roman"/>
-                <w:kern w:val="0"/>
-                <w14:ligatures w14:val="none"/>
-              </w:rPr>
-            </w:pPr>
-            <w:r>
-              <w:rPr>
-                <w:rFonts w:ascii="Times New Roman" w:eastAsia="Times New Roman" w:hAnsi="Times New Roman" w:cs="Times New Roman"/>
-                <w:kern w:val="0"/>
+              <w:spacing w:line="360" w:lineRule="auto"/>
+              <w:rPr>
+                <w:rFonts w:ascii="Times New Roman" w:eastAsia="Times New Roman" w:hAnsi="Times New Roman" w:cs="Times New Roman"/>
+                <w:kern w:val="0"/>
+                <w:sz w:val="26"/>
+                <w:szCs w:val="26"/>
+                <w14:ligatures w14:val="none"/>
+              </w:rPr>
+            </w:pPr>
+            <w:r>
+              <w:rPr>
+                <w:rFonts w:ascii="Times New Roman" w:eastAsia="Times New Roman" w:hAnsi="Times New Roman" w:cs="Times New Roman"/>
+                <w:kern w:val="0"/>
+                <w:sz w:val="26"/>
+                <w:szCs w:val="26"/>
                 <w14:ligatures w14:val="none"/>
               </w:rPr>
               <w:t>Xem chi tiết sản phẩm</w:t>
@@ -5686,16 +6562,21 @@
           </w:tcPr>
           <w:p>
             <w:pPr>
-              <w:rPr>
-                <w:rFonts w:ascii="Times New Roman" w:eastAsia="Times New Roman" w:hAnsi="Times New Roman" w:cs="Times New Roman"/>
-                <w:kern w:val="0"/>
-                <w14:ligatures w14:val="none"/>
-              </w:rPr>
-            </w:pPr>
-            <w:r>
-              <w:rPr>
-                <w:rFonts w:ascii="Times New Roman" w:eastAsia="Times New Roman" w:hAnsi="Times New Roman" w:cs="Times New Roman"/>
-                <w:kern w:val="0"/>
+              <w:spacing w:line="360" w:lineRule="auto"/>
+              <w:rPr>
+                <w:rFonts w:ascii="Times New Roman" w:eastAsia="Times New Roman" w:hAnsi="Times New Roman" w:cs="Times New Roman"/>
+                <w:kern w:val="0"/>
+                <w:sz w:val="26"/>
+                <w:szCs w:val="26"/>
+                <w14:ligatures w14:val="none"/>
+              </w:rPr>
+            </w:pPr>
+            <w:r>
+              <w:rPr>
+                <w:rFonts w:ascii="Times New Roman" w:eastAsia="Times New Roman" w:hAnsi="Times New Roman" w:cs="Times New Roman"/>
+                <w:kern w:val="0"/>
+                <w:sz w:val="26"/>
+                <w:szCs w:val="26"/>
                 <w14:ligatures w14:val="none"/>
               </w:rPr>
               <w:t>UI đẹp, load nhanh</w:t>
@@ -5709,16 +6590,21 @@
           </w:tcPr>
           <w:p>
             <w:pPr>
-              <w:rPr>
-                <w:rFonts w:ascii="Times New Roman" w:eastAsia="Times New Roman" w:hAnsi="Times New Roman" w:cs="Times New Roman"/>
-                <w:kern w:val="0"/>
-                <w14:ligatures w14:val="none"/>
-              </w:rPr>
-            </w:pPr>
-            <w:r>
-              <w:rPr>
-                <w:rFonts w:ascii="Times New Roman" w:eastAsia="Times New Roman" w:hAnsi="Times New Roman" w:cs="Times New Roman"/>
-                <w:kern w:val="0"/>
+              <w:spacing w:line="360" w:lineRule="auto"/>
+              <w:rPr>
+                <w:rFonts w:ascii="Times New Roman" w:eastAsia="Times New Roman" w:hAnsi="Times New Roman" w:cs="Times New Roman"/>
+                <w:kern w:val="0"/>
+                <w:sz w:val="26"/>
+                <w:szCs w:val="26"/>
+                <w14:ligatures w14:val="none"/>
+              </w:rPr>
+            </w:pPr>
+            <w:r>
+              <w:rPr>
+                <w:rFonts w:ascii="Times New Roman" w:eastAsia="Times New Roman" w:hAnsi="Times New Roman" w:cs="Times New Roman"/>
+                <w:kern w:val="0"/>
+                <w:sz w:val="26"/>
+                <w:szCs w:val="26"/>
                 <w14:ligatures w14:val="none"/>
               </w:rPr>
               <w:t>Một số hình ảnh chưa load</w:t>
@@ -5732,16 +6618,21 @@
           </w:tcPr>
           <w:p>
             <w:pPr>
-              <w:rPr>
-                <w:rFonts w:ascii="Times New Roman" w:eastAsia="Times New Roman" w:hAnsi="Times New Roman" w:cs="Times New Roman"/>
-                <w:kern w:val="0"/>
-                <w14:ligatures w14:val="none"/>
-              </w:rPr>
-            </w:pPr>
-            <w:r>
-              <w:rPr>
-                <w:rFonts w:ascii="Times New Roman" w:eastAsia="Times New Roman" w:hAnsi="Times New Roman" w:cs="Times New Roman"/>
-                <w:kern w:val="0"/>
+              <w:spacing w:line="360" w:lineRule="auto"/>
+              <w:rPr>
+                <w:rFonts w:ascii="Times New Roman" w:eastAsia="Times New Roman" w:hAnsi="Times New Roman" w:cs="Times New Roman"/>
+                <w:kern w:val="0"/>
+                <w:sz w:val="26"/>
+                <w:szCs w:val="26"/>
+                <w14:ligatures w14:val="none"/>
+              </w:rPr>
+            </w:pPr>
+            <w:r>
+              <w:rPr>
+                <w:rFonts w:ascii="Times New Roman" w:eastAsia="Times New Roman" w:hAnsi="Times New Roman" w:cs="Times New Roman"/>
+                <w:kern w:val="0"/>
+                <w:sz w:val="26"/>
+                <w:szCs w:val="26"/>
                 <w14:ligatures w14:val="none"/>
               </w:rPr>
               <w:t>Tối ưu tốc độ load ảnh, lazy load</w:t>
@@ -5757,16 +6648,21 @@
           </w:tcPr>
           <w:p>
             <w:pPr>
-              <w:rPr>
-                <w:rFonts w:ascii="Times New Roman" w:eastAsia="Times New Roman" w:hAnsi="Times New Roman" w:cs="Times New Roman"/>
-                <w:kern w:val="0"/>
-                <w14:ligatures w14:val="none"/>
-              </w:rPr>
-            </w:pPr>
-            <w:r>
-              <w:rPr>
-                <w:rFonts w:ascii="Times New Roman" w:eastAsia="Times New Roman" w:hAnsi="Times New Roman" w:cs="Times New Roman"/>
-                <w:kern w:val="0"/>
+              <w:spacing w:line="360" w:lineRule="auto"/>
+              <w:rPr>
+                <w:rFonts w:ascii="Times New Roman" w:eastAsia="Times New Roman" w:hAnsi="Times New Roman" w:cs="Times New Roman"/>
+                <w:kern w:val="0"/>
+                <w:sz w:val="26"/>
+                <w:szCs w:val="26"/>
+                <w14:ligatures w14:val="none"/>
+              </w:rPr>
+            </w:pPr>
+            <w:r>
+              <w:rPr>
+                <w:rFonts w:ascii="Times New Roman" w:eastAsia="Times New Roman" w:hAnsi="Times New Roman" w:cs="Times New Roman"/>
+                <w:kern w:val="0"/>
+                <w:sz w:val="26"/>
+                <w:szCs w:val="26"/>
                 <w14:ligatures w14:val="none"/>
               </w:rPr>
               <w:t>Xem danh sách sản phẩm</w:t>
@@ -5780,16 +6676,21 @@
           </w:tcPr>
           <w:p>
             <w:pPr>
-              <w:rPr>
-                <w:rFonts w:ascii="Times New Roman" w:eastAsia="Times New Roman" w:hAnsi="Times New Roman" w:cs="Times New Roman"/>
-                <w:kern w:val="0"/>
-                <w14:ligatures w14:val="none"/>
-              </w:rPr>
-            </w:pPr>
-            <w:r>
-              <w:rPr>
-                <w:rFonts w:ascii="Times New Roman" w:eastAsia="Times New Roman" w:hAnsi="Times New Roman" w:cs="Times New Roman"/>
-                <w:kern w:val="0"/>
+              <w:spacing w:line="360" w:lineRule="auto"/>
+              <w:rPr>
+                <w:rFonts w:ascii="Times New Roman" w:eastAsia="Times New Roman" w:hAnsi="Times New Roman" w:cs="Times New Roman"/>
+                <w:kern w:val="0"/>
+                <w:sz w:val="26"/>
+                <w:szCs w:val="26"/>
+                <w14:ligatures w14:val="none"/>
+              </w:rPr>
+            </w:pPr>
+            <w:r>
+              <w:rPr>
+                <w:rFonts w:ascii="Times New Roman" w:eastAsia="Times New Roman" w:hAnsi="Times New Roman" w:cs="Times New Roman"/>
+                <w:kern w:val="0"/>
+                <w:sz w:val="26"/>
+                <w:szCs w:val="26"/>
                 <w14:ligatures w14:val="none"/>
               </w:rPr>
               <w:t>Phân trang ổn, API trả đúng dữ liệu</w:t>
@@ -5803,16 +6704,21 @@
           </w:tcPr>
           <w:p>
             <w:pPr>
-              <w:rPr>
-                <w:rFonts w:ascii="Times New Roman" w:eastAsia="Times New Roman" w:hAnsi="Times New Roman" w:cs="Times New Roman"/>
-                <w:kern w:val="0"/>
-                <w14:ligatures w14:val="none"/>
-              </w:rPr>
-            </w:pPr>
-            <w:r>
-              <w:rPr>
-                <w:rFonts w:ascii="Times New Roman" w:eastAsia="Times New Roman" w:hAnsi="Times New Roman" w:cs="Times New Roman"/>
-                <w:kern w:val="0"/>
+              <w:spacing w:line="360" w:lineRule="auto"/>
+              <w:rPr>
+                <w:rFonts w:ascii="Times New Roman" w:eastAsia="Times New Roman" w:hAnsi="Times New Roman" w:cs="Times New Roman"/>
+                <w:kern w:val="0"/>
+                <w:sz w:val="26"/>
+                <w:szCs w:val="26"/>
+                <w14:ligatures w14:val="none"/>
+              </w:rPr>
+            </w:pPr>
+            <w:r>
+              <w:rPr>
+                <w:rFonts w:ascii="Times New Roman" w:eastAsia="Times New Roman" w:hAnsi="Times New Roman" w:cs="Times New Roman"/>
+                <w:kern w:val="0"/>
+                <w:sz w:val="26"/>
+                <w:szCs w:val="26"/>
                 <w14:ligatures w14:val="none"/>
               </w:rPr>
               <w:t>Giao diện chưa hiển thị số lượng sản phẩm</w:t>
@@ -5826,16 +6732,21 @@
           </w:tcPr>
           <w:p>
             <w:pPr>
-              <w:rPr>
-                <w:rFonts w:ascii="Times New Roman" w:eastAsia="Times New Roman" w:hAnsi="Times New Roman" w:cs="Times New Roman"/>
-                <w:kern w:val="0"/>
-                <w14:ligatures w14:val="none"/>
-              </w:rPr>
-            </w:pPr>
-            <w:r>
-              <w:rPr>
-                <w:rFonts w:ascii="Times New Roman" w:eastAsia="Times New Roman" w:hAnsi="Times New Roman" w:cs="Times New Roman"/>
-                <w:kern w:val="0"/>
+              <w:spacing w:line="360" w:lineRule="auto"/>
+              <w:rPr>
+                <w:rFonts w:ascii="Times New Roman" w:eastAsia="Times New Roman" w:hAnsi="Times New Roman" w:cs="Times New Roman"/>
+                <w:kern w:val="0"/>
+                <w:sz w:val="26"/>
+                <w:szCs w:val="26"/>
+                <w14:ligatures w14:val="none"/>
+              </w:rPr>
+            </w:pPr>
+            <w:r>
+              <w:rPr>
+                <w:rFonts w:ascii="Times New Roman" w:eastAsia="Times New Roman" w:hAnsi="Times New Roman" w:cs="Times New Roman"/>
+                <w:kern w:val="0"/>
+                <w:sz w:val="26"/>
+                <w:szCs w:val="26"/>
                 <w14:ligatures w14:val="none"/>
               </w:rPr>
               <w:t>Hiển thị tổng số sản phẩm trong danh sách</w:t>
@@ -5851,16 +6762,21 @@
           </w:tcPr>
           <w:p>
             <w:pPr>
-              <w:rPr>
-                <w:rFonts w:ascii="Times New Roman" w:eastAsia="Times New Roman" w:hAnsi="Times New Roman" w:cs="Times New Roman"/>
-                <w:kern w:val="0"/>
-                <w14:ligatures w14:val="none"/>
-              </w:rPr>
-            </w:pPr>
-            <w:r>
-              <w:rPr>
-                <w:rFonts w:ascii="Times New Roman" w:eastAsia="Times New Roman" w:hAnsi="Times New Roman" w:cs="Times New Roman"/>
-                <w:kern w:val="0"/>
+              <w:spacing w:line="360" w:lineRule="auto"/>
+              <w:rPr>
+                <w:rFonts w:ascii="Times New Roman" w:eastAsia="Times New Roman" w:hAnsi="Times New Roman" w:cs="Times New Roman"/>
+                <w:kern w:val="0"/>
+                <w:sz w:val="26"/>
+                <w:szCs w:val="26"/>
+                <w14:ligatures w14:val="none"/>
+              </w:rPr>
+            </w:pPr>
+            <w:r>
+              <w:rPr>
+                <w:rFonts w:ascii="Times New Roman" w:eastAsia="Times New Roman" w:hAnsi="Times New Roman" w:cs="Times New Roman"/>
+                <w:kern w:val="0"/>
+                <w:sz w:val="26"/>
+                <w:szCs w:val="26"/>
                 <w14:ligatures w14:val="none"/>
               </w:rPr>
               <w:t>Tìm kiếm</w:t>
@@ -5874,16 +6790,21 @@
           </w:tcPr>
           <w:p>
             <w:pPr>
-              <w:rPr>
-                <w:rFonts w:ascii="Times New Roman" w:eastAsia="Times New Roman" w:hAnsi="Times New Roman" w:cs="Times New Roman"/>
-                <w:kern w:val="0"/>
-                <w14:ligatures w14:val="none"/>
-              </w:rPr>
-            </w:pPr>
-            <w:r>
-              <w:rPr>
-                <w:rFonts w:ascii="Times New Roman" w:eastAsia="Times New Roman" w:hAnsi="Times New Roman" w:cs="Times New Roman"/>
-                <w:kern w:val="0"/>
+              <w:spacing w:line="360" w:lineRule="auto"/>
+              <w:rPr>
+                <w:rFonts w:ascii="Times New Roman" w:eastAsia="Times New Roman" w:hAnsi="Times New Roman" w:cs="Times New Roman"/>
+                <w:kern w:val="0"/>
+                <w:sz w:val="26"/>
+                <w:szCs w:val="26"/>
+                <w14:ligatures w14:val="none"/>
+              </w:rPr>
+            </w:pPr>
+            <w:r>
+              <w:rPr>
+                <w:rFonts w:ascii="Times New Roman" w:eastAsia="Times New Roman" w:hAnsi="Times New Roman" w:cs="Times New Roman"/>
+                <w:kern w:val="0"/>
+                <w:sz w:val="26"/>
+                <w:szCs w:val="26"/>
                 <w14:ligatures w14:val="none"/>
               </w:rPr>
               <w:t>Search chính xác, trả kết quả đúng</w:t>
@@ -5897,9 +6818,12 @@
           </w:tcPr>
           <w:p>
             <w:pPr>
-              <w:rPr>
-                <w:rFonts w:ascii="Times New Roman" w:eastAsia="Times New Roman" w:hAnsi="Times New Roman" w:cs="Times New Roman"/>
-                <w:kern w:val="0"/>
+              <w:spacing w:line="360" w:lineRule="auto"/>
+              <w:rPr>
+                <w:rFonts w:ascii="Times New Roman" w:eastAsia="Times New Roman" w:hAnsi="Times New Roman" w:cs="Times New Roman"/>
+                <w:kern w:val="0"/>
+                <w:sz w:val="26"/>
+                <w:szCs w:val="26"/>
                 <w:lang w:val="vi-VN"/>
                 <w14:ligatures w14:val="none"/>
               </w:rPr>
@@ -5908,6 +6832,8 @@
               <w:rPr>
                 <w:rFonts w:ascii="Times New Roman" w:eastAsia="Times New Roman" w:hAnsi="Times New Roman" w:cs="Times New Roman"/>
                 <w:kern w:val="0"/>
+                <w:sz w:val="26"/>
+                <w:szCs w:val="26"/>
                 <w14:ligatures w14:val="none"/>
               </w:rPr>
               <w:t>Chưa có filter</w:t>
@@ -5921,16 +6847,21 @@
           </w:tcPr>
           <w:p>
             <w:pPr>
-              <w:rPr>
-                <w:rFonts w:ascii="Times New Roman" w:eastAsia="Times New Roman" w:hAnsi="Times New Roman" w:cs="Times New Roman"/>
-                <w:kern w:val="0"/>
-                <w14:ligatures w14:val="none"/>
-              </w:rPr>
-            </w:pPr>
-            <w:r>
-              <w:rPr>
-                <w:rFonts w:ascii="Times New Roman" w:eastAsia="Times New Roman" w:hAnsi="Times New Roman" w:cs="Times New Roman"/>
-                <w:kern w:val="0"/>
+              <w:spacing w:line="360" w:lineRule="auto"/>
+              <w:rPr>
+                <w:rFonts w:ascii="Times New Roman" w:eastAsia="Times New Roman" w:hAnsi="Times New Roman" w:cs="Times New Roman"/>
+                <w:kern w:val="0"/>
+                <w:sz w:val="26"/>
+                <w:szCs w:val="26"/>
+                <w14:ligatures w14:val="none"/>
+              </w:rPr>
+            </w:pPr>
+            <w:r>
+              <w:rPr>
+                <w:rFonts w:ascii="Times New Roman" w:eastAsia="Times New Roman" w:hAnsi="Times New Roman" w:cs="Times New Roman"/>
+                <w:kern w:val="0"/>
+                <w:sz w:val="26"/>
+                <w:szCs w:val="26"/>
                 <w14:ligatures w14:val="none"/>
               </w:rPr>
               <w:t>Thêm filter theo giá, category trong Sprint tiếp theo</w:t>
@@ -5946,16 +6877,21 @@
           </w:tcPr>
           <w:p>
             <w:pPr>
-              <w:rPr>
-                <w:rFonts w:ascii="Times New Roman" w:eastAsia="Times New Roman" w:hAnsi="Times New Roman" w:cs="Times New Roman"/>
-                <w:kern w:val="0"/>
-                <w14:ligatures w14:val="none"/>
-              </w:rPr>
-            </w:pPr>
-            <w:r>
-              <w:rPr>
-                <w:rFonts w:ascii="Times New Roman" w:eastAsia="Times New Roman" w:hAnsi="Times New Roman" w:cs="Times New Roman"/>
-                <w:kern w:val="0"/>
+              <w:spacing w:line="360" w:lineRule="auto"/>
+              <w:rPr>
+                <w:rFonts w:ascii="Times New Roman" w:eastAsia="Times New Roman" w:hAnsi="Times New Roman" w:cs="Times New Roman"/>
+                <w:kern w:val="0"/>
+                <w:sz w:val="26"/>
+                <w:szCs w:val="26"/>
+                <w14:ligatures w14:val="none"/>
+              </w:rPr>
+            </w:pPr>
+            <w:r>
+              <w:rPr>
+                <w:rFonts w:ascii="Times New Roman" w:eastAsia="Times New Roman" w:hAnsi="Times New Roman" w:cs="Times New Roman"/>
+                <w:kern w:val="0"/>
+                <w:sz w:val="26"/>
+                <w:szCs w:val="26"/>
                 <w14:ligatures w14:val="none"/>
               </w:rPr>
               <w:t>Giỏ hàng</w:t>
@@ -5969,16 +6905,21 @@
           </w:tcPr>
           <w:p>
             <w:pPr>
-              <w:rPr>
-                <w:rFonts w:ascii="Times New Roman" w:eastAsia="Times New Roman" w:hAnsi="Times New Roman" w:cs="Times New Roman"/>
-                <w:kern w:val="0"/>
-                <w14:ligatures w14:val="none"/>
-              </w:rPr>
-            </w:pPr>
-            <w:r>
-              <w:rPr>
-                <w:rFonts w:ascii="Times New Roman" w:eastAsia="Times New Roman" w:hAnsi="Times New Roman" w:cs="Times New Roman"/>
-                <w:kern w:val="0"/>
+              <w:spacing w:line="360" w:lineRule="auto"/>
+              <w:rPr>
+                <w:rFonts w:ascii="Times New Roman" w:eastAsia="Times New Roman" w:hAnsi="Times New Roman" w:cs="Times New Roman"/>
+                <w:kern w:val="0"/>
+                <w:sz w:val="26"/>
+                <w:szCs w:val="26"/>
+                <w14:ligatures w14:val="none"/>
+              </w:rPr>
+            </w:pPr>
+            <w:r>
+              <w:rPr>
+                <w:rFonts w:ascii="Times New Roman" w:eastAsia="Times New Roman" w:hAnsi="Times New Roman" w:cs="Times New Roman"/>
+                <w:kern w:val="0"/>
+                <w:sz w:val="26"/>
+                <w:szCs w:val="26"/>
                 <w14:ligatures w14:val="none"/>
               </w:rPr>
               <w:t>Add to cart &amp; quantity hoạt động đúng</w:t>
@@ -5992,16 +6933,21 @@
           </w:tcPr>
           <w:p>
             <w:pPr>
-              <w:rPr>
-                <w:rFonts w:ascii="Times New Roman" w:eastAsia="Times New Roman" w:hAnsi="Times New Roman" w:cs="Times New Roman"/>
-                <w:kern w:val="0"/>
-                <w14:ligatures w14:val="none"/>
-              </w:rPr>
-            </w:pPr>
-            <w:r>
-              <w:rPr>
-                <w:rFonts w:ascii="Times New Roman" w:eastAsia="Times New Roman" w:hAnsi="Times New Roman" w:cs="Times New Roman"/>
-                <w:kern w:val="0"/>
+              <w:spacing w:line="360" w:lineRule="auto"/>
+              <w:rPr>
+                <w:rFonts w:ascii="Times New Roman" w:eastAsia="Times New Roman" w:hAnsi="Times New Roman" w:cs="Times New Roman"/>
+                <w:kern w:val="0"/>
+                <w:sz w:val="26"/>
+                <w:szCs w:val="26"/>
+                <w14:ligatures w14:val="none"/>
+              </w:rPr>
+            </w:pPr>
+            <w:r>
+              <w:rPr>
+                <w:rFonts w:ascii="Times New Roman" w:eastAsia="Times New Roman" w:hAnsi="Times New Roman" w:cs="Times New Roman"/>
+                <w:kern w:val="0"/>
+                <w:sz w:val="26"/>
+                <w:szCs w:val="26"/>
                 <w14:ligatures w14:val="none"/>
               </w:rPr>
               <w:t>Một số lỗi cập nhật số lượng</w:t>
@@ -6015,16 +6961,21 @@
           </w:tcPr>
           <w:p>
             <w:pPr>
-              <w:rPr>
-                <w:rFonts w:ascii="Times New Roman" w:eastAsia="Times New Roman" w:hAnsi="Times New Roman" w:cs="Times New Roman"/>
-                <w:kern w:val="0"/>
-                <w14:ligatures w14:val="none"/>
-              </w:rPr>
-            </w:pPr>
-            <w:r>
-              <w:rPr>
-                <w:rFonts w:ascii="Times New Roman" w:eastAsia="Times New Roman" w:hAnsi="Times New Roman" w:cs="Times New Roman"/>
-                <w:kern w:val="0"/>
+              <w:spacing w:line="360" w:lineRule="auto"/>
+              <w:rPr>
+                <w:rFonts w:ascii="Times New Roman" w:eastAsia="Times New Roman" w:hAnsi="Times New Roman" w:cs="Times New Roman"/>
+                <w:kern w:val="0"/>
+                <w:sz w:val="26"/>
+                <w:szCs w:val="26"/>
+                <w14:ligatures w14:val="none"/>
+              </w:rPr>
+            </w:pPr>
+            <w:r>
+              <w:rPr>
+                <w:rFonts w:ascii="Times New Roman" w:eastAsia="Times New Roman" w:hAnsi="Times New Roman" w:cs="Times New Roman"/>
+                <w:kern w:val="0"/>
+                <w:sz w:val="26"/>
+                <w:szCs w:val="26"/>
                 <w14:ligatures w14:val="none"/>
               </w:rPr>
               <w:t>Fix lỗi update quantity và thêm thông báo thành công</w:t>
@@ -6040,16 +6991,21 @@
           </w:tcPr>
           <w:p>
             <w:pPr>
-              <w:rPr>
-                <w:rFonts w:ascii="Times New Roman" w:eastAsia="Times New Roman" w:hAnsi="Times New Roman" w:cs="Times New Roman"/>
-                <w:kern w:val="0"/>
-                <w14:ligatures w14:val="none"/>
-              </w:rPr>
-            </w:pPr>
-            <w:r>
-              <w:rPr>
-                <w:rFonts w:ascii="Times New Roman" w:eastAsia="Times New Roman" w:hAnsi="Times New Roman" w:cs="Times New Roman"/>
-                <w:kern w:val="0"/>
+              <w:spacing w:line="360" w:lineRule="auto"/>
+              <w:rPr>
+                <w:rFonts w:ascii="Times New Roman" w:eastAsia="Times New Roman" w:hAnsi="Times New Roman" w:cs="Times New Roman"/>
+                <w:kern w:val="0"/>
+                <w:sz w:val="26"/>
+                <w:szCs w:val="26"/>
+                <w14:ligatures w14:val="none"/>
+              </w:rPr>
+            </w:pPr>
+            <w:r>
+              <w:rPr>
+                <w:rFonts w:ascii="Times New Roman" w:eastAsia="Times New Roman" w:hAnsi="Times New Roman" w:cs="Times New Roman"/>
+                <w:kern w:val="0"/>
+                <w:sz w:val="26"/>
+                <w:szCs w:val="26"/>
                 <w14:ligatures w14:val="none"/>
               </w:rPr>
               <w:t>Thanh toán</w:t>
@@ -6063,16 +7019,21 @@
           </w:tcPr>
           <w:p>
             <w:pPr>
-              <w:rPr>
-                <w:rFonts w:ascii="Times New Roman" w:eastAsia="Times New Roman" w:hAnsi="Times New Roman" w:cs="Times New Roman"/>
-                <w:kern w:val="0"/>
-                <w14:ligatures w14:val="none"/>
-              </w:rPr>
-            </w:pPr>
-            <w:r>
-              <w:rPr>
-                <w:rFonts w:ascii="Times New Roman" w:eastAsia="Times New Roman" w:hAnsi="Times New Roman" w:cs="Times New Roman"/>
-                <w:kern w:val="0"/>
+              <w:spacing w:line="360" w:lineRule="auto"/>
+              <w:rPr>
+                <w:rFonts w:ascii="Times New Roman" w:eastAsia="Times New Roman" w:hAnsi="Times New Roman" w:cs="Times New Roman"/>
+                <w:kern w:val="0"/>
+                <w:sz w:val="26"/>
+                <w:szCs w:val="26"/>
+                <w14:ligatures w14:val="none"/>
+              </w:rPr>
+            </w:pPr>
+            <w:r>
+              <w:rPr>
+                <w:rFonts w:ascii="Times New Roman" w:eastAsia="Times New Roman" w:hAnsi="Times New Roman" w:cs="Times New Roman"/>
+                <w:kern w:val="0"/>
+                <w:sz w:val="26"/>
+                <w:szCs w:val="26"/>
                 <w14:ligatures w14:val="none"/>
               </w:rPr>
               <w:t>Thanh toán đúng tổng tiền, DB lưu chính xác</w:t>
@@ -6086,24 +7047,30 @@
           </w:tcPr>
           <w:p>
             <w:pPr>
-              <w:rPr>
-                <w:rFonts w:ascii="Times New Roman" w:eastAsia="Times New Roman" w:hAnsi="Times New Roman" w:cs="Times New Roman"/>
-                <w:kern w:val="0"/>
-                <w14:ligatures w14:val="none"/>
-              </w:rPr>
-            </w:pPr>
-          </w:p>
-        </w:tc>
-        <w:tc>
-          <w:tcPr>
-            <w:tcW w:w="0" w:type="auto"/>
-            <w:hideMark/>
-          </w:tcPr>
-          <w:p>
-            <w:pPr>
-              <w:rPr>
-                <w:rFonts w:ascii="Times New Roman" w:eastAsia="Times New Roman" w:hAnsi="Times New Roman" w:cs="Times New Roman"/>
-                <w:kern w:val="0"/>
+              <w:spacing w:line="360" w:lineRule="auto"/>
+              <w:rPr>
+                <w:rFonts w:ascii="Times New Roman" w:eastAsia="Times New Roman" w:hAnsi="Times New Roman" w:cs="Times New Roman"/>
+                <w:kern w:val="0"/>
+                <w:sz w:val="26"/>
+                <w:szCs w:val="26"/>
+                <w14:ligatures w14:val="none"/>
+              </w:rPr>
+            </w:pPr>
+          </w:p>
+        </w:tc>
+        <w:tc>
+          <w:tcPr>
+            <w:tcW w:w="0" w:type="auto"/>
+            <w:hideMark/>
+          </w:tcPr>
+          <w:p>
+            <w:pPr>
+              <w:spacing w:line="360" w:lineRule="auto"/>
+              <w:rPr>
+                <w:rFonts w:ascii="Times New Roman" w:eastAsia="Times New Roman" w:hAnsi="Times New Roman" w:cs="Times New Roman"/>
+                <w:kern w:val="0"/>
+                <w:sz w:val="26"/>
+                <w:szCs w:val="26"/>
                 <w14:ligatures w14:val="none"/>
               </w:rPr>
             </w:pPr>
@@ -6118,18 +7085,24 @@
           </w:tcPr>
           <w:p>
             <w:pPr>
-              <w:rPr>
-                <w:rFonts w:ascii="Times New Roman" w:eastAsia="Times New Roman" w:hAnsi="Times New Roman" w:cs="Times New Roman"/>
-                <w:kern w:val="0"/>
-                <w14:ligatures w14:val="none"/>
-              </w:rPr>
-            </w:pPr>
-            <w:r>
-              <w:rPr>
-                <w:rFonts w:ascii="Times New Roman" w:eastAsia="Times New Roman" w:hAnsi="Times New Roman" w:cs="Times New Roman"/>
-                <w:kern w:val="0"/>
-                <w14:ligatures w14:val="none"/>
-              </w:rPr>
+              <w:spacing w:line="360" w:lineRule="auto"/>
+              <w:rPr>
+                <w:rFonts w:ascii="Times New Roman" w:eastAsia="Times New Roman" w:hAnsi="Times New Roman" w:cs="Times New Roman"/>
+                <w:kern w:val="0"/>
+                <w:sz w:val="26"/>
+                <w:szCs w:val="26"/>
+                <w14:ligatures w14:val="none"/>
+              </w:rPr>
+            </w:pPr>
+            <w:r>
+              <w:rPr>
+                <w:rFonts w:ascii="Times New Roman" w:eastAsia="Times New Roman" w:hAnsi="Times New Roman" w:cs="Times New Roman"/>
+                <w:kern w:val="0"/>
+                <w:sz w:val="26"/>
+                <w:szCs w:val="26"/>
+                <w14:ligatures w14:val="none"/>
+              </w:rPr>
+              <w:lastRenderedPageBreak/>
               <w:t>Đánh giá</w:t>
             </w:r>
           </w:p>
@@ -6141,16 +7114,21 @@
           </w:tcPr>
           <w:p>
             <w:pPr>
-              <w:rPr>
-                <w:rFonts w:ascii="Times New Roman" w:eastAsia="Times New Roman" w:hAnsi="Times New Roman" w:cs="Times New Roman"/>
-                <w:kern w:val="0"/>
-                <w14:ligatures w14:val="none"/>
-              </w:rPr>
-            </w:pPr>
-            <w:r>
-              <w:rPr>
-                <w:rFonts w:ascii="Times New Roman" w:eastAsia="Times New Roman" w:hAnsi="Times New Roman" w:cs="Times New Roman"/>
-                <w:kern w:val="0"/>
+              <w:spacing w:line="360" w:lineRule="auto"/>
+              <w:rPr>
+                <w:rFonts w:ascii="Times New Roman" w:eastAsia="Times New Roman" w:hAnsi="Times New Roman" w:cs="Times New Roman"/>
+                <w:kern w:val="0"/>
+                <w:sz w:val="26"/>
+                <w:szCs w:val="26"/>
+                <w14:ligatures w14:val="none"/>
+              </w:rPr>
+            </w:pPr>
+            <w:r>
+              <w:rPr>
+                <w:rFonts w:ascii="Times New Roman" w:eastAsia="Times New Roman" w:hAnsi="Times New Roman" w:cs="Times New Roman"/>
+                <w:kern w:val="0"/>
+                <w:sz w:val="26"/>
+                <w:szCs w:val="26"/>
                 <w14:ligatures w14:val="none"/>
               </w:rPr>
               <w:t>Review hiển thị đúng</w:t>
@@ -6164,16 +7142,21 @@
           </w:tcPr>
           <w:p>
             <w:pPr>
-              <w:rPr>
-                <w:rFonts w:ascii="Times New Roman" w:eastAsia="Times New Roman" w:hAnsi="Times New Roman" w:cs="Times New Roman"/>
-                <w:kern w:val="0"/>
-                <w14:ligatures w14:val="none"/>
-              </w:rPr>
-            </w:pPr>
-            <w:r>
-              <w:rPr>
-                <w:rFonts w:ascii="Times New Roman" w:eastAsia="Times New Roman" w:hAnsi="Times New Roman" w:cs="Times New Roman"/>
-                <w:kern w:val="0"/>
+              <w:spacing w:line="360" w:lineRule="auto"/>
+              <w:rPr>
+                <w:rFonts w:ascii="Times New Roman" w:eastAsia="Times New Roman" w:hAnsi="Times New Roman" w:cs="Times New Roman"/>
+                <w:kern w:val="0"/>
+                <w:sz w:val="26"/>
+                <w:szCs w:val="26"/>
+                <w14:ligatures w14:val="none"/>
+              </w:rPr>
+            </w:pPr>
+            <w:r>
+              <w:rPr>
+                <w:rFonts w:ascii="Times New Roman" w:eastAsia="Times New Roman" w:hAnsi="Times New Roman" w:cs="Times New Roman"/>
+                <w:kern w:val="0"/>
+                <w:sz w:val="26"/>
+                <w:szCs w:val="26"/>
                 <w14:ligatures w14:val="none"/>
               </w:rPr>
               <w:t>Chưa có rating sao</w:t>
@@ -6187,16 +7170,21 @@
           </w:tcPr>
           <w:p>
             <w:pPr>
-              <w:rPr>
-                <w:rFonts w:ascii="Times New Roman" w:eastAsia="Times New Roman" w:hAnsi="Times New Roman" w:cs="Times New Roman"/>
-                <w:kern w:val="0"/>
-                <w14:ligatures w14:val="none"/>
-              </w:rPr>
-            </w:pPr>
-            <w:r>
-              <w:rPr>
-                <w:rFonts w:ascii="Times New Roman" w:eastAsia="Times New Roman" w:hAnsi="Times New Roman" w:cs="Times New Roman"/>
-                <w:kern w:val="0"/>
+              <w:spacing w:line="360" w:lineRule="auto"/>
+              <w:rPr>
+                <w:rFonts w:ascii="Times New Roman" w:eastAsia="Times New Roman" w:hAnsi="Times New Roman" w:cs="Times New Roman"/>
+                <w:kern w:val="0"/>
+                <w:sz w:val="26"/>
+                <w:szCs w:val="26"/>
+                <w14:ligatures w14:val="none"/>
+              </w:rPr>
+            </w:pPr>
+            <w:r>
+              <w:rPr>
+                <w:rFonts w:ascii="Times New Roman" w:eastAsia="Times New Roman" w:hAnsi="Times New Roman" w:cs="Times New Roman"/>
+                <w:kern w:val="0"/>
+                <w:sz w:val="26"/>
+                <w:szCs w:val="26"/>
                 <w14:ligatures w14:val="none"/>
               </w:rPr>
               <w:t>Thêm hệ thống rating sao cho sản phẩm</w:t>
@@ -6205,19 +7193,6 @@
         </w:tc>
       </w:tr>
     </w:tbl>
-    <w:p>
-      <w:pPr>
-        <w:spacing w:line="360" w:lineRule="auto"/>
-        <w:rPr>
-          <w:rFonts w:ascii="Times New Roman" w:hAnsi="Times New Roman" w:cs="Times New Roman"/>
-          <w:b/>
-          <w:bCs/>
-          <w:sz w:val="26"/>
-          <w:szCs w:val="26"/>
-          <w:lang w:val="vi-VN"/>
-        </w:rPr>
-      </w:pPr>
-    </w:p>
     <w:p>
       <w:pPr>
         <w:pStyle w:val="ListParagraph"/>
@@ -6259,44 +7234,82 @@
     </w:p>
     <w:p>
       <w:pPr>
+        <w:spacing w:line="360" w:lineRule="auto"/>
         <w:rPr>
+          <w:rFonts w:ascii="Times New Roman" w:hAnsi="Times New Roman" w:cs="Times New Roman"/>
+          <w:sz w:val="26"/>
+          <w:szCs w:val="26"/>
           <w:lang w:val="vi-VN"/>
         </w:rPr>
       </w:pPr>
       <w:r>
         <w:rPr>
+          <w:rFonts w:ascii="Times New Roman" w:hAnsi="Times New Roman" w:cs="Times New Roman"/>
           <w:b/>
           <w:bCs/>
+          <w:sz w:val="26"/>
+          <w:szCs w:val="26"/>
         </w:rPr>
         <w:t>Thời gian:</w:t>
       </w:r>
       <w:r>
+        <w:rPr>
+          <w:rFonts w:ascii="Times New Roman" w:hAnsi="Times New Roman" w:cs="Times New Roman"/>
+          <w:sz w:val="26"/>
+          <w:szCs w:val="26"/>
+        </w:rPr>
         <w:t xml:space="preserve"> 15 phút</w:t>
       </w:r>
       <w:r>
+        <w:rPr>
+          <w:rFonts w:ascii="Times New Roman" w:hAnsi="Times New Roman" w:cs="Times New Roman"/>
+          <w:sz w:val="26"/>
+          <w:szCs w:val="26"/>
+        </w:rPr>
         <w:br/>
       </w:r>
       <w:r>
         <w:rPr>
+          <w:rFonts w:ascii="Times New Roman" w:hAnsi="Times New Roman" w:cs="Times New Roman"/>
           <w:b/>
           <w:bCs/>
+          <w:sz w:val="26"/>
+          <w:szCs w:val="26"/>
         </w:rPr>
         <w:t>Người chủ trì:</w:t>
       </w:r>
       <w:r>
+        <w:rPr>
+          <w:rFonts w:ascii="Times New Roman" w:hAnsi="Times New Roman" w:cs="Times New Roman"/>
+          <w:sz w:val="26"/>
+          <w:szCs w:val="26"/>
+        </w:rPr>
         <w:t xml:space="preserve"> Scrum Master</w:t>
       </w:r>
       <w:r>
+        <w:rPr>
+          <w:rFonts w:ascii="Times New Roman" w:hAnsi="Times New Roman" w:cs="Times New Roman"/>
+          <w:sz w:val="26"/>
+          <w:szCs w:val="26"/>
+        </w:rPr>
         <w:br/>
       </w:r>
       <w:r>
         <w:rPr>
+          <w:rFonts w:ascii="Times New Roman" w:hAnsi="Times New Roman" w:cs="Times New Roman"/>
           <w:b/>
           <w:bCs/>
+          <w:sz w:val="26"/>
+          <w:szCs w:val="26"/>
         </w:rPr>
         <w:t>Thành viên tham gia:</w:t>
       </w:r>
       <w:r>
+        <w:rPr>
+          <w:rFonts w:ascii="Times New Roman" w:hAnsi="Times New Roman" w:cs="Times New Roman"/>
+          <w:sz w:val="26"/>
+          <w:szCs w:val="26"/>
+        </w:rPr>
         <w:t xml:space="preserve"> Dev1, Dev2, Dev3</w:t>
       </w:r>
     </w:p>
@@ -6307,16 +7320,23 @@
           <w:ilvl w:val="1"/>
           <w:numId w:val="14"/>
         </w:numPr>
+        <w:spacing w:line="360" w:lineRule="auto"/>
         <w:rPr>
+          <w:rFonts w:ascii="Times New Roman" w:hAnsi="Times New Roman" w:cs="Times New Roman"/>
           <w:b/>
           <w:bCs/>
+          <w:sz w:val="26"/>
+          <w:szCs w:val="26"/>
           <w:lang w:val="vi-VN"/>
         </w:rPr>
       </w:pPr>
       <w:r>
         <w:rPr>
+          <w:rFonts w:ascii="Times New Roman" w:hAnsi="Times New Roman" w:cs="Times New Roman"/>
           <w:b/>
           <w:bCs/>
+          <w:sz w:val="26"/>
+          <w:szCs w:val="26"/>
         </w:rPr>
         <w:t>Bảng ghi Daily Scrum</w:t>
       </w:r>
@@ -6328,10 +7348,10 @@
         <w:tblLook w:val="04A0" w:firstRow="1" w:lastRow="0" w:firstColumn="1" w:lastColumn="0" w:noHBand="0" w:noVBand="1"/>
       </w:tblPr>
       <w:tblGrid>
-        <w:gridCol w:w="1119"/>
-        <w:gridCol w:w="2808"/>
-        <w:gridCol w:w="2812"/>
-        <w:gridCol w:w="2323"/>
+        <w:gridCol w:w="1167"/>
+        <w:gridCol w:w="2766"/>
+        <w:gridCol w:w="2799"/>
+        <w:gridCol w:w="2330"/>
       </w:tblGrid>
       <w:tr>
         <w:tc>
@@ -6341,12 +7361,15 @@
           </w:tcPr>
           <w:p>
             <w:pPr>
+              <w:spacing w:line="360" w:lineRule="auto"/>
               <w:jc w:val="center"/>
               <w:rPr>
                 <w:rFonts w:ascii="Times New Roman" w:eastAsia="Times New Roman" w:hAnsi="Times New Roman" w:cs="Times New Roman"/>
                 <w:b/>
                 <w:bCs/>
                 <w:kern w:val="0"/>
+                <w:sz w:val="26"/>
+                <w:szCs w:val="26"/>
                 <w14:ligatures w14:val="none"/>
               </w:rPr>
             </w:pPr>
@@ -6356,6 +7379,8 @@
                 <w:b/>
                 <w:bCs/>
                 <w:kern w:val="0"/>
+                <w:sz w:val="26"/>
+                <w:szCs w:val="26"/>
                 <w14:ligatures w14:val="none"/>
               </w:rPr>
               <w:t>Thành viên</w:t>
@@ -6369,12 +7394,15 @@
           </w:tcPr>
           <w:p>
             <w:pPr>
+              <w:spacing w:line="360" w:lineRule="auto"/>
               <w:jc w:val="center"/>
               <w:rPr>
                 <w:rFonts w:ascii="Times New Roman" w:eastAsia="Times New Roman" w:hAnsi="Times New Roman" w:cs="Times New Roman"/>
                 <w:b/>
                 <w:bCs/>
                 <w:kern w:val="0"/>
+                <w:sz w:val="26"/>
+                <w:szCs w:val="26"/>
                 <w14:ligatures w14:val="none"/>
               </w:rPr>
             </w:pPr>
@@ -6384,6 +7412,8 @@
                 <w:b/>
                 <w:bCs/>
                 <w:kern w:val="0"/>
+                <w:sz w:val="26"/>
+                <w:szCs w:val="26"/>
                 <w14:ligatures w14:val="none"/>
               </w:rPr>
               <w:t>Hôm qua tôi đã làm gì?</w:t>
@@ -6397,12 +7427,15 @@
           </w:tcPr>
           <w:p>
             <w:pPr>
+              <w:spacing w:line="360" w:lineRule="auto"/>
               <w:jc w:val="center"/>
               <w:rPr>
                 <w:rFonts w:ascii="Times New Roman" w:eastAsia="Times New Roman" w:hAnsi="Times New Roman" w:cs="Times New Roman"/>
                 <w:b/>
                 <w:bCs/>
                 <w:kern w:val="0"/>
+                <w:sz w:val="26"/>
+                <w:szCs w:val="26"/>
                 <w14:ligatures w14:val="none"/>
               </w:rPr>
             </w:pPr>
@@ -6412,6 +7445,8 @@
                 <w:b/>
                 <w:bCs/>
                 <w:kern w:val="0"/>
+                <w:sz w:val="26"/>
+                <w:szCs w:val="26"/>
                 <w14:ligatures w14:val="none"/>
               </w:rPr>
               <w:t>Hôm nay tôi sẽ làm gì?</w:t>
@@ -6425,12 +7460,15 @@
           </w:tcPr>
           <w:p>
             <w:pPr>
+              <w:spacing w:line="360" w:lineRule="auto"/>
               <w:jc w:val="center"/>
               <w:rPr>
                 <w:rFonts w:ascii="Times New Roman" w:eastAsia="Times New Roman" w:hAnsi="Times New Roman" w:cs="Times New Roman"/>
                 <w:b/>
                 <w:bCs/>
                 <w:kern w:val="0"/>
+                <w:sz w:val="26"/>
+                <w:szCs w:val="26"/>
                 <w14:ligatures w14:val="none"/>
               </w:rPr>
             </w:pPr>
@@ -6440,6 +7478,8 @@
                 <w:b/>
                 <w:bCs/>
                 <w:kern w:val="0"/>
+                <w:sz w:val="26"/>
+                <w:szCs w:val="26"/>
                 <w14:ligatures w14:val="none"/>
               </w:rPr>
               <w:t>Có trở ngại nào không?</w:t>
@@ -6455,16 +7495,21 @@
           </w:tcPr>
           <w:p>
             <w:pPr>
-              <w:rPr>
-                <w:rFonts w:ascii="Times New Roman" w:eastAsia="Times New Roman" w:hAnsi="Times New Roman" w:cs="Times New Roman"/>
-                <w:kern w:val="0"/>
-                <w14:ligatures w14:val="none"/>
-              </w:rPr>
-            </w:pPr>
-            <w:r>
-              <w:rPr>
-                <w:rFonts w:ascii="Times New Roman" w:eastAsia="Times New Roman" w:hAnsi="Times New Roman" w:cs="Times New Roman"/>
-                <w:kern w:val="0"/>
+              <w:spacing w:line="360" w:lineRule="auto"/>
+              <w:rPr>
+                <w:rFonts w:ascii="Times New Roman" w:eastAsia="Times New Roman" w:hAnsi="Times New Roman" w:cs="Times New Roman"/>
+                <w:kern w:val="0"/>
+                <w:sz w:val="26"/>
+                <w:szCs w:val="26"/>
+                <w14:ligatures w14:val="none"/>
+              </w:rPr>
+            </w:pPr>
+            <w:r>
+              <w:rPr>
+                <w:rFonts w:ascii="Times New Roman" w:eastAsia="Times New Roman" w:hAnsi="Times New Roman" w:cs="Times New Roman"/>
+                <w:kern w:val="0"/>
+                <w:sz w:val="26"/>
+                <w:szCs w:val="26"/>
                 <w14:ligatures w14:val="none"/>
               </w:rPr>
               <w:t>Dev1</w:t>
@@ -6478,16 +7523,21 @@
           </w:tcPr>
           <w:p>
             <w:pPr>
-              <w:rPr>
-                <w:rFonts w:ascii="Times New Roman" w:eastAsia="Times New Roman" w:hAnsi="Times New Roman" w:cs="Times New Roman"/>
-                <w:kern w:val="0"/>
-                <w14:ligatures w14:val="none"/>
-              </w:rPr>
-            </w:pPr>
-            <w:r>
-              <w:rPr>
-                <w:rFonts w:ascii="Times New Roman" w:eastAsia="Times New Roman" w:hAnsi="Times New Roman" w:cs="Times New Roman"/>
-                <w:kern w:val="0"/>
+              <w:spacing w:line="360" w:lineRule="auto"/>
+              <w:rPr>
+                <w:rFonts w:ascii="Times New Roman" w:eastAsia="Times New Roman" w:hAnsi="Times New Roman" w:cs="Times New Roman"/>
+                <w:kern w:val="0"/>
+                <w:sz w:val="26"/>
+                <w:szCs w:val="26"/>
+                <w14:ligatures w14:val="none"/>
+              </w:rPr>
+            </w:pPr>
+            <w:r>
+              <w:rPr>
+                <w:rFonts w:ascii="Times New Roman" w:eastAsia="Times New Roman" w:hAnsi="Times New Roman" w:cs="Times New Roman"/>
+                <w:kern w:val="0"/>
+                <w:sz w:val="26"/>
+                <w:szCs w:val="26"/>
                 <w14:ligatures w14:val="none"/>
               </w:rPr>
               <w:t>Hoàn thành giao diện đăng ký và API đăng ký</w:t>
@@ -6501,16 +7551,21 @@
           </w:tcPr>
           <w:p>
             <w:pPr>
-              <w:rPr>
-                <w:rFonts w:ascii="Times New Roman" w:eastAsia="Times New Roman" w:hAnsi="Times New Roman" w:cs="Times New Roman"/>
-                <w:kern w:val="0"/>
-                <w14:ligatures w14:val="none"/>
-              </w:rPr>
-            </w:pPr>
-            <w:r>
-              <w:rPr>
-                <w:rFonts w:ascii="Times New Roman" w:eastAsia="Times New Roman" w:hAnsi="Times New Roman" w:cs="Times New Roman"/>
-                <w:kern w:val="0"/>
+              <w:spacing w:line="360" w:lineRule="auto"/>
+              <w:rPr>
+                <w:rFonts w:ascii="Times New Roman" w:eastAsia="Times New Roman" w:hAnsi="Times New Roman" w:cs="Times New Roman"/>
+                <w:kern w:val="0"/>
+                <w:sz w:val="26"/>
+                <w:szCs w:val="26"/>
+                <w14:ligatures w14:val="none"/>
+              </w:rPr>
+            </w:pPr>
+            <w:r>
+              <w:rPr>
+                <w:rFonts w:ascii="Times New Roman" w:eastAsia="Times New Roman" w:hAnsi="Times New Roman" w:cs="Times New Roman"/>
+                <w:kern w:val="0"/>
+                <w:sz w:val="26"/>
+                <w:szCs w:val="26"/>
                 <w14:ligatures w14:val="none"/>
               </w:rPr>
               <w:t>Tích hợp validate dữ liệu với cơ sở dữ liệu và test</w:t>
@@ -6524,16 +7579,21 @@
           </w:tcPr>
           <w:p>
             <w:pPr>
-              <w:rPr>
-                <w:rFonts w:ascii="Times New Roman" w:eastAsia="Times New Roman" w:hAnsi="Times New Roman" w:cs="Times New Roman"/>
-                <w:kern w:val="0"/>
-                <w14:ligatures w14:val="none"/>
-              </w:rPr>
-            </w:pPr>
-            <w:r>
-              <w:rPr>
-                <w:rFonts w:ascii="Times New Roman" w:eastAsia="Times New Roman" w:hAnsi="Times New Roman" w:cs="Times New Roman"/>
-                <w:kern w:val="0"/>
+              <w:spacing w:line="360" w:lineRule="auto"/>
+              <w:rPr>
+                <w:rFonts w:ascii="Times New Roman" w:eastAsia="Times New Roman" w:hAnsi="Times New Roman" w:cs="Times New Roman"/>
+                <w:kern w:val="0"/>
+                <w:sz w:val="26"/>
+                <w:szCs w:val="26"/>
+                <w14:ligatures w14:val="none"/>
+              </w:rPr>
+            </w:pPr>
+            <w:r>
+              <w:rPr>
+                <w:rFonts w:ascii="Times New Roman" w:eastAsia="Times New Roman" w:hAnsi="Times New Roman" w:cs="Times New Roman"/>
+                <w:kern w:val="0"/>
+                <w:sz w:val="26"/>
+                <w:szCs w:val="26"/>
                 <w14:ligatures w14:val="none"/>
               </w:rPr>
               <w:t>Không</w:t>
@@ -6549,16 +7609,21 @@
           </w:tcPr>
           <w:p>
             <w:pPr>
-              <w:rPr>
-                <w:rFonts w:ascii="Times New Roman" w:eastAsia="Times New Roman" w:hAnsi="Times New Roman" w:cs="Times New Roman"/>
-                <w:kern w:val="0"/>
-                <w14:ligatures w14:val="none"/>
-              </w:rPr>
-            </w:pPr>
-            <w:r>
-              <w:rPr>
-                <w:rFonts w:ascii="Times New Roman" w:eastAsia="Times New Roman" w:hAnsi="Times New Roman" w:cs="Times New Roman"/>
-                <w:kern w:val="0"/>
+              <w:spacing w:line="360" w:lineRule="auto"/>
+              <w:rPr>
+                <w:rFonts w:ascii="Times New Roman" w:eastAsia="Times New Roman" w:hAnsi="Times New Roman" w:cs="Times New Roman"/>
+                <w:kern w:val="0"/>
+                <w:sz w:val="26"/>
+                <w:szCs w:val="26"/>
+                <w14:ligatures w14:val="none"/>
+              </w:rPr>
+            </w:pPr>
+            <w:r>
+              <w:rPr>
+                <w:rFonts w:ascii="Times New Roman" w:eastAsia="Times New Roman" w:hAnsi="Times New Roman" w:cs="Times New Roman"/>
+                <w:kern w:val="0"/>
+                <w:sz w:val="26"/>
+                <w:szCs w:val="26"/>
                 <w14:ligatures w14:val="none"/>
               </w:rPr>
               <w:t>Dev2</w:t>
@@ -6572,16 +7637,21 @@
           </w:tcPr>
           <w:p>
             <w:pPr>
-              <w:rPr>
-                <w:rFonts w:ascii="Times New Roman" w:eastAsia="Times New Roman" w:hAnsi="Times New Roman" w:cs="Times New Roman"/>
-                <w:kern w:val="0"/>
-                <w14:ligatures w14:val="none"/>
-              </w:rPr>
-            </w:pPr>
-            <w:r>
-              <w:rPr>
-                <w:rFonts w:ascii="Times New Roman" w:eastAsia="Times New Roman" w:hAnsi="Times New Roman" w:cs="Times New Roman"/>
-                <w:kern w:val="0"/>
+              <w:spacing w:line="360" w:lineRule="auto"/>
+              <w:rPr>
+                <w:rFonts w:ascii="Times New Roman" w:eastAsia="Times New Roman" w:hAnsi="Times New Roman" w:cs="Times New Roman"/>
+                <w:kern w:val="0"/>
+                <w:sz w:val="26"/>
+                <w:szCs w:val="26"/>
+                <w14:ligatures w14:val="none"/>
+              </w:rPr>
+            </w:pPr>
+            <w:r>
+              <w:rPr>
+                <w:rFonts w:ascii="Times New Roman" w:eastAsia="Times New Roman" w:hAnsi="Times New Roman" w:cs="Times New Roman"/>
+                <w:kern w:val="0"/>
+                <w:sz w:val="26"/>
+                <w:szCs w:val="26"/>
                 <w14:ligatures w14:val="none"/>
               </w:rPr>
               <w:t>Hoàn thành API danh sách sản phẩm và phân trang</w:t>
@@ -6595,16 +7665,21 @@
           </w:tcPr>
           <w:p>
             <w:pPr>
-              <w:rPr>
-                <w:rFonts w:ascii="Times New Roman" w:eastAsia="Times New Roman" w:hAnsi="Times New Roman" w:cs="Times New Roman"/>
-                <w:kern w:val="0"/>
-                <w14:ligatures w14:val="none"/>
-              </w:rPr>
-            </w:pPr>
-            <w:r>
-              <w:rPr>
-                <w:rFonts w:ascii="Times New Roman" w:eastAsia="Times New Roman" w:hAnsi="Times New Roman" w:cs="Times New Roman"/>
-                <w:kern w:val="0"/>
+              <w:spacing w:line="360" w:lineRule="auto"/>
+              <w:rPr>
+                <w:rFonts w:ascii="Times New Roman" w:eastAsia="Times New Roman" w:hAnsi="Times New Roman" w:cs="Times New Roman"/>
+                <w:kern w:val="0"/>
+                <w:sz w:val="26"/>
+                <w:szCs w:val="26"/>
+                <w14:ligatures w14:val="none"/>
+              </w:rPr>
+            </w:pPr>
+            <w:r>
+              <w:rPr>
+                <w:rFonts w:ascii="Times New Roman" w:eastAsia="Times New Roman" w:hAnsi="Times New Roman" w:cs="Times New Roman"/>
+                <w:kern w:val="0"/>
+                <w:sz w:val="26"/>
+                <w:szCs w:val="26"/>
                 <w14:ligatures w14:val="none"/>
               </w:rPr>
               <w:t>Tối ưu tốc độ truy vấn và kết nối API với UI</w:t>
@@ -6618,16 +7693,21 @@
           </w:tcPr>
           <w:p>
             <w:pPr>
-              <w:rPr>
-                <w:rFonts w:ascii="Times New Roman" w:eastAsia="Times New Roman" w:hAnsi="Times New Roman" w:cs="Times New Roman"/>
-                <w:kern w:val="0"/>
-                <w14:ligatures w14:val="none"/>
-              </w:rPr>
-            </w:pPr>
-            <w:r>
-              <w:rPr>
-                <w:rFonts w:ascii="Times New Roman" w:eastAsia="Times New Roman" w:hAnsi="Times New Roman" w:cs="Times New Roman"/>
-                <w:kern w:val="0"/>
+              <w:spacing w:line="360" w:lineRule="auto"/>
+              <w:rPr>
+                <w:rFonts w:ascii="Times New Roman" w:eastAsia="Times New Roman" w:hAnsi="Times New Roman" w:cs="Times New Roman"/>
+                <w:kern w:val="0"/>
+                <w:sz w:val="26"/>
+                <w:szCs w:val="26"/>
+                <w14:ligatures w14:val="none"/>
+              </w:rPr>
+            </w:pPr>
+            <w:r>
+              <w:rPr>
+                <w:rFonts w:ascii="Times New Roman" w:eastAsia="Times New Roman" w:hAnsi="Times New Roman" w:cs="Times New Roman"/>
+                <w:kern w:val="0"/>
+                <w:sz w:val="26"/>
+                <w:szCs w:val="26"/>
                 <w14:ligatures w14:val="none"/>
               </w:rPr>
               <w:t>Gặp vấn đề với tốc độ truy vấn dữ liệu</w:t>
@@ -6643,19 +7723,23 @@
           </w:tcPr>
           <w:p>
             <w:pPr>
-              <w:rPr>
-                <w:rFonts w:ascii="Times New Roman" w:eastAsia="Times New Roman" w:hAnsi="Times New Roman" w:cs="Times New Roman"/>
-                <w:kern w:val="0"/>
-                <w14:ligatures w14:val="none"/>
-              </w:rPr>
-            </w:pPr>
-            <w:r>
-              <w:rPr>
-                <w:rFonts w:ascii="Times New Roman" w:eastAsia="Times New Roman" w:hAnsi="Times New Roman" w:cs="Times New Roman"/>
-                <w:kern w:val="0"/>
-                <w14:ligatures w14:val="none"/>
-              </w:rPr>
-              <w:lastRenderedPageBreak/>
+              <w:spacing w:line="360" w:lineRule="auto"/>
+              <w:rPr>
+                <w:rFonts w:ascii="Times New Roman" w:eastAsia="Times New Roman" w:hAnsi="Times New Roman" w:cs="Times New Roman"/>
+                <w:kern w:val="0"/>
+                <w:sz w:val="26"/>
+                <w:szCs w:val="26"/>
+                <w14:ligatures w14:val="none"/>
+              </w:rPr>
+            </w:pPr>
+            <w:r>
+              <w:rPr>
+                <w:rFonts w:ascii="Times New Roman" w:eastAsia="Times New Roman" w:hAnsi="Times New Roman" w:cs="Times New Roman"/>
+                <w:kern w:val="0"/>
+                <w:sz w:val="26"/>
+                <w:szCs w:val="26"/>
+                <w14:ligatures w14:val="none"/>
+              </w:rPr>
               <w:t>Dev3</w:t>
             </w:r>
           </w:p>
@@ -6667,16 +7751,21 @@
           </w:tcPr>
           <w:p>
             <w:pPr>
-              <w:rPr>
-                <w:rFonts w:ascii="Times New Roman" w:eastAsia="Times New Roman" w:hAnsi="Times New Roman" w:cs="Times New Roman"/>
-                <w:kern w:val="0"/>
-                <w14:ligatures w14:val="none"/>
-              </w:rPr>
-            </w:pPr>
-            <w:r>
-              <w:rPr>
-                <w:rFonts w:ascii="Times New Roman" w:eastAsia="Times New Roman" w:hAnsi="Times New Roman" w:cs="Times New Roman"/>
-                <w:kern w:val="0"/>
+              <w:spacing w:line="360" w:lineRule="auto"/>
+              <w:rPr>
+                <w:rFonts w:ascii="Times New Roman" w:eastAsia="Times New Roman" w:hAnsi="Times New Roman" w:cs="Times New Roman"/>
+                <w:kern w:val="0"/>
+                <w:sz w:val="26"/>
+                <w:szCs w:val="26"/>
+                <w14:ligatures w14:val="none"/>
+              </w:rPr>
+            </w:pPr>
+            <w:r>
+              <w:rPr>
+                <w:rFonts w:ascii="Times New Roman" w:eastAsia="Times New Roman" w:hAnsi="Times New Roman" w:cs="Times New Roman"/>
+                <w:kern w:val="0"/>
+                <w:sz w:val="26"/>
+                <w:szCs w:val="26"/>
                 <w14:ligatures w14:val="none"/>
               </w:rPr>
               <w:t>Hoàn thành API thanh toán và ghi đơn hàng vào DB</w:t>
@@ -6690,16 +7779,21 @@
           </w:tcPr>
           <w:p>
             <w:pPr>
-              <w:rPr>
-                <w:rFonts w:ascii="Times New Roman" w:eastAsia="Times New Roman" w:hAnsi="Times New Roman" w:cs="Times New Roman"/>
-                <w:kern w:val="0"/>
-                <w14:ligatures w14:val="none"/>
-              </w:rPr>
-            </w:pPr>
-            <w:r>
-              <w:rPr>
-                <w:rFonts w:ascii="Times New Roman" w:eastAsia="Times New Roman" w:hAnsi="Times New Roman" w:cs="Times New Roman"/>
-                <w:kern w:val="0"/>
+              <w:spacing w:line="360" w:lineRule="auto"/>
+              <w:rPr>
+                <w:rFonts w:ascii="Times New Roman" w:eastAsia="Times New Roman" w:hAnsi="Times New Roman" w:cs="Times New Roman"/>
+                <w:kern w:val="0"/>
+                <w:sz w:val="26"/>
+                <w:szCs w:val="26"/>
+                <w14:ligatures w14:val="none"/>
+              </w:rPr>
+            </w:pPr>
+            <w:r>
+              <w:rPr>
+                <w:rFonts w:ascii="Times New Roman" w:eastAsia="Times New Roman" w:hAnsi="Times New Roman" w:cs="Times New Roman"/>
+                <w:kern w:val="0"/>
+                <w:sz w:val="26"/>
+                <w:szCs w:val="26"/>
                 <w14:ligatures w14:val="none"/>
               </w:rPr>
               <w:t>Test thanh toán, kiểm tra tổng tiền</w:t>
@@ -6713,16 +7807,21 @@
           </w:tcPr>
           <w:p>
             <w:pPr>
-              <w:rPr>
-                <w:rFonts w:ascii="Times New Roman" w:eastAsia="Times New Roman" w:hAnsi="Times New Roman" w:cs="Times New Roman"/>
-                <w:kern w:val="0"/>
-                <w14:ligatures w14:val="none"/>
-              </w:rPr>
-            </w:pPr>
-            <w:r>
-              <w:rPr>
-                <w:rFonts w:ascii="Times New Roman" w:eastAsia="Times New Roman" w:hAnsi="Times New Roman" w:cs="Times New Roman"/>
-                <w:kern w:val="0"/>
+              <w:spacing w:line="360" w:lineRule="auto"/>
+              <w:rPr>
+                <w:rFonts w:ascii="Times New Roman" w:eastAsia="Times New Roman" w:hAnsi="Times New Roman" w:cs="Times New Roman"/>
+                <w:kern w:val="0"/>
+                <w:sz w:val="26"/>
+                <w:szCs w:val="26"/>
+                <w14:ligatures w14:val="none"/>
+              </w:rPr>
+            </w:pPr>
+            <w:r>
+              <w:rPr>
+                <w:rFonts w:ascii="Times New Roman" w:eastAsia="Times New Roman" w:hAnsi="Times New Roman" w:cs="Times New Roman"/>
+                <w:kern w:val="0"/>
+                <w:sz w:val="26"/>
+                <w:szCs w:val="26"/>
                 <w14:ligatures w14:val="none"/>
               </w:rPr>
               <w:t>Gặp vấn đề kết nối API thanh toán</w:t>
@@ -6738,16 +7837,23 @@
           <w:ilvl w:val="1"/>
           <w:numId w:val="14"/>
         </w:numPr>
+        <w:spacing w:line="360" w:lineRule="auto"/>
         <w:rPr>
+          <w:rFonts w:ascii="Times New Roman" w:hAnsi="Times New Roman" w:cs="Times New Roman"/>
           <w:b/>
           <w:bCs/>
+          <w:sz w:val="26"/>
+          <w:szCs w:val="26"/>
           <w:lang w:val="vi-VN"/>
         </w:rPr>
       </w:pPr>
       <w:r>
         <w:rPr>
+          <w:rFonts w:ascii="Times New Roman" w:hAnsi="Times New Roman" w:cs="Times New Roman"/>
           <w:b/>
           <w:bCs/>
+          <w:sz w:val="26"/>
+          <w:szCs w:val="26"/>
         </w:rPr>
         <w:t>Trở ngại &amp; giải pháp</w:t>
       </w:r>
@@ -6759,9 +7865,9 @@
         <w:tblLook w:val="04A0" w:firstRow="1" w:lastRow="0" w:firstColumn="1" w:lastColumn="0" w:noHBand="0" w:noVBand="1"/>
       </w:tblPr>
       <w:tblGrid>
-        <w:gridCol w:w="2804"/>
-        <w:gridCol w:w="1131"/>
-        <w:gridCol w:w="5127"/>
+        <w:gridCol w:w="2801"/>
+        <w:gridCol w:w="1176"/>
+        <w:gridCol w:w="5085"/>
       </w:tblGrid>
       <w:tr>
         <w:tc>
@@ -6771,12 +7877,15 @@
           </w:tcPr>
           <w:p>
             <w:pPr>
+              <w:spacing w:line="360" w:lineRule="auto"/>
               <w:jc w:val="center"/>
               <w:rPr>
                 <w:rFonts w:ascii="Times New Roman" w:eastAsia="Times New Roman" w:hAnsi="Times New Roman" w:cs="Times New Roman"/>
                 <w:b/>
                 <w:bCs/>
                 <w:kern w:val="0"/>
+                <w:sz w:val="26"/>
+                <w:szCs w:val="26"/>
                 <w14:ligatures w14:val="none"/>
               </w:rPr>
             </w:pPr>
@@ -6786,6 +7895,8 @@
                 <w:b/>
                 <w:bCs/>
                 <w:kern w:val="0"/>
+                <w:sz w:val="26"/>
+                <w:szCs w:val="26"/>
                 <w14:ligatures w14:val="none"/>
               </w:rPr>
               <w:t>Trở ngại</w:t>
@@ -6799,12 +7910,15 @@
           </w:tcPr>
           <w:p>
             <w:pPr>
+              <w:spacing w:line="360" w:lineRule="auto"/>
               <w:jc w:val="center"/>
               <w:rPr>
                 <w:rFonts w:ascii="Times New Roman" w:eastAsia="Times New Roman" w:hAnsi="Times New Roman" w:cs="Times New Roman"/>
                 <w:b/>
                 <w:bCs/>
                 <w:kern w:val="0"/>
+                <w:sz w:val="26"/>
+                <w:szCs w:val="26"/>
                 <w14:ligatures w14:val="none"/>
               </w:rPr>
             </w:pPr>
@@ -6814,6 +7928,8 @@
                 <w:b/>
                 <w:bCs/>
                 <w:kern w:val="0"/>
+                <w:sz w:val="26"/>
+                <w:szCs w:val="26"/>
                 <w14:ligatures w14:val="none"/>
               </w:rPr>
               <w:t>Người gặp</w:t>
@@ -6827,12 +7943,15 @@
           </w:tcPr>
           <w:p>
             <w:pPr>
+              <w:spacing w:line="360" w:lineRule="auto"/>
               <w:jc w:val="center"/>
               <w:rPr>
                 <w:rFonts w:ascii="Times New Roman" w:eastAsia="Times New Roman" w:hAnsi="Times New Roman" w:cs="Times New Roman"/>
                 <w:b/>
                 <w:bCs/>
                 <w:kern w:val="0"/>
+                <w:sz w:val="26"/>
+                <w:szCs w:val="26"/>
                 <w14:ligatures w14:val="none"/>
               </w:rPr>
             </w:pPr>
@@ -6842,6 +7961,8 @@
                 <w:b/>
                 <w:bCs/>
                 <w:kern w:val="0"/>
+                <w:sz w:val="26"/>
+                <w:szCs w:val="26"/>
                 <w14:ligatures w14:val="none"/>
               </w:rPr>
               <w:t>Giải pháp đề xuất</w:t>
@@ -6857,16 +7978,21 @@
           </w:tcPr>
           <w:p>
             <w:pPr>
-              <w:rPr>
-                <w:rFonts w:ascii="Times New Roman" w:eastAsia="Times New Roman" w:hAnsi="Times New Roman" w:cs="Times New Roman"/>
-                <w:kern w:val="0"/>
-                <w14:ligatures w14:val="none"/>
-              </w:rPr>
-            </w:pPr>
-            <w:r>
-              <w:rPr>
-                <w:rFonts w:ascii="Times New Roman" w:eastAsia="Times New Roman" w:hAnsi="Times New Roman" w:cs="Times New Roman"/>
-                <w:kern w:val="0"/>
+              <w:spacing w:line="360" w:lineRule="auto"/>
+              <w:rPr>
+                <w:rFonts w:ascii="Times New Roman" w:eastAsia="Times New Roman" w:hAnsi="Times New Roman" w:cs="Times New Roman"/>
+                <w:kern w:val="0"/>
+                <w:sz w:val="26"/>
+                <w:szCs w:val="26"/>
+                <w14:ligatures w14:val="none"/>
+              </w:rPr>
+            </w:pPr>
+            <w:r>
+              <w:rPr>
+                <w:rFonts w:ascii="Times New Roman" w:eastAsia="Times New Roman" w:hAnsi="Times New Roman" w:cs="Times New Roman"/>
+                <w:kern w:val="0"/>
+                <w:sz w:val="26"/>
+                <w:szCs w:val="26"/>
                 <w14:ligatures w14:val="none"/>
               </w:rPr>
               <w:t>Tốc độ truy vấn dữ liệu không ổn định</w:t>
@@ -6880,16 +8006,21 @@
           </w:tcPr>
           <w:p>
             <w:pPr>
-              <w:rPr>
-                <w:rFonts w:ascii="Times New Roman" w:eastAsia="Times New Roman" w:hAnsi="Times New Roman" w:cs="Times New Roman"/>
-                <w:kern w:val="0"/>
-                <w14:ligatures w14:val="none"/>
-              </w:rPr>
-            </w:pPr>
-            <w:r>
-              <w:rPr>
-                <w:rFonts w:ascii="Times New Roman" w:eastAsia="Times New Roman" w:hAnsi="Times New Roman" w:cs="Times New Roman"/>
-                <w:kern w:val="0"/>
+              <w:spacing w:line="360" w:lineRule="auto"/>
+              <w:rPr>
+                <w:rFonts w:ascii="Times New Roman" w:eastAsia="Times New Roman" w:hAnsi="Times New Roman" w:cs="Times New Roman"/>
+                <w:kern w:val="0"/>
+                <w:sz w:val="26"/>
+                <w:szCs w:val="26"/>
+                <w14:ligatures w14:val="none"/>
+              </w:rPr>
+            </w:pPr>
+            <w:r>
+              <w:rPr>
+                <w:rFonts w:ascii="Times New Roman" w:eastAsia="Times New Roman" w:hAnsi="Times New Roman" w:cs="Times New Roman"/>
+                <w:kern w:val="0"/>
+                <w:sz w:val="26"/>
+                <w:szCs w:val="26"/>
                 <w14:ligatures w14:val="none"/>
               </w:rPr>
               <w:t>Dev2</w:t>
@@ -6903,16 +8034,21 @@
           </w:tcPr>
           <w:p>
             <w:pPr>
-              <w:rPr>
-                <w:rFonts w:ascii="Times New Roman" w:eastAsia="Times New Roman" w:hAnsi="Times New Roman" w:cs="Times New Roman"/>
-                <w:kern w:val="0"/>
-                <w14:ligatures w14:val="none"/>
-              </w:rPr>
-            </w:pPr>
-            <w:r>
-              <w:rPr>
-                <w:rFonts w:ascii="Times New Roman" w:eastAsia="Times New Roman" w:hAnsi="Times New Roman" w:cs="Times New Roman"/>
-                <w:kern w:val="0"/>
+              <w:spacing w:line="360" w:lineRule="auto"/>
+              <w:rPr>
+                <w:rFonts w:ascii="Times New Roman" w:eastAsia="Times New Roman" w:hAnsi="Times New Roman" w:cs="Times New Roman"/>
+                <w:kern w:val="0"/>
+                <w:sz w:val="26"/>
+                <w:szCs w:val="26"/>
+                <w14:ligatures w14:val="none"/>
+              </w:rPr>
+            </w:pPr>
+            <w:r>
+              <w:rPr>
+                <w:rFonts w:ascii="Times New Roman" w:eastAsia="Times New Roman" w:hAnsi="Times New Roman" w:cs="Times New Roman"/>
+                <w:kern w:val="0"/>
+                <w:sz w:val="26"/>
+                <w:szCs w:val="26"/>
                 <w14:ligatures w14:val="none"/>
               </w:rPr>
               <w:t>Tối ưu lại truy vấn SQL, làm việc với nhóm database để cải thiện hiệu suất</w:t>
@@ -6928,16 +8064,21 @@
           </w:tcPr>
           <w:p>
             <w:pPr>
-              <w:rPr>
-                <w:rFonts w:ascii="Times New Roman" w:eastAsia="Times New Roman" w:hAnsi="Times New Roman" w:cs="Times New Roman"/>
-                <w:kern w:val="0"/>
-                <w14:ligatures w14:val="none"/>
-              </w:rPr>
-            </w:pPr>
-            <w:r>
-              <w:rPr>
-                <w:rFonts w:ascii="Times New Roman" w:eastAsia="Times New Roman" w:hAnsi="Times New Roman" w:cs="Times New Roman"/>
-                <w:kern w:val="0"/>
+              <w:spacing w:line="360" w:lineRule="auto"/>
+              <w:rPr>
+                <w:rFonts w:ascii="Times New Roman" w:eastAsia="Times New Roman" w:hAnsi="Times New Roman" w:cs="Times New Roman"/>
+                <w:kern w:val="0"/>
+                <w:sz w:val="26"/>
+                <w:szCs w:val="26"/>
+                <w14:ligatures w14:val="none"/>
+              </w:rPr>
+            </w:pPr>
+            <w:r>
+              <w:rPr>
+                <w:rFonts w:ascii="Times New Roman" w:eastAsia="Times New Roman" w:hAnsi="Times New Roman" w:cs="Times New Roman"/>
+                <w:kern w:val="0"/>
+                <w:sz w:val="26"/>
+                <w:szCs w:val="26"/>
                 <w14:ligatures w14:val="none"/>
               </w:rPr>
               <w:t>Vấn đề kết nối API thanh toán</w:t>
@@ -6951,16 +8092,21 @@
           </w:tcPr>
           <w:p>
             <w:pPr>
-              <w:rPr>
-                <w:rFonts w:ascii="Times New Roman" w:eastAsia="Times New Roman" w:hAnsi="Times New Roman" w:cs="Times New Roman"/>
-                <w:kern w:val="0"/>
-                <w14:ligatures w14:val="none"/>
-              </w:rPr>
-            </w:pPr>
-            <w:r>
-              <w:rPr>
-                <w:rFonts w:ascii="Times New Roman" w:eastAsia="Times New Roman" w:hAnsi="Times New Roman" w:cs="Times New Roman"/>
-                <w:kern w:val="0"/>
+              <w:spacing w:line="360" w:lineRule="auto"/>
+              <w:rPr>
+                <w:rFonts w:ascii="Times New Roman" w:eastAsia="Times New Roman" w:hAnsi="Times New Roman" w:cs="Times New Roman"/>
+                <w:kern w:val="0"/>
+                <w:sz w:val="26"/>
+                <w:szCs w:val="26"/>
+                <w14:ligatures w14:val="none"/>
+              </w:rPr>
+            </w:pPr>
+            <w:r>
+              <w:rPr>
+                <w:rFonts w:ascii="Times New Roman" w:eastAsia="Times New Roman" w:hAnsi="Times New Roman" w:cs="Times New Roman"/>
+                <w:kern w:val="0"/>
+                <w:sz w:val="26"/>
+                <w:szCs w:val="26"/>
                 <w14:ligatures w14:val="none"/>
               </w:rPr>
               <w:t>Dev3</w:t>
@@ -6974,16 +8120,21 @@
           </w:tcPr>
           <w:p>
             <w:pPr>
-              <w:rPr>
-                <w:rFonts w:ascii="Times New Roman" w:eastAsia="Times New Roman" w:hAnsi="Times New Roman" w:cs="Times New Roman"/>
-                <w:kern w:val="0"/>
-                <w14:ligatures w14:val="none"/>
-              </w:rPr>
-            </w:pPr>
-            <w:r>
-              <w:rPr>
-                <w:rFonts w:ascii="Times New Roman" w:eastAsia="Times New Roman" w:hAnsi="Times New Roman" w:cs="Times New Roman"/>
-                <w:kern w:val="0"/>
+              <w:spacing w:line="360" w:lineRule="auto"/>
+              <w:rPr>
+                <w:rFonts w:ascii="Times New Roman" w:eastAsia="Times New Roman" w:hAnsi="Times New Roman" w:cs="Times New Roman"/>
+                <w:kern w:val="0"/>
+                <w:sz w:val="26"/>
+                <w:szCs w:val="26"/>
+                <w14:ligatures w14:val="none"/>
+              </w:rPr>
+            </w:pPr>
+            <w:r>
+              <w:rPr>
+                <w:rFonts w:ascii="Times New Roman" w:eastAsia="Times New Roman" w:hAnsi="Times New Roman" w:cs="Times New Roman"/>
+                <w:kern w:val="0"/>
+                <w:sz w:val="26"/>
+                <w:szCs w:val="26"/>
                 <w14:ligatures w14:val="none"/>
               </w:rPr>
               <w:t>Liên hệ bộ phận API để kiểm tra log, xác định nguyên nhân và fix kết nối</w:t>
@@ -6999,46 +8150,6 @@
           <w:ilvl w:val="1"/>
           <w:numId w:val="14"/>
         </w:numPr>
-        <w:rPr>
-          <w:b/>
-          <w:bCs/>
-          <w:lang w:val="vi-VN"/>
-        </w:rPr>
-      </w:pPr>
-      <w:r>
-        <w:rPr>
-          <w:b/>
-          <w:bCs/>
-        </w:rPr>
-        <w:t>Điều chỉnh tiến độ và kế hoạch</w:t>
-      </w:r>
-    </w:p>
-    <w:p>
-      <w:pPr>
-        <w:pStyle w:val="ListParagraph"/>
-        <w:numPr>
-          <w:ilvl w:val="2"/>
-          <w:numId w:val="14"/>
-        </w:numPr>
-      </w:pPr>
-      <w:r>
-        <w:t>Dev2 sẽ tập trung tối ưu câu truy vấn trước khi kết nối với UI, Dev1 hỗ trợ test API liên quan nếu cần.</w:t>
-      </w:r>
-    </w:p>
-    <w:p>
-      <w:pPr>
-        <w:pStyle w:val="ListParagraph"/>
-        <w:numPr>
-          <w:ilvl w:val="2"/>
-          <w:numId w:val="14"/>
-        </w:numPr>
-      </w:pPr>
-      <w:r>
-        <w:t>Dev3 phối hợp với Dev2 và bộ phận API để đảm bảo kết nối thanh toán ổn định.</w:t>
-      </w:r>
-    </w:p>
-    <w:p>
-      <w:pPr>
         <w:spacing w:line="360" w:lineRule="auto"/>
         <w:rPr>
           <w:rFonts w:ascii="Times New Roman" w:hAnsi="Times New Roman" w:cs="Times New Roman"/>
@@ -7046,8 +8157,65 @@
           <w:bCs/>
           <w:sz w:val="26"/>
           <w:szCs w:val="26"/>
+          <w:lang w:val="vi-VN"/>
         </w:rPr>
       </w:pPr>
+      <w:r>
+        <w:rPr>
+          <w:rFonts w:ascii="Times New Roman" w:hAnsi="Times New Roman" w:cs="Times New Roman"/>
+          <w:b/>
+          <w:bCs/>
+          <w:sz w:val="26"/>
+          <w:szCs w:val="26"/>
+        </w:rPr>
+        <w:t>Điều chỉnh tiến độ và kế hoạch</w:t>
+      </w:r>
+    </w:p>
+    <w:p>
+      <w:pPr>
+        <w:pStyle w:val="ListParagraph"/>
+        <w:numPr>
+          <w:ilvl w:val="2"/>
+          <w:numId w:val="14"/>
+        </w:numPr>
+        <w:spacing w:line="360" w:lineRule="auto"/>
+        <w:rPr>
+          <w:rFonts w:ascii="Times New Roman" w:hAnsi="Times New Roman" w:cs="Times New Roman"/>
+          <w:sz w:val="26"/>
+          <w:szCs w:val="26"/>
+        </w:rPr>
+      </w:pPr>
+      <w:r>
+        <w:rPr>
+          <w:rFonts w:ascii="Times New Roman" w:hAnsi="Times New Roman" w:cs="Times New Roman"/>
+          <w:sz w:val="26"/>
+          <w:szCs w:val="26"/>
+        </w:rPr>
+        <w:t>Dev2 sẽ tập trung tối ưu câu truy vấn trước khi kết nối với UI, Dev1 hỗ trợ test API liên quan nếu cần.</w:t>
+      </w:r>
+    </w:p>
+    <w:p>
+      <w:pPr>
+        <w:pStyle w:val="ListParagraph"/>
+        <w:numPr>
+          <w:ilvl w:val="2"/>
+          <w:numId w:val="14"/>
+        </w:numPr>
+        <w:spacing w:line="360" w:lineRule="auto"/>
+        <w:rPr>
+          <w:rFonts w:ascii="Times New Roman" w:hAnsi="Times New Roman" w:cs="Times New Roman"/>
+          <w:sz w:val="26"/>
+          <w:szCs w:val="26"/>
+        </w:rPr>
+      </w:pPr>
+      <w:r>
+        <w:rPr>
+          <w:rFonts w:ascii="Times New Roman" w:hAnsi="Times New Roman" w:cs="Times New Roman"/>
+          <w:sz w:val="26"/>
+          <w:szCs w:val="26"/>
+        </w:rPr>
+        <w:t>Dev3 phối hợp với Dev2 và bộ phận API để đảm bảo kết nối thanh toán ổn định.</w:t>
+      </w:r>
     </w:p>
     <w:sectPr>
       <w:pgSz w:w="11907" w:h="16840" w:code="9"/>
